--- a/static/related/sic/howto/SIC - Howto - Obrir peticions SIC a Remedy.docx
+++ b/static/related/sic/howto/SIC - Howto - Obrir peticions SIC a Remedy.docx
@@ -69,34 +69,25 @@
           <w:szCs w:val="20"/>
           <w:lang w:eastAsia="es-ES"/>
         </w:rPr>
-        <w:t xml:space="preserve"> tots aquells consumidors</w:t>
-      </w:r>
-      <w:r>
-        <w:rPr>
-          <w:rFonts w:ascii="Calibri" w:hAnsi="Calibri" w:cs="Calibri"/>
-          <w:sz w:val="20"/>
-          <w:szCs w:val="20"/>
-          <w:lang w:eastAsia="es-ES"/>
-        </w:rPr>
-        <w:t>/futurs consumidors</w:t>
-      </w:r>
-      <w:r>
-        <w:rPr>
-          <w:rFonts w:ascii="Calibri" w:hAnsi="Calibri" w:cs="Calibri"/>
-          <w:sz w:val="20"/>
-          <w:szCs w:val="20"/>
-          <w:lang w:eastAsia="es-ES"/>
-        </w:rPr>
-        <w:t xml:space="preserve"> de</w:t>
-      </w:r>
-      <w:r>
-        <w:rPr>
-          <w:rFonts w:ascii="Calibri" w:hAnsi="Calibri" w:cs="Calibri"/>
-          <w:sz w:val="20"/>
-          <w:szCs w:val="20"/>
-          <w:lang w:eastAsia="es-ES"/>
-        </w:rPr>
-        <w:t xml:space="preserve"> serveis del SIC (repositori SVN + Jobs a Jenkins) </w:t>
+        <w:t xml:space="preserve"> tots aquells </w:t>
+      </w:r>
+      <w:r>
+        <w:rPr>
+          <w:rFonts w:ascii="Calibri" w:hAnsi="Calibri" w:cs="Calibri"/>
+          <w:sz w:val="20"/>
+          <w:szCs w:val="20"/>
+          <w:lang w:eastAsia="es-ES"/>
+        </w:rPr>
+        <w:t xml:space="preserve">usuaris que hagin d’obrir alguna petició a SAU-Remedy sobre </w:t>
+      </w:r>
+      <w:r>
+        <w:rPr>
+          <w:rFonts w:ascii="Calibri" w:hAnsi="Calibri" w:cs="Calibri"/>
+          <w:sz w:val="20"/>
+          <w:szCs w:val="20"/>
+          <w:lang w:eastAsia="es-ES"/>
+        </w:rPr>
+        <w:t xml:space="preserve">serveis del SIC (repositori SVN + Jobs a Jenkins) </w:t>
       </w:r>
       <w:r>
         <w:rPr>
@@ -1143,7 +1134,7 @@
       <w:r>
         <w:rPr>
           <w:noProof/>
-          <w:lang w:eastAsia="ca-ES"/>
+          <w:lang w:val="es-ES" w:eastAsia="es-ES"/>
         </w:rPr>
         <w:drawing>
           <wp:inline distT="0" distB="0" distL="0" distR="0" wp14:anchorId="09227132" wp14:editId="095D3235">
@@ -1453,16 +1444,34 @@
           <w:szCs w:val="20"/>
           <w:lang w:eastAsia="es-ES"/>
         </w:rPr>
-        <w:t>Creació de repositori SVN d’aplicació</w:t>
-      </w:r>
-      <w:r>
-        <w:rPr>
-          <w:rFonts w:ascii="Calibri" w:hAnsi="Calibri" w:cs="Calibri"/>
-          <w:sz w:val="20"/>
-          <w:szCs w:val="20"/>
-          <w:lang w:eastAsia="es-ES"/>
-        </w:rPr>
-        <w:t>.</w:t>
+        <w:t>Inscripció d’usuaris</w:t>
+      </w:r>
+      <w:r>
+        <w:rPr>
+          <w:rFonts w:ascii="Calibri" w:hAnsi="Calibri" w:cs="Calibri"/>
+          <w:sz w:val="20"/>
+          <w:szCs w:val="20"/>
+          <w:lang w:eastAsia="es-ES"/>
+        </w:rPr>
+        <w:t xml:space="preserve"> com a</w:t>
+      </w:r>
+      <w:r>
+        <w:rPr>
+          <w:rFonts w:ascii="Calibri" w:hAnsi="Calibri" w:cs="Calibri"/>
+          <w:sz w:val="20"/>
+          <w:szCs w:val="20"/>
+          <w:lang w:eastAsia="es-ES"/>
+        </w:rPr>
+        <w:t xml:space="preserve"> gestor</w:t>
+      </w:r>
+      <w:r>
+        <w:rPr>
+          <w:rFonts w:ascii="Calibri" w:hAnsi="Calibri" w:cs="Calibri"/>
+          <w:sz w:val="20"/>
+          <w:szCs w:val="20"/>
+          <w:lang w:eastAsia="es-ES"/>
+        </w:rPr>
+        <w:t>s de peticions SIC a SAU-Remedy.</w:t>
       </w:r>
     </w:p>
     <w:p>
@@ -1491,7 +1500,7 @@
           <w:szCs w:val="20"/>
           <w:lang w:eastAsia="es-ES"/>
         </w:rPr>
-        <w:t>Creació de jobs d’aplicació a Jenkins</w:t>
+        <w:t>Creació de repositori SVN d’aplicació</w:t>
       </w:r>
       <w:r>
         <w:rPr>
@@ -1529,7 +1538,16 @@
           <w:szCs w:val="20"/>
           <w:lang w:eastAsia="es-ES"/>
         </w:rPr>
-        <w:t>Demanar l’aplicació d’excepció sobre restriccions de pujada d’arxius .JAR, .WAR, .EAR a repositoris SVN.</w:t>
+        <w:t>Creació de jobs d’aplicació a Jenkins</w:t>
+      </w:r>
+      <w:r>
+        <w:rPr>
+          <w:rFonts w:ascii="Calibri" w:hAnsi="Calibri" w:cs="Calibri"/>
+          <w:sz w:val="20"/>
+          <w:szCs w:val="20"/>
+          <w:lang w:eastAsia="es-ES"/>
+        </w:rPr>
+        <w:t>.</w:t>
       </w:r>
     </w:p>
     <w:p>
@@ -1558,32 +1576,70 @@
           <w:szCs w:val="20"/>
           <w:lang w:eastAsia="es-ES"/>
         </w:rPr>
-        <w:t xml:space="preserve">Afegir llibreria al </w:t>
-      </w:r>
-      <w:proofErr w:type="spellStart"/>
-      <w:r>
-        <w:rPr>
-          <w:rFonts w:ascii="Calibri" w:hAnsi="Calibri" w:cs="Calibri"/>
-          <w:sz w:val="20"/>
-          <w:szCs w:val="20"/>
-          <w:lang w:eastAsia="es-ES"/>
-        </w:rPr>
-        <w:t>Nexus</w:t>
-      </w:r>
-      <w:proofErr w:type="spellEnd"/>
-      <w:r>
-        <w:rPr>
-          <w:rFonts w:ascii="Calibri" w:hAnsi="Calibri" w:cs="Calibri"/>
-          <w:sz w:val="20"/>
-          <w:szCs w:val="20"/>
-          <w:lang w:eastAsia="es-ES"/>
-        </w:rPr>
-        <w:t xml:space="preserve"> del SIC (necessàries per a jobs de construcció d’artefactes).</w:t>
+        <w:t>Demanar l’aplicació d’excepció sobre restriccions de pujada d’arxius .JAR, .WAR, .EAR a repositoris SVN.</w:t>
       </w:r>
     </w:p>
     <w:p>
       <w:pPr>
         <w:pStyle w:val="Prrafodelista"/>
+        <w:numPr>
+          <w:ilvl w:val="0"/>
+          <w:numId w:val="4"/>
+        </w:numPr>
+        <w:suppressAutoHyphens w:val="0"/>
+        <w:autoSpaceDE w:val="0"/>
+        <w:autoSpaceDN w:val="0"/>
+        <w:adjustRightInd w:val="0"/>
+        <w:jc w:val="both"/>
+        <w:rPr>
+          <w:rFonts w:ascii="Calibri" w:hAnsi="Calibri" w:cs="Calibri"/>
+          <w:sz w:val="20"/>
+          <w:szCs w:val="20"/>
+          <w:lang w:eastAsia="es-ES"/>
+        </w:rPr>
+      </w:pPr>
+      <w:r>
+        <w:rPr>
+          <w:rFonts w:ascii="Calibri" w:hAnsi="Calibri" w:cs="Calibri"/>
+          <w:sz w:val="20"/>
+          <w:szCs w:val="20"/>
+          <w:lang w:eastAsia="es-ES"/>
+        </w:rPr>
+        <w:t>Afegir llibreria al Nexus del SIC (necessàries per a jobs de construcció d’artefactes).</w:t>
+      </w:r>
+    </w:p>
+    <w:p>
+      <w:pPr>
+        <w:pStyle w:val="Prrafodelista"/>
+        <w:numPr>
+          <w:ilvl w:val="0"/>
+          <w:numId w:val="4"/>
+        </w:numPr>
+        <w:suppressAutoHyphens w:val="0"/>
+        <w:autoSpaceDE w:val="0"/>
+        <w:autoSpaceDN w:val="0"/>
+        <w:adjustRightInd w:val="0"/>
+        <w:jc w:val="both"/>
+        <w:rPr>
+          <w:rFonts w:ascii="Calibri" w:hAnsi="Calibri" w:cs="Calibri"/>
+          <w:sz w:val="20"/>
+          <w:szCs w:val="20"/>
+          <w:lang w:eastAsia="es-ES"/>
+        </w:rPr>
+      </w:pPr>
+      <w:r>
+        <w:rPr>
+          <w:rFonts w:ascii="Calibri" w:hAnsi="Calibri" w:cs="Calibri"/>
+          <w:sz w:val="20"/>
+          <w:szCs w:val="20"/>
+          <w:lang w:eastAsia="es-ES"/>
+        </w:rPr>
+        <w:t>Restitució de password d’usuari SIC</w:t>
+      </w:r>
+    </w:p>
+    <w:p>
+      <w:pPr>
+        <w:pStyle w:val="Prrafodelista"/>
         <w:suppressAutoHyphens w:val="0"/>
         <w:autoSpaceDE w:val="0"/>
         <w:autoSpaceDN w:val="0"/>
@@ -1721,32 +1777,255 @@
           <w:lang w:eastAsia="es-ES"/>
         </w:rPr>
       </w:pPr>
+    </w:p>
+    <w:p>
+      <w:pPr>
+        <w:jc w:val="center"/>
+      </w:pPr>
       <w:r>
         <w:rPr>
           <w:noProof/>
-          <w:lang w:eastAsia="ca-ES"/>
+          <w:lang w:val="es-ES" w:eastAsia="es-ES"/>
+        </w:rPr>
+        <mc:AlternateContent>
+          <mc:Choice Requires="wps">
+            <w:drawing>
+              <wp:anchor distT="0" distB="0" distL="114300" distR="114300" simplePos="0" relativeHeight="251668480" behindDoc="0" locked="0" layoutInCell="1" allowOverlap="1" wp14:anchorId="685F4AF7" wp14:editId="2ACBE782">
+                <wp:simplePos x="0" y="0"/>
+                <wp:positionH relativeFrom="column">
+                  <wp:posOffset>662940</wp:posOffset>
+                </wp:positionH>
+                <wp:positionV relativeFrom="paragraph">
+                  <wp:posOffset>817880</wp:posOffset>
+                </wp:positionV>
+                <wp:extent cx="3238500" cy="190500"/>
+                <wp:effectExtent l="19050" t="19050" r="19050" b="19050"/>
+                <wp:wrapNone/>
+                <wp:docPr id="38" name="Rectangle 21"/>
+                <wp:cNvGraphicFramePr>
+                  <a:graphicFrameLocks xmlns:a="http://schemas.openxmlformats.org/drawingml/2006/main"/>
+                </wp:cNvGraphicFramePr>
+                <a:graphic xmlns:a="http://schemas.openxmlformats.org/drawingml/2006/main">
+                  <a:graphicData uri="http://schemas.microsoft.com/office/word/2010/wordprocessingShape">
+                    <wps:wsp>
+                      <wps:cNvSpPr>
+                        <a:spLocks noChangeArrowheads="1"/>
+                      </wps:cNvSpPr>
+                      <wps:spPr bwMode="auto">
+                        <a:xfrm>
+                          <a:off x="0" y="0"/>
+                          <a:ext cx="3238500" cy="190500"/>
+                        </a:xfrm>
+                        <a:prstGeom prst="rect">
+                          <a:avLst/>
+                        </a:prstGeom>
+                        <a:noFill/>
+                        <a:ln w="28575">
+                          <a:solidFill>
+                            <a:srgbClr val="FF0000"/>
+                          </a:solidFill>
+                          <a:miter lim="800000"/>
+                          <a:headEnd/>
+                          <a:tailEnd/>
+                        </a:ln>
+                        <a:extLst>
+                          <a:ext uri="{909E8E84-426E-40DD-AFC4-6F175D3DCCD1}">
+                            <a14:hiddenFill xmlns:a14="http://schemas.microsoft.com/office/drawing/2010/main">
+                              <a:solidFill>
+                                <a:srgbClr val="FFFFFF"/>
+                              </a:solidFill>
+                            </a14:hiddenFill>
+                          </a:ext>
+                        </a:extLst>
+                      </wps:spPr>
+                      <wps:bodyPr rot="0" vert="horz" wrap="square" lIns="91440" tIns="45720" rIns="91440" bIns="45720" anchor="t" anchorCtr="0" upright="1">
+                        <a:noAutofit/>
+                      </wps:bodyPr>
+                    </wps:wsp>
+                  </a:graphicData>
+                </a:graphic>
+                <wp14:sizeRelH relativeFrom="page">
+                  <wp14:pctWidth>0</wp14:pctWidth>
+                </wp14:sizeRelH>
+                <wp14:sizeRelV relativeFrom="page">
+                  <wp14:pctHeight>0</wp14:pctHeight>
+                </wp14:sizeRelV>
+              </wp:anchor>
+            </w:drawing>
+          </mc:Choice>
+          <mc:Fallback>
+            <w:pict>
+              <v:rect id="Rectangle 21" o:spid="_x0000_s1026" style="position:absolute;margin-left:52.2pt;margin-top:64.4pt;width:255pt;height:15pt;z-index:251668480;visibility:visible;mso-wrap-style:square;mso-width-percent:0;mso-height-percent:0;mso-wrap-distance-left:9pt;mso-wrap-distance-top:0;mso-wrap-distance-right:9pt;mso-wrap-distance-bottom:0;mso-position-horizontal:absolute;mso-position-horizontal-relative:text;mso-position-vertical:absolute;mso-position-vertical-relative:text;mso-width-percent:0;mso-height-percent:0;mso-width-relative:page;mso-height-relative:page;v-text-anchor:top" o:gfxdata="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" filled="f" strokecolor="red" strokeweight="2.25pt"/>
+            </w:pict>
+          </mc:Fallback>
+        </mc:AlternateContent>
+      </w:r>
+      <w:r>
+        <w:rPr>
+          <w:noProof/>
+          <w:lang w:val="es-ES" w:eastAsia="es-ES"/>
+        </w:rPr>
+        <mc:AlternateContent>
+          <mc:Choice Requires="wps">
+            <w:drawing>
+              <wp:anchor distT="0" distB="0" distL="114300" distR="114300" simplePos="0" relativeHeight="251661312" behindDoc="0" locked="0" layoutInCell="1" allowOverlap="1" wp14:anchorId="4D2373DF" wp14:editId="64211F1B">
+                <wp:simplePos x="0" y="0"/>
+                <wp:positionH relativeFrom="column">
+                  <wp:posOffset>4039870</wp:posOffset>
+                </wp:positionH>
+                <wp:positionV relativeFrom="paragraph">
+                  <wp:posOffset>1951355</wp:posOffset>
+                </wp:positionV>
+                <wp:extent cx="585470" cy="190500"/>
+                <wp:effectExtent l="19050" t="19050" r="24130" b="19050"/>
+                <wp:wrapNone/>
+                <wp:docPr id="36" name="Rectangle 14"/>
+                <wp:cNvGraphicFramePr>
+                  <a:graphicFrameLocks xmlns:a="http://schemas.openxmlformats.org/drawingml/2006/main"/>
+                </wp:cNvGraphicFramePr>
+                <a:graphic xmlns:a="http://schemas.openxmlformats.org/drawingml/2006/main">
+                  <a:graphicData uri="http://schemas.microsoft.com/office/word/2010/wordprocessingShape">
+                    <wps:wsp>
+                      <wps:cNvSpPr>
+                        <a:spLocks noChangeArrowheads="1"/>
+                      </wps:cNvSpPr>
+                      <wps:spPr bwMode="auto">
+                        <a:xfrm>
+                          <a:off x="0" y="0"/>
+                          <a:ext cx="585470" cy="190500"/>
+                        </a:xfrm>
+                        <a:prstGeom prst="rect">
+                          <a:avLst/>
+                        </a:prstGeom>
+                        <a:noFill/>
+                        <a:ln w="28575">
+                          <a:solidFill>
+                            <a:srgbClr val="FF0000"/>
+                          </a:solidFill>
+                          <a:miter lim="800000"/>
+                          <a:headEnd/>
+                          <a:tailEnd/>
+                        </a:ln>
+                        <a:extLst>
+                          <a:ext uri="{909E8E84-426E-40DD-AFC4-6F175D3DCCD1}">
+                            <a14:hiddenFill xmlns:a14="http://schemas.microsoft.com/office/drawing/2010/main">
+                              <a:solidFill>
+                                <a:srgbClr val="FFFFFF"/>
+                              </a:solidFill>
+                            </a14:hiddenFill>
+                          </a:ext>
+                        </a:extLst>
+                      </wps:spPr>
+                      <wps:bodyPr rot="0" vert="horz" wrap="square" lIns="91440" tIns="45720" rIns="91440" bIns="45720" anchor="t" anchorCtr="0" upright="1">
+                        <a:noAutofit/>
+                      </wps:bodyPr>
+                    </wps:wsp>
+                  </a:graphicData>
+                </a:graphic>
+                <wp14:sizeRelH relativeFrom="page">
+                  <wp14:pctWidth>0</wp14:pctWidth>
+                </wp14:sizeRelH>
+                <wp14:sizeRelV relativeFrom="page">
+                  <wp14:pctHeight>0</wp14:pctHeight>
+                </wp14:sizeRelV>
+              </wp:anchor>
+            </w:drawing>
+          </mc:Choice>
+          <mc:Fallback>
+            <w:pict>
+              <v:rect id="Rectangle 14" o:spid="_x0000_s1026" style="position:absolute;margin-left:318.1pt;margin-top:153.65pt;width:46.1pt;height:15pt;z-index:251661312;visibility:visible;mso-wrap-style:square;mso-width-percent:0;mso-height-percent:0;mso-wrap-distance-left:9pt;mso-wrap-distance-top:0;mso-wrap-distance-right:9pt;mso-wrap-distance-bottom:0;mso-position-horizontal:absolute;mso-position-horizontal-relative:text;mso-position-vertical:absolute;mso-position-vertical-relative:text;mso-width-percent:0;mso-height-percent:0;mso-width-relative:page;mso-height-relative:page;v-text-anchor:top" o:gfxdata="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" filled="f" strokecolor="red" strokeweight="2.25pt"/>
+            </w:pict>
+          </mc:Fallback>
+        </mc:AlternateContent>
+      </w:r>
+      <w:r>
+        <w:rPr>
+          <w:noProof/>
+          <w:lang w:val="es-ES" w:eastAsia="es-ES"/>
+        </w:rPr>
+        <mc:AlternateContent>
+          <mc:Choice Requires="wps">
+            <w:drawing>
+              <wp:anchor distT="0" distB="0" distL="114300" distR="114300" simplePos="0" relativeHeight="251663360" behindDoc="0" locked="0" layoutInCell="1" allowOverlap="1" wp14:anchorId="65B33AA1" wp14:editId="27DD1AF1">
+                <wp:simplePos x="0" y="0"/>
+                <wp:positionH relativeFrom="column">
+                  <wp:posOffset>577215</wp:posOffset>
+                </wp:positionH>
+                <wp:positionV relativeFrom="paragraph">
+                  <wp:posOffset>4225290</wp:posOffset>
+                </wp:positionV>
+                <wp:extent cx="1638300" cy="190500"/>
+                <wp:effectExtent l="19050" t="19050" r="19050" b="19050"/>
+                <wp:wrapNone/>
+                <wp:docPr id="37" name="Rectangle 16"/>
+                <wp:cNvGraphicFramePr>
+                  <a:graphicFrameLocks xmlns:a="http://schemas.openxmlformats.org/drawingml/2006/main"/>
+                </wp:cNvGraphicFramePr>
+                <a:graphic xmlns:a="http://schemas.openxmlformats.org/drawingml/2006/main">
+                  <a:graphicData uri="http://schemas.microsoft.com/office/word/2010/wordprocessingShape">
+                    <wps:wsp>
+                      <wps:cNvSpPr>
+                        <a:spLocks noChangeArrowheads="1"/>
+                      </wps:cNvSpPr>
+                      <wps:spPr bwMode="auto">
+                        <a:xfrm>
+                          <a:off x="0" y="0"/>
+                          <a:ext cx="1638300" cy="190500"/>
+                        </a:xfrm>
+                        <a:prstGeom prst="rect">
+                          <a:avLst/>
+                        </a:prstGeom>
+                        <a:noFill/>
+                        <a:ln w="28575">
+                          <a:solidFill>
+                            <a:srgbClr val="FF0000"/>
+                          </a:solidFill>
+                          <a:miter lim="800000"/>
+                          <a:headEnd/>
+                          <a:tailEnd/>
+                        </a:ln>
+                        <a:extLst>
+                          <a:ext uri="{909E8E84-426E-40DD-AFC4-6F175D3DCCD1}">
+                            <a14:hiddenFill xmlns:a14="http://schemas.microsoft.com/office/drawing/2010/main">
+                              <a:solidFill>
+                                <a:srgbClr val="FFFFFF"/>
+                              </a:solidFill>
+                            </a14:hiddenFill>
+                          </a:ext>
+                        </a:extLst>
+                      </wps:spPr>
+                      <wps:bodyPr rot="0" vert="horz" wrap="square" lIns="91440" tIns="45720" rIns="91440" bIns="45720" anchor="t" anchorCtr="0" upright="1">
+                        <a:noAutofit/>
+                      </wps:bodyPr>
+                    </wps:wsp>
+                  </a:graphicData>
+                </a:graphic>
+                <wp14:sizeRelH relativeFrom="page">
+                  <wp14:pctWidth>0</wp14:pctWidth>
+                </wp14:sizeRelH>
+                <wp14:sizeRelV relativeFrom="page">
+                  <wp14:pctHeight>0</wp14:pctHeight>
+                </wp14:sizeRelV>
+              </wp:anchor>
+            </w:drawing>
+          </mc:Choice>
+          <mc:Fallback>
+            <w:pict>
+              <v:rect id="Rectangle 16" o:spid="_x0000_s1026" style="position:absolute;margin-left:45.45pt;margin-top:332.7pt;width:129pt;height:15pt;z-index:251663360;visibility:visible;mso-wrap-style:square;mso-width-percent:0;mso-height-percent:0;mso-wrap-distance-left:9pt;mso-wrap-distance-top:0;mso-wrap-distance-right:9pt;mso-wrap-distance-bottom:0;mso-position-horizontal:absolute;mso-position-horizontal-relative:text;mso-position-vertical:absolute;mso-position-vertical-relative:text;mso-width-percent:0;mso-height-percent:0;mso-width-relative:page;mso-height-relative:page;v-text-anchor:top" o:gfxdata="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" filled="f" strokecolor="red" strokeweight="2.25pt"/>
+            </w:pict>
+          </mc:Fallback>
+        </mc:AlternateContent>
+      </w:r>
+      <w:r>
+        <w:rPr>
+          <w:noProof/>
+          <w:lang w:val="es-ES" w:eastAsia="es-ES"/>
         </w:rPr>
         <w:drawing>
-          <wp:anchor distT="0" distB="0" distL="114300" distR="114300" simplePos="0" relativeHeight="251672576" behindDoc="1" locked="0" layoutInCell="1" allowOverlap="1" wp14:anchorId="518073DB" wp14:editId="47E980EF">
-            <wp:simplePos x="0" y="0"/>
-            <wp:positionH relativeFrom="column">
-              <wp:posOffset>91440</wp:posOffset>
-            </wp:positionH>
-            <wp:positionV relativeFrom="paragraph">
-              <wp:posOffset>88265</wp:posOffset>
-            </wp:positionV>
-            <wp:extent cx="4476750" cy="5347970"/>
-            <wp:effectExtent l="0" t="0" r="0" b="0"/>
-            <wp:wrapTight wrapText="bothSides">
-              <wp:wrapPolygon edited="0">
-                <wp:start x="0" y="0"/>
-                <wp:lineTo x="0" y="21544"/>
-                <wp:lineTo x="21508" y="21544"/>
-                <wp:lineTo x="21508" y="0"/>
-                <wp:lineTo x="0" y="0"/>
-              </wp:wrapPolygon>
-            </wp:wrapTight>
-            <wp:docPr id="2" name="Imagen 2"/>
+          <wp:inline distT="0" distB="0" distL="0" distR="0" wp14:anchorId="357713B1" wp14:editId="5C256BE2">
+            <wp:extent cx="4071620" cy="4864011"/>
+            <wp:effectExtent l="0" t="0" r="5080" b="0"/>
+            <wp:docPr id="3" name="Imagen 3"/>
             <wp:cNvGraphicFramePr>
               <a:graphicFrameLocks xmlns:a="http://schemas.openxmlformats.org/drawingml/2006/main" noChangeAspect="1"/>
             </wp:cNvGraphicFramePr>
@@ -1758,13 +2037,7 @@
                     <pic:cNvPicPr/>
                   </pic:nvPicPr>
                   <pic:blipFill>
-                    <a:blip r:embed="rId13">
-                      <a:extLst>
-                        <a:ext uri="{28A0092B-C50C-407E-A947-70E740481C1C}">
-                          <a14:useLocalDpi xmlns:a14="http://schemas.microsoft.com/office/drawing/2010/main" val="0"/>
-                        </a:ext>
-                      </a:extLst>
-                    </a:blip>
+                    <a:blip r:embed="rId13"/>
                     <a:stretch>
                       <a:fillRect/>
                     </a:stretch>
@@ -1772,7 +2045,7 @@
                   <pic:spPr>
                     <a:xfrm>
                       <a:off x="0" y="0"/>
-                      <a:ext cx="4476750" cy="5347970"/>
+                      <a:ext cx="4072893" cy="4865531"/>
                     </a:xfrm>
                     <a:prstGeom prst="rect">
                       <a:avLst/>
@@ -1781,573 +2054,106 @@
                 </pic:pic>
               </a:graphicData>
             </a:graphic>
-            <wp14:sizeRelH relativeFrom="page">
-              <wp14:pctWidth>0</wp14:pctWidth>
-            </wp14:sizeRelH>
-            <wp14:sizeRelV relativeFrom="page">
-              <wp14:pctHeight>0</wp14:pctHeight>
-            </wp14:sizeRelV>
-          </wp:anchor>
+          </wp:inline>
         </w:drawing>
       </w:r>
     </w:p>
     <w:p>
-      <w:pPr>
+      <w:r>
+        <w:lastRenderedPageBreak/>
+        <w:t xml:space="preserve"> </w:t>
+      </w:r>
+    </w:p>
+    <w:p>
+      <w:pPr>
+        <w:suppressAutoHyphens w:val="0"/>
+        <w:autoSpaceDE w:val="0"/>
+        <w:autoSpaceDN w:val="0"/>
+        <w:adjustRightInd w:val="0"/>
+        <w:rPr>
+          <w:rFonts w:ascii="Calibri" w:hAnsi="Calibri" w:cs="Calibri"/>
+          <w:sz w:val="20"/>
+          <w:szCs w:val="20"/>
+          <w:lang w:eastAsia="es-ES"/>
+        </w:rPr>
+      </w:pPr>
+    </w:p>
+    <w:p>
+      <w:pPr>
+        <w:suppressAutoHyphens w:val="0"/>
+        <w:autoSpaceDE w:val="0"/>
+        <w:autoSpaceDN w:val="0"/>
+        <w:adjustRightInd w:val="0"/>
+        <w:rPr>
+          <w:rFonts w:ascii="Calibri" w:hAnsi="Calibri" w:cs="Calibri"/>
+          <w:sz w:val="20"/>
+          <w:szCs w:val="20"/>
+          <w:lang w:eastAsia="es-ES"/>
+        </w:rPr>
+      </w:pPr>
+      <w:r>
+        <w:rPr>
+          <w:rFonts w:ascii="Calibri" w:hAnsi="Calibri" w:cs="Calibri"/>
+          <w:sz w:val="20"/>
+          <w:szCs w:val="20"/>
+          <w:lang w:eastAsia="es-ES"/>
+        </w:rPr>
+        <w:t xml:space="preserve">El formulari </w:t>
+      </w:r>
+      <w:r>
+        <w:rPr>
+          <w:rFonts w:ascii="Calibri" w:hAnsi="Calibri" w:cs="Calibri"/>
+          <w:sz w:val="20"/>
+          <w:szCs w:val="20"/>
+          <w:lang w:eastAsia="es-ES"/>
+        </w:rPr>
+        <w:t xml:space="preserve">de petició de Suport </w:t>
+      </w:r>
+      <w:r>
+        <w:rPr>
+          <w:rFonts w:ascii="Calibri" w:hAnsi="Calibri" w:cs="Calibri"/>
+          <w:sz w:val="20"/>
+          <w:szCs w:val="20"/>
+          <w:lang w:eastAsia="es-ES"/>
+        </w:rPr>
+        <w:t>funcional</w:t>
+      </w:r>
+      <w:r>
+        <w:rPr>
+          <w:rFonts w:ascii="Calibri" w:hAnsi="Calibri" w:cs="Calibri"/>
+          <w:sz w:val="20"/>
+          <w:szCs w:val="20"/>
+          <w:lang w:eastAsia="es-ES"/>
+        </w:rPr>
+        <w:t xml:space="preserve"> presenta el següent aspecte:</w:t>
+      </w:r>
+    </w:p>
+    <w:p>
+      <w:pPr>
+        <w:suppressAutoHyphens w:val="0"/>
+        <w:autoSpaceDE w:val="0"/>
+        <w:autoSpaceDN w:val="0"/>
+        <w:adjustRightInd w:val="0"/>
+        <w:rPr>
+          <w:rFonts w:ascii="Calibri" w:hAnsi="Calibri" w:cs="Calibri"/>
+          <w:sz w:val="20"/>
+          <w:szCs w:val="20"/>
+          <w:lang w:eastAsia="es-ES"/>
+        </w:rPr>
+      </w:pPr>
+    </w:p>
+    <w:p>
+      <w:pPr>
+        <w:suppressAutoHyphens w:val="0"/>
+        <w:autoSpaceDE w:val="0"/>
+        <w:autoSpaceDN w:val="0"/>
+        <w:adjustRightInd w:val="0"/>
         <w:jc w:val="center"/>
       </w:pPr>
       <w:r>
         <w:rPr>
           <w:noProof/>
-          <w:lang w:eastAsia="ca-ES"/>
-        </w:rPr>
-        <w:pict>
-          <v:rect id="_x0000_s1038" style="position:absolute;left:0;text-align:left;margin-left:325.6pt;margin-top:166.85pt;width:51pt;height:15pt;z-index:251661312" filled="f" strokecolor="red" strokeweight="2.25pt"/>
-        </w:pict>
-      </w:r>
-    </w:p>
-    <w:p>
-      <w:r>
-        <w:t xml:space="preserve"> </w:t>
-      </w:r>
-    </w:p>
-    <w:p>
-      <w:pPr>
-        <w:suppressAutoHyphens w:val="0"/>
-        <w:autoSpaceDE w:val="0"/>
-        <w:autoSpaceDN w:val="0"/>
-        <w:adjustRightInd w:val="0"/>
-        <w:rPr>
-          <w:rFonts w:ascii="Calibri" w:hAnsi="Calibri" w:cs="Calibri"/>
-          <w:sz w:val="20"/>
-          <w:szCs w:val="20"/>
-          <w:lang w:eastAsia="es-ES"/>
-        </w:rPr>
-      </w:pPr>
-    </w:p>
-    <w:p>
-      <w:pPr>
-        <w:suppressAutoHyphens w:val="0"/>
-        <w:autoSpaceDE w:val="0"/>
-        <w:autoSpaceDN w:val="0"/>
-        <w:adjustRightInd w:val="0"/>
-        <w:rPr>
-          <w:rFonts w:ascii="Calibri" w:hAnsi="Calibri" w:cs="Calibri"/>
-          <w:sz w:val="20"/>
-          <w:szCs w:val="20"/>
-          <w:lang w:eastAsia="es-ES"/>
-        </w:rPr>
-      </w:pPr>
-    </w:p>
-    <w:p>
-      <w:pPr>
-        <w:suppressAutoHyphens w:val="0"/>
-        <w:autoSpaceDE w:val="0"/>
-        <w:autoSpaceDN w:val="0"/>
-        <w:adjustRightInd w:val="0"/>
-        <w:rPr>
-          <w:rFonts w:ascii="Calibri" w:hAnsi="Calibri" w:cs="Calibri"/>
-          <w:sz w:val="20"/>
-          <w:szCs w:val="20"/>
-          <w:lang w:eastAsia="es-ES"/>
-        </w:rPr>
-      </w:pPr>
-    </w:p>
-    <w:p>
-      <w:pPr>
-        <w:suppressAutoHyphens w:val="0"/>
-        <w:autoSpaceDE w:val="0"/>
-        <w:autoSpaceDN w:val="0"/>
-        <w:adjustRightInd w:val="0"/>
-        <w:rPr>
-          <w:rFonts w:ascii="Calibri" w:hAnsi="Calibri" w:cs="Calibri"/>
-          <w:sz w:val="20"/>
-          <w:szCs w:val="20"/>
-          <w:lang w:eastAsia="es-ES"/>
-        </w:rPr>
-      </w:pPr>
-      <w:r>
-        <w:rPr>
-          <w:noProof/>
-          <w:lang w:eastAsia="ca-ES"/>
-        </w:rPr>
-        <w:pict>
-          <v:rect id="_x0000_s1045" style="position:absolute;margin-left:-359.55pt;margin-top:2.25pt;width:282.35pt;height:15pt;z-index:251668480" filled="f" strokecolor="red" strokeweight="2.25pt"/>
-        </w:pict>
-      </w:r>
-    </w:p>
-    <w:p>
-      <w:pPr>
-        <w:suppressAutoHyphens w:val="0"/>
-        <w:autoSpaceDE w:val="0"/>
-        <w:autoSpaceDN w:val="0"/>
-        <w:adjustRightInd w:val="0"/>
-        <w:rPr>
-          <w:rFonts w:ascii="Calibri" w:hAnsi="Calibri" w:cs="Calibri"/>
-          <w:sz w:val="20"/>
-          <w:szCs w:val="20"/>
-          <w:lang w:eastAsia="es-ES"/>
-        </w:rPr>
-      </w:pPr>
-    </w:p>
-    <w:p>
-      <w:pPr>
-        <w:suppressAutoHyphens w:val="0"/>
-        <w:autoSpaceDE w:val="0"/>
-        <w:autoSpaceDN w:val="0"/>
-        <w:adjustRightInd w:val="0"/>
-        <w:rPr>
-          <w:rFonts w:ascii="Calibri" w:hAnsi="Calibri" w:cs="Calibri"/>
-          <w:sz w:val="20"/>
-          <w:szCs w:val="20"/>
-          <w:lang w:eastAsia="es-ES"/>
-        </w:rPr>
-      </w:pPr>
-    </w:p>
-    <w:p>
-      <w:pPr>
-        <w:suppressAutoHyphens w:val="0"/>
-        <w:autoSpaceDE w:val="0"/>
-        <w:autoSpaceDN w:val="0"/>
-        <w:adjustRightInd w:val="0"/>
-        <w:rPr>
-          <w:rFonts w:ascii="Calibri" w:hAnsi="Calibri" w:cs="Calibri"/>
-          <w:sz w:val="20"/>
-          <w:szCs w:val="20"/>
-          <w:lang w:eastAsia="es-ES"/>
-        </w:rPr>
-      </w:pPr>
-    </w:p>
-    <w:p>
-      <w:pPr>
-        <w:suppressAutoHyphens w:val="0"/>
-        <w:autoSpaceDE w:val="0"/>
-        <w:autoSpaceDN w:val="0"/>
-        <w:adjustRightInd w:val="0"/>
-        <w:rPr>
-          <w:rFonts w:ascii="Calibri" w:hAnsi="Calibri" w:cs="Calibri"/>
-          <w:sz w:val="20"/>
-          <w:szCs w:val="20"/>
-          <w:lang w:eastAsia="es-ES"/>
-        </w:rPr>
-      </w:pPr>
-    </w:p>
-    <w:p>
-      <w:pPr>
-        <w:suppressAutoHyphens w:val="0"/>
-        <w:autoSpaceDE w:val="0"/>
-        <w:autoSpaceDN w:val="0"/>
-        <w:adjustRightInd w:val="0"/>
-        <w:rPr>
-          <w:rFonts w:ascii="Calibri" w:hAnsi="Calibri" w:cs="Calibri"/>
-          <w:sz w:val="20"/>
-          <w:szCs w:val="20"/>
-          <w:lang w:eastAsia="es-ES"/>
-        </w:rPr>
-      </w:pPr>
-    </w:p>
-    <w:p>
-      <w:pPr>
-        <w:suppressAutoHyphens w:val="0"/>
-        <w:autoSpaceDE w:val="0"/>
-        <w:autoSpaceDN w:val="0"/>
-        <w:adjustRightInd w:val="0"/>
-        <w:rPr>
-          <w:rFonts w:ascii="Calibri" w:hAnsi="Calibri" w:cs="Calibri"/>
-          <w:sz w:val="20"/>
-          <w:szCs w:val="20"/>
-          <w:lang w:eastAsia="es-ES"/>
-        </w:rPr>
-      </w:pPr>
-    </w:p>
-    <w:p>
-      <w:pPr>
-        <w:suppressAutoHyphens w:val="0"/>
-        <w:autoSpaceDE w:val="0"/>
-        <w:autoSpaceDN w:val="0"/>
-        <w:adjustRightInd w:val="0"/>
-        <w:rPr>
-          <w:rFonts w:ascii="Calibri" w:hAnsi="Calibri" w:cs="Calibri"/>
-          <w:sz w:val="20"/>
-          <w:szCs w:val="20"/>
-          <w:lang w:eastAsia="es-ES"/>
-        </w:rPr>
-      </w:pPr>
-    </w:p>
-    <w:p>
-      <w:pPr>
-        <w:suppressAutoHyphens w:val="0"/>
-        <w:autoSpaceDE w:val="0"/>
-        <w:autoSpaceDN w:val="0"/>
-        <w:adjustRightInd w:val="0"/>
-        <w:rPr>
-          <w:rFonts w:ascii="Calibri" w:hAnsi="Calibri" w:cs="Calibri"/>
-          <w:sz w:val="20"/>
-          <w:szCs w:val="20"/>
-          <w:lang w:eastAsia="es-ES"/>
-        </w:rPr>
-      </w:pPr>
-      <w:r>
-        <w:rPr>
-          <w:noProof/>
-          <w:lang w:eastAsia="ca-ES"/>
-        </w:rPr>
-        <w:pict>
-          <v:rect id="_x0000_s1049" style="position:absolute;margin-left:-65.3pt;margin-top:5pt;width:47pt;height:11.7pt;z-index:251673600" filled="f" strokecolor="red" strokeweight="2.25pt"/>
-        </w:pict>
-      </w:r>
-    </w:p>
-    <w:p>
-      <w:pPr>
-        <w:suppressAutoHyphens w:val="0"/>
-        <w:autoSpaceDE w:val="0"/>
-        <w:autoSpaceDN w:val="0"/>
-        <w:adjustRightInd w:val="0"/>
-        <w:rPr>
-          <w:rFonts w:ascii="Calibri" w:hAnsi="Calibri" w:cs="Calibri"/>
-          <w:sz w:val="20"/>
-          <w:szCs w:val="20"/>
-          <w:lang w:eastAsia="es-ES"/>
-        </w:rPr>
-      </w:pPr>
-    </w:p>
-    <w:p>
-      <w:pPr>
-        <w:suppressAutoHyphens w:val="0"/>
-        <w:autoSpaceDE w:val="0"/>
-        <w:autoSpaceDN w:val="0"/>
-        <w:adjustRightInd w:val="0"/>
-        <w:rPr>
-          <w:rFonts w:ascii="Calibri" w:hAnsi="Calibri" w:cs="Calibri"/>
-          <w:sz w:val="20"/>
-          <w:szCs w:val="20"/>
-          <w:lang w:eastAsia="es-ES"/>
-        </w:rPr>
-      </w:pPr>
-    </w:p>
-    <w:p>
-      <w:pPr>
-        <w:suppressAutoHyphens w:val="0"/>
-        <w:autoSpaceDE w:val="0"/>
-        <w:autoSpaceDN w:val="0"/>
-        <w:adjustRightInd w:val="0"/>
-        <w:rPr>
-          <w:rFonts w:ascii="Calibri" w:hAnsi="Calibri" w:cs="Calibri"/>
-          <w:sz w:val="20"/>
-          <w:szCs w:val="20"/>
-          <w:lang w:eastAsia="es-ES"/>
-        </w:rPr>
-      </w:pPr>
-    </w:p>
-    <w:p>
-      <w:pPr>
-        <w:suppressAutoHyphens w:val="0"/>
-        <w:autoSpaceDE w:val="0"/>
-        <w:autoSpaceDN w:val="0"/>
-        <w:adjustRightInd w:val="0"/>
-        <w:rPr>
-          <w:rFonts w:ascii="Calibri" w:hAnsi="Calibri" w:cs="Calibri"/>
-          <w:sz w:val="20"/>
-          <w:szCs w:val="20"/>
-          <w:lang w:eastAsia="es-ES"/>
-        </w:rPr>
-      </w:pPr>
-    </w:p>
-    <w:p>
-      <w:pPr>
-        <w:suppressAutoHyphens w:val="0"/>
-        <w:autoSpaceDE w:val="0"/>
-        <w:autoSpaceDN w:val="0"/>
-        <w:adjustRightInd w:val="0"/>
-        <w:rPr>
-          <w:rFonts w:ascii="Calibri" w:hAnsi="Calibri" w:cs="Calibri"/>
-          <w:sz w:val="20"/>
-          <w:szCs w:val="20"/>
-          <w:lang w:eastAsia="es-ES"/>
-        </w:rPr>
-      </w:pPr>
-    </w:p>
-    <w:p>
-      <w:pPr>
-        <w:suppressAutoHyphens w:val="0"/>
-        <w:autoSpaceDE w:val="0"/>
-        <w:autoSpaceDN w:val="0"/>
-        <w:adjustRightInd w:val="0"/>
-        <w:rPr>
-          <w:rFonts w:ascii="Calibri" w:hAnsi="Calibri" w:cs="Calibri"/>
-          <w:sz w:val="20"/>
-          <w:szCs w:val="20"/>
-          <w:lang w:eastAsia="es-ES"/>
-        </w:rPr>
-      </w:pPr>
-    </w:p>
-    <w:p>
-      <w:pPr>
-        <w:suppressAutoHyphens w:val="0"/>
-        <w:autoSpaceDE w:val="0"/>
-        <w:autoSpaceDN w:val="0"/>
-        <w:adjustRightInd w:val="0"/>
-        <w:rPr>
-          <w:rFonts w:ascii="Calibri" w:hAnsi="Calibri" w:cs="Calibri"/>
-          <w:sz w:val="20"/>
-          <w:szCs w:val="20"/>
-          <w:lang w:eastAsia="es-ES"/>
-        </w:rPr>
-      </w:pPr>
-    </w:p>
-    <w:p>
-      <w:pPr>
-        <w:suppressAutoHyphens w:val="0"/>
-        <w:autoSpaceDE w:val="0"/>
-        <w:autoSpaceDN w:val="0"/>
-        <w:adjustRightInd w:val="0"/>
-        <w:rPr>
-          <w:rFonts w:ascii="Calibri" w:hAnsi="Calibri" w:cs="Calibri"/>
-          <w:sz w:val="20"/>
-          <w:szCs w:val="20"/>
-          <w:lang w:eastAsia="es-ES"/>
-        </w:rPr>
-      </w:pPr>
-    </w:p>
-    <w:p>
-      <w:pPr>
-        <w:suppressAutoHyphens w:val="0"/>
-        <w:autoSpaceDE w:val="0"/>
-        <w:autoSpaceDN w:val="0"/>
-        <w:adjustRightInd w:val="0"/>
-        <w:rPr>
-          <w:rFonts w:ascii="Calibri" w:hAnsi="Calibri" w:cs="Calibri"/>
-          <w:sz w:val="20"/>
-          <w:szCs w:val="20"/>
-          <w:lang w:eastAsia="es-ES"/>
-        </w:rPr>
-      </w:pPr>
-    </w:p>
-    <w:p>
-      <w:pPr>
-        <w:suppressAutoHyphens w:val="0"/>
-        <w:autoSpaceDE w:val="0"/>
-        <w:autoSpaceDN w:val="0"/>
-        <w:adjustRightInd w:val="0"/>
-        <w:rPr>
-          <w:rFonts w:ascii="Calibri" w:hAnsi="Calibri" w:cs="Calibri"/>
-          <w:sz w:val="20"/>
-          <w:szCs w:val="20"/>
-          <w:lang w:eastAsia="es-ES"/>
-        </w:rPr>
-      </w:pPr>
-    </w:p>
-    <w:p>
-      <w:pPr>
-        <w:suppressAutoHyphens w:val="0"/>
-        <w:autoSpaceDE w:val="0"/>
-        <w:autoSpaceDN w:val="0"/>
-        <w:adjustRightInd w:val="0"/>
-        <w:rPr>
-          <w:rFonts w:ascii="Calibri" w:hAnsi="Calibri" w:cs="Calibri"/>
-          <w:sz w:val="20"/>
-          <w:szCs w:val="20"/>
-          <w:lang w:eastAsia="es-ES"/>
-        </w:rPr>
-      </w:pPr>
-    </w:p>
-    <w:p>
-      <w:pPr>
-        <w:suppressAutoHyphens w:val="0"/>
-        <w:autoSpaceDE w:val="0"/>
-        <w:autoSpaceDN w:val="0"/>
-        <w:adjustRightInd w:val="0"/>
-        <w:rPr>
-          <w:rFonts w:ascii="Calibri" w:hAnsi="Calibri" w:cs="Calibri"/>
-          <w:sz w:val="20"/>
-          <w:szCs w:val="20"/>
-          <w:lang w:eastAsia="es-ES"/>
-        </w:rPr>
-      </w:pPr>
-    </w:p>
-    <w:p>
-      <w:pPr>
-        <w:suppressAutoHyphens w:val="0"/>
-        <w:autoSpaceDE w:val="0"/>
-        <w:autoSpaceDN w:val="0"/>
-        <w:adjustRightInd w:val="0"/>
-        <w:rPr>
-          <w:rFonts w:ascii="Calibri" w:hAnsi="Calibri" w:cs="Calibri"/>
-          <w:sz w:val="20"/>
-          <w:szCs w:val="20"/>
-          <w:lang w:eastAsia="es-ES"/>
-        </w:rPr>
-      </w:pPr>
-    </w:p>
-    <w:p>
-      <w:pPr>
-        <w:suppressAutoHyphens w:val="0"/>
-        <w:autoSpaceDE w:val="0"/>
-        <w:autoSpaceDN w:val="0"/>
-        <w:adjustRightInd w:val="0"/>
-        <w:rPr>
-          <w:rFonts w:ascii="Calibri" w:hAnsi="Calibri" w:cs="Calibri"/>
-          <w:sz w:val="20"/>
-          <w:szCs w:val="20"/>
-          <w:lang w:eastAsia="es-ES"/>
-        </w:rPr>
-      </w:pPr>
-    </w:p>
-    <w:p>
-      <w:pPr>
-        <w:suppressAutoHyphens w:val="0"/>
-        <w:autoSpaceDE w:val="0"/>
-        <w:autoSpaceDN w:val="0"/>
-        <w:adjustRightInd w:val="0"/>
-        <w:rPr>
-          <w:rFonts w:ascii="Calibri" w:hAnsi="Calibri" w:cs="Calibri"/>
-          <w:sz w:val="20"/>
-          <w:szCs w:val="20"/>
-          <w:lang w:eastAsia="es-ES"/>
-        </w:rPr>
-      </w:pPr>
-    </w:p>
-    <w:p>
-      <w:pPr>
-        <w:suppressAutoHyphens w:val="0"/>
-        <w:autoSpaceDE w:val="0"/>
-        <w:autoSpaceDN w:val="0"/>
-        <w:adjustRightInd w:val="0"/>
-        <w:rPr>
-          <w:rFonts w:ascii="Calibri" w:hAnsi="Calibri" w:cs="Calibri"/>
-          <w:sz w:val="20"/>
-          <w:szCs w:val="20"/>
-          <w:lang w:eastAsia="es-ES"/>
-        </w:rPr>
-      </w:pPr>
-      <w:r>
-        <w:rPr>
-          <w:noProof/>
-          <w:lang w:eastAsia="ca-ES"/>
-        </w:rPr>
-        <w:pict>
-          <v:rect id="_x0000_s1040" style="position:absolute;margin-left:-359.55pt;margin-top:-.45pt;width:129pt;height:15pt;z-index:251663360" filled="f" strokecolor="red" strokeweight="2.25pt"/>
-        </w:pict>
-      </w:r>
-    </w:p>
-    <w:p>
-      <w:pPr>
-        <w:suppressAutoHyphens w:val="0"/>
-        <w:autoSpaceDE w:val="0"/>
-        <w:autoSpaceDN w:val="0"/>
-        <w:adjustRightInd w:val="0"/>
-        <w:rPr>
-          <w:rFonts w:ascii="Calibri" w:hAnsi="Calibri" w:cs="Calibri"/>
-          <w:sz w:val="20"/>
-          <w:szCs w:val="20"/>
-          <w:lang w:eastAsia="es-ES"/>
-        </w:rPr>
-      </w:pPr>
-    </w:p>
-    <w:p>
-      <w:pPr>
-        <w:suppressAutoHyphens w:val="0"/>
-        <w:autoSpaceDE w:val="0"/>
-        <w:autoSpaceDN w:val="0"/>
-        <w:adjustRightInd w:val="0"/>
-        <w:rPr>
-          <w:rFonts w:ascii="Calibri" w:hAnsi="Calibri" w:cs="Calibri"/>
-          <w:sz w:val="20"/>
-          <w:szCs w:val="20"/>
-          <w:lang w:eastAsia="es-ES"/>
-        </w:rPr>
-      </w:pPr>
-    </w:p>
-    <w:p>
-      <w:pPr>
-        <w:suppressAutoHyphens w:val="0"/>
-        <w:autoSpaceDE w:val="0"/>
-        <w:autoSpaceDN w:val="0"/>
-        <w:adjustRightInd w:val="0"/>
-        <w:rPr>
-          <w:rFonts w:ascii="Calibri" w:hAnsi="Calibri" w:cs="Calibri"/>
-          <w:sz w:val="20"/>
-          <w:szCs w:val="20"/>
-          <w:lang w:eastAsia="es-ES"/>
-        </w:rPr>
-      </w:pPr>
-    </w:p>
-    <w:p>
-      <w:pPr>
-        <w:suppressAutoHyphens w:val="0"/>
-        <w:autoSpaceDE w:val="0"/>
-        <w:autoSpaceDN w:val="0"/>
-        <w:adjustRightInd w:val="0"/>
-        <w:rPr>
-          <w:rFonts w:ascii="Calibri" w:hAnsi="Calibri" w:cs="Calibri"/>
-          <w:sz w:val="20"/>
-          <w:szCs w:val="20"/>
-          <w:lang w:eastAsia="es-ES"/>
-        </w:rPr>
-      </w:pPr>
-      <w:r>
-        <w:rPr>
-          <w:rFonts w:ascii="Calibri" w:hAnsi="Calibri" w:cs="Calibri"/>
-          <w:sz w:val="20"/>
-          <w:szCs w:val="20"/>
-          <w:lang w:eastAsia="es-ES"/>
-        </w:rPr>
-        <w:lastRenderedPageBreak/>
-        <w:t xml:space="preserve">El formulari </w:t>
-      </w:r>
-      <w:r>
-        <w:rPr>
-          <w:rFonts w:ascii="Calibri" w:hAnsi="Calibri" w:cs="Calibri"/>
-          <w:sz w:val="20"/>
-          <w:szCs w:val="20"/>
-          <w:lang w:eastAsia="es-ES"/>
-        </w:rPr>
-        <w:t xml:space="preserve">de petició de Suport </w:t>
-      </w:r>
-      <w:r>
-        <w:rPr>
-          <w:rFonts w:ascii="Calibri" w:hAnsi="Calibri" w:cs="Calibri"/>
-          <w:sz w:val="20"/>
-          <w:szCs w:val="20"/>
-          <w:lang w:eastAsia="es-ES"/>
-        </w:rPr>
-        <w:t>funcional</w:t>
-      </w:r>
-      <w:r>
-        <w:rPr>
-          <w:rFonts w:ascii="Calibri" w:hAnsi="Calibri" w:cs="Calibri"/>
-          <w:sz w:val="20"/>
-          <w:szCs w:val="20"/>
-          <w:lang w:eastAsia="es-ES"/>
-        </w:rPr>
-        <w:t xml:space="preserve"> presenta el següent aspecte:</w:t>
-      </w:r>
-    </w:p>
-    <w:p>
-      <w:pPr>
-        <w:suppressAutoHyphens w:val="0"/>
-        <w:autoSpaceDE w:val="0"/>
-        <w:autoSpaceDN w:val="0"/>
-        <w:adjustRightInd w:val="0"/>
-        <w:rPr>
-          <w:rFonts w:ascii="Calibri" w:hAnsi="Calibri" w:cs="Calibri"/>
-          <w:sz w:val="20"/>
-          <w:szCs w:val="20"/>
-          <w:lang w:eastAsia="es-ES"/>
-        </w:rPr>
-      </w:pPr>
-    </w:p>
-    <w:p>
-      <w:pPr>
-        <w:suppressAutoHyphens w:val="0"/>
-        <w:autoSpaceDE w:val="0"/>
-        <w:autoSpaceDN w:val="0"/>
-        <w:adjustRightInd w:val="0"/>
-        <w:jc w:val="center"/>
-      </w:pPr>
-      <w:r>
-        <w:rPr>
-          <w:noProof/>
-          <w:lang w:eastAsia="ca-ES"/>
+          <w:lang w:val="es-ES" w:eastAsia="es-ES"/>
         </w:rPr>
         <w:drawing>
           <wp:inline distT="0" distB="0" distL="0" distR="0" wp14:anchorId="72E64DBE" wp14:editId="08415528">
@@ -2463,7 +2269,7 @@
       <w:r>
         <w:rPr>
           <w:noProof/>
-          <w:lang w:eastAsia="ca-ES"/>
+          <w:lang w:val="es-ES" w:eastAsia="es-ES"/>
         </w:rPr>
         <w:drawing>
           <wp:inline distT="0" distB="0" distL="0" distR="0" wp14:anchorId="33F81044" wp14:editId="4E94C437">
@@ -2694,9 +2500,12 @@
         <w:adjustRightInd w:val="0"/>
         <w:jc w:val="both"/>
         <w:rPr>
-          <w:rFonts w:ascii="Calibri" w:hAnsi="Calibri" w:cs="Calibri"/>
-          <w:sz w:val="20"/>
-          <w:szCs w:val="20"/>
+          <w:rStyle w:val="Hipervnculo"/>
+          <w:rFonts w:ascii="Calibri" w:hAnsi="Calibri" w:cs="Calibri"/>
+          <w:color w:val="auto"/>
+          <w:sz w:val="20"/>
+          <w:szCs w:val="20"/>
+          <w:u w:val="none"/>
           <w:lang w:eastAsia="es-ES"/>
         </w:rPr>
       </w:pPr>
@@ -2748,9 +2557,78 @@
           <w:szCs w:val="20"/>
           <w:lang w:eastAsia="es-ES"/>
         </w:rPr>
+        <w:t>Peticions</w:t>
+      </w:r>
+      <w:r>
+        <w:rPr>
+          <w:rFonts w:ascii="Calibri" w:hAnsi="Calibri" w:cs="Calibri"/>
+          <w:sz w:val="20"/>
+          <w:szCs w:val="20"/>
+          <w:lang w:eastAsia="es-ES"/>
+        </w:rPr>
+        <w:t xml:space="preserve"> d’inscripció d’usuari com a gestor de peticions SIC a SAU-Remedy </w:t>
+      </w:r>
+      <w:r>
+        <w:rPr>
+          <w:rFonts w:ascii="Calibri" w:hAnsi="Calibri" w:cs="Calibri"/>
+          <w:sz w:val="20"/>
+          <w:szCs w:val="20"/>
+          <w:lang w:eastAsia="es-ES"/>
+        </w:rPr>
+        <w:t xml:space="preserve">-&gt; </w:t>
+      </w:r>
+      <w:hyperlink r:id="rId20" w:history="1">
+        <w:r>
+          <w:rPr>
+            <w:rStyle w:val="Hipervnculo"/>
+            <w:rFonts w:ascii="Calibri" w:hAnsi="Calibri" w:cs="Calibri"/>
+            <w:sz w:val="20"/>
+            <w:szCs w:val="20"/>
+            <w:lang w:eastAsia="es-ES"/>
+          </w:rPr>
+          <w:t>Formulari d’</w:t>
+        </w:r>
+        <w:r>
+          <w:rPr>
+            <w:rStyle w:val="Hipervnculo"/>
+            <w:rFonts w:ascii="Calibri" w:hAnsi="Calibri" w:cs="Calibri"/>
+            <w:sz w:val="20"/>
+            <w:szCs w:val="20"/>
+            <w:lang w:eastAsia="es-ES"/>
+          </w:rPr>
+          <w:t>inscripció d’usuari com a Gestor de peticions SIC a SAU-Remedy</w:t>
+        </w:r>
+      </w:hyperlink>
+    </w:p>
+    <w:p>
+      <w:pPr>
+        <w:pStyle w:val="Prrafodelista"/>
+        <w:numPr>
+          <w:ilvl w:val="0"/>
+          <w:numId w:val="5"/>
+        </w:numPr>
+        <w:suppressAutoHyphens w:val="0"/>
+        <w:autoSpaceDE w:val="0"/>
+        <w:autoSpaceDN w:val="0"/>
+        <w:adjustRightInd w:val="0"/>
+        <w:jc w:val="both"/>
+        <w:rPr>
+          <w:rFonts w:ascii="Calibri" w:hAnsi="Calibri" w:cs="Calibri"/>
+          <w:sz w:val="20"/>
+          <w:szCs w:val="20"/>
+          <w:lang w:eastAsia="es-ES"/>
+        </w:rPr>
+      </w:pPr>
+      <w:r>
+        <w:rPr>
+          <w:rFonts w:ascii="Calibri" w:hAnsi="Calibri" w:cs="Calibri"/>
+          <w:sz w:val="20"/>
+          <w:szCs w:val="20"/>
+          <w:lang w:eastAsia="es-ES"/>
+        </w:rPr>
         <w:t xml:space="preserve">Peticions d’alta/modificació dades repositori SVN aplicació -&gt;  </w:t>
       </w:r>
-      <w:hyperlink r:id="rId20" w:history="1">
+      <w:hyperlink r:id="rId21" w:history="1">
         <w:r>
           <w:rPr>
             <w:rStyle w:val="Hipervnculo"/>
@@ -2791,7 +2669,7 @@
         </w:rPr>
         <w:t xml:space="preserve">Peticions d’alta/modificació de Jobs a Jenkins -&gt; </w:t>
       </w:r>
-      <w:hyperlink r:id="rId21" w:history="1">
+      <w:hyperlink r:id="rId22" w:history="1">
         <w:r>
           <w:rPr>
             <w:rStyle w:val="Hipervnculo"/>
@@ -2826,1312 +2704,13 @@
       <w:r>
         <w:rPr>
           <w:noProof/>
-          <w:lang w:eastAsia="ca-ES"/>
+          <w:lang w:val="es-ES" w:eastAsia="es-ES"/>
         </w:rPr>
         <w:drawing>
           <wp:inline distT="0" distB="0" distL="0" distR="0" wp14:anchorId="6F3985D6" wp14:editId="0CD054B6">
             <wp:extent cx="3714750" cy="261193"/>
             <wp:effectExtent l="0" t="0" r="0" b="0"/>
             <wp:docPr id="11" name="Imagen 11"/>
-            <wp:cNvGraphicFramePr>
-              <a:graphicFrameLocks xmlns:a="http://schemas.openxmlformats.org/drawingml/2006/main" noChangeAspect="1"/>
-            </wp:cNvGraphicFramePr>
-            <a:graphic xmlns:a="http://schemas.openxmlformats.org/drawingml/2006/main">
-              <a:graphicData uri="http://schemas.openxmlformats.org/drawingml/2006/picture">
-                <pic:pic xmlns:pic="http://schemas.openxmlformats.org/drawingml/2006/picture">
-                  <pic:nvPicPr>
-                    <pic:cNvPr id="0" name=""/>
-                    <pic:cNvPicPr/>
-                  </pic:nvPicPr>
-                  <pic:blipFill>
-                    <a:blip r:embed="rId22"/>
-                    <a:stretch>
-                      <a:fillRect/>
-                    </a:stretch>
-                  </pic:blipFill>
-                  <pic:spPr>
-                    <a:xfrm>
-                      <a:off x="0" y="0"/>
-                      <a:ext cx="3714750" cy="261193"/>
-                    </a:xfrm>
-                    <a:prstGeom prst="rect">
-                      <a:avLst/>
-                    </a:prstGeom>
-                  </pic:spPr>
-                </pic:pic>
-              </a:graphicData>
-            </a:graphic>
-          </wp:inline>
-        </w:drawing>
-      </w:r>
-    </w:p>
-    <w:p/>
-    <w:p>
-      <w:pPr>
-        <w:suppressAutoHyphens w:val="0"/>
-        <w:autoSpaceDE w:val="0"/>
-        <w:autoSpaceDN w:val="0"/>
-        <w:adjustRightInd w:val="0"/>
-        <w:jc w:val="both"/>
-        <w:rPr>
-          <w:rFonts w:ascii="Calibri" w:hAnsi="Calibri" w:cs="Calibri"/>
-          <w:sz w:val="20"/>
-          <w:szCs w:val="20"/>
-          <w:lang w:eastAsia="es-ES"/>
-        </w:rPr>
-      </w:pPr>
-      <w:r>
-        <w:rPr>
-          <w:rFonts w:ascii="Calibri" w:hAnsi="Calibri" w:cs="Calibri"/>
-          <w:sz w:val="20"/>
-          <w:szCs w:val="20"/>
-          <w:lang w:eastAsia="es-ES"/>
-        </w:rPr>
-        <w:t>En aquesta petició Remedy n</w:t>
-      </w:r>
-      <w:bookmarkStart w:id="0" w:name="_GoBack"/>
-      <w:bookmarkEnd w:id="0"/>
-      <w:r>
-        <w:rPr>
-          <w:rFonts w:ascii="Calibri" w:hAnsi="Calibri" w:cs="Calibri"/>
-          <w:sz w:val="20"/>
-          <w:szCs w:val="20"/>
-          <w:lang w:eastAsia="es-ES"/>
-        </w:rPr>
-        <w:t xml:space="preserve">o figura cap camp específic per identificar el tipus de petició a obrir a SIC. Segons el tipus de petició, SAU-Remedy derivarà internament la seva resolució a un equip o altre de </w:t>
-      </w:r>
-      <w:proofErr w:type="spellStart"/>
-      <w:r>
-        <w:rPr>
-          <w:rFonts w:ascii="Calibri" w:hAnsi="Calibri" w:cs="Calibri"/>
-          <w:sz w:val="20"/>
-          <w:szCs w:val="20"/>
-          <w:lang w:eastAsia="es-ES"/>
-        </w:rPr>
-        <w:t>resolutors</w:t>
-      </w:r>
-      <w:proofErr w:type="spellEnd"/>
-      <w:r>
-        <w:rPr>
-          <w:rFonts w:ascii="Calibri" w:hAnsi="Calibri" w:cs="Calibri"/>
-          <w:sz w:val="20"/>
-          <w:szCs w:val="20"/>
-          <w:lang w:eastAsia="es-ES"/>
-        </w:rPr>
-        <w:t xml:space="preserve">. Per tal de facilitar la tasca d’identificació es recomana que s’indiqui el tipus de petició al camp “Descripció breu del suport”. </w:t>
-      </w:r>
-    </w:p>
-    <w:p>
-      <w:pPr>
-        <w:suppressAutoHyphens w:val="0"/>
-        <w:autoSpaceDE w:val="0"/>
-        <w:autoSpaceDN w:val="0"/>
-        <w:adjustRightInd w:val="0"/>
-        <w:jc w:val="both"/>
-        <w:rPr>
-          <w:rFonts w:ascii="Calibri" w:hAnsi="Calibri" w:cs="Calibri"/>
-          <w:sz w:val="20"/>
-          <w:szCs w:val="20"/>
-          <w:lang w:eastAsia="es-ES"/>
-        </w:rPr>
-      </w:pPr>
-      <w:r>
-        <w:rPr>
-          <w:rFonts w:ascii="Calibri" w:hAnsi="Calibri" w:cs="Calibri"/>
-          <w:sz w:val="20"/>
-          <w:szCs w:val="20"/>
-          <w:lang w:eastAsia="es-ES"/>
-        </w:rPr>
-        <w:t xml:space="preserve">Per a tal efecte, </w:t>
-      </w:r>
-      <w:r>
-        <w:rPr>
-          <w:rFonts w:ascii="Calibri" w:hAnsi="Calibri" w:cs="Calibri"/>
-          <w:sz w:val="20"/>
-          <w:szCs w:val="20"/>
-          <w:lang w:eastAsia="es-ES"/>
-        </w:rPr>
-        <w:t>es recomana</w:t>
-      </w:r>
-      <w:r>
-        <w:rPr>
-          <w:rFonts w:ascii="Calibri" w:hAnsi="Calibri" w:cs="Calibri"/>
-          <w:sz w:val="20"/>
-          <w:szCs w:val="20"/>
-          <w:lang w:eastAsia="es-ES"/>
-        </w:rPr>
-        <w:t xml:space="preserve"> seguir la següent nomenclatura a l’hora d’obrir peticions:</w:t>
-      </w:r>
-    </w:p>
-    <w:p>
-      <w:pPr>
-        <w:suppressAutoHyphens w:val="0"/>
-        <w:autoSpaceDE w:val="0"/>
-        <w:autoSpaceDN w:val="0"/>
-        <w:adjustRightInd w:val="0"/>
-        <w:jc w:val="both"/>
-        <w:rPr>
-          <w:rFonts w:ascii="Calibri" w:hAnsi="Calibri" w:cs="Calibri"/>
-          <w:sz w:val="20"/>
-          <w:szCs w:val="20"/>
-          <w:lang w:eastAsia="es-ES"/>
-        </w:rPr>
-      </w:pPr>
-    </w:p>
-    <w:p>
-      <w:pPr>
-        <w:suppressAutoHyphens w:val="0"/>
-        <w:autoSpaceDE w:val="0"/>
-        <w:autoSpaceDN w:val="0"/>
-        <w:adjustRightInd w:val="0"/>
-        <w:jc w:val="both"/>
-        <w:rPr>
-          <w:rFonts w:ascii="Calibri" w:hAnsi="Calibri" w:cs="Calibri"/>
-          <w:sz w:val="20"/>
-          <w:szCs w:val="20"/>
-          <w:u w:val="single"/>
-          <w:lang w:eastAsia="es-ES"/>
-        </w:rPr>
-      </w:pPr>
-      <w:r>
-        <w:rPr>
-          <w:rFonts w:ascii="Calibri" w:hAnsi="Calibri" w:cs="Calibri"/>
-          <w:sz w:val="20"/>
-          <w:szCs w:val="20"/>
-          <w:u w:val="single"/>
-          <w:lang w:eastAsia="es-ES"/>
-        </w:rPr>
-        <w:t>Altes usuaris</w:t>
-      </w:r>
-    </w:p>
-    <w:p>
-      <w:pPr>
-        <w:suppressAutoHyphens w:val="0"/>
-        <w:autoSpaceDE w:val="0"/>
-        <w:autoSpaceDN w:val="0"/>
-        <w:adjustRightInd w:val="0"/>
-        <w:jc w:val="both"/>
-        <w:rPr>
-          <w:rFonts w:ascii="Calibri" w:hAnsi="Calibri" w:cs="Calibri"/>
-          <w:sz w:val="20"/>
-          <w:szCs w:val="20"/>
-          <w:lang w:eastAsia="es-ES"/>
-        </w:rPr>
-      </w:pPr>
-      <w:r>
-        <w:rPr>
-          <w:rFonts w:ascii="Calibri" w:hAnsi="Calibri" w:cs="Calibri"/>
-          <w:sz w:val="20"/>
-          <w:szCs w:val="20"/>
-          <w:lang w:eastAsia="es-ES"/>
-        </w:rPr>
-        <w:t xml:space="preserve">Per a </w:t>
-      </w:r>
-      <w:r>
-        <w:rPr>
-          <w:rFonts w:ascii="Calibri" w:hAnsi="Calibri" w:cs="Calibri"/>
-          <w:b/>
-          <w:sz w:val="20"/>
-          <w:szCs w:val="20"/>
-          <w:lang w:eastAsia="es-ES"/>
-        </w:rPr>
-        <w:t>peticions d’alta d’usuaris Release Manager</w:t>
-      </w:r>
-      <w:r>
-        <w:rPr>
-          <w:rFonts w:ascii="Calibri" w:hAnsi="Calibri" w:cs="Calibri"/>
-          <w:sz w:val="20"/>
-          <w:szCs w:val="20"/>
-          <w:lang w:eastAsia="es-ES"/>
-        </w:rPr>
-        <w:t xml:space="preserve"> (per a accedir a repositori SVN o Jobs de Jenkins):</w:t>
-      </w:r>
-    </w:p>
-    <w:p>
-      <w:pPr>
-        <w:pStyle w:val="Prrafodelista"/>
-        <w:numPr>
-          <w:ilvl w:val="0"/>
-          <w:numId w:val="2"/>
-        </w:numPr>
-        <w:suppressAutoHyphens w:val="0"/>
-        <w:autoSpaceDE w:val="0"/>
-        <w:autoSpaceDN w:val="0"/>
-        <w:adjustRightInd w:val="0"/>
-        <w:jc w:val="both"/>
-        <w:rPr>
-          <w:rFonts w:ascii="Calibri" w:hAnsi="Calibri" w:cs="Calibri"/>
-          <w:sz w:val="20"/>
-          <w:szCs w:val="20"/>
-          <w:lang w:eastAsia="es-ES"/>
-        </w:rPr>
-      </w:pPr>
-      <w:r>
-        <w:rPr>
-          <w:rFonts w:ascii="Calibri" w:hAnsi="Calibri" w:cs="Calibri"/>
-          <w:sz w:val="20"/>
-          <w:szCs w:val="20"/>
-          <w:lang w:eastAsia="es-ES"/>
-        </w:rPr>
-        <w:t xml:space="preserve">Descripció breu del suport: “SIC – Alta usuari RML [LOT] [AMBIT]” </w:t>
-      </w:r>
-    </w:p>
-    <w:p>
-      <w:pPr>
-        <w:pStyle w:val="Prrafodelista"/>
-        <w:suppressAutoHyphens w:val="0"/>
-        <w:autoSpaceDE w:val="0"/>
-        <w:autoSpaceDN w:val="0"/>
-        <w:adjustRightInd w:val="0"/>
-        <w:rPr>
-          <w:rFonts w:ascii="Calibri" w:hAnsi="Calibri" w:cs="Calibri"/>
-          <w:sz w:val="20"/>
-          <w:szCs w:val="20"/>
-          <w:lang w:eastAsia="es-ES"/>
-        </w:rPr>
-      </w:pPr>
-    </w:p>
-    <w:p>
-      <w:pPr>
-        <w:suppressAutoHyphens w:val="0"/>
-        <w:autoSpaceDE w:val="0"/>
-        <w:autoSpaceDN w:val="0"/>
-        <w:adjustRightInd w:val="0"/>
-        <w:jc w:val="both"/>
-        <w:rPr>
-          <w:rFonts w:ascii="Calibri" w:hAnsi="Calibri" w:cs="Calibri"/>
-          <w:sz w:val="20"/>
-          <w:szCs w:val="20"/>
-          <w:lang w:eastAsia="es-ES"/>
-        </w:rPr>
-      </w:pPr>
-      <w:r>
-        <w:rPr>
-          <w:rFonts w:ascii="Calibri" w:hAnsi="Calibri" w:cs="Calibri"/>
-          <w:sz w:val="20"/>
-          <w:szCs w:val="20"/>
-          <w:lang w:eastAsia="es-ES"/>
-        </w:rPr>
-        <w:t xml:space="preserve">Per a </w:t>
-      </w:r>
-      <w:r>
-        <w:rPr>
-          <w:rFonts w:ascii="Calibri" w:hAnsi="Calibri" w:cs="Calibri"/>
-          <w:b/>
-          <w:sz w:val="20"/>
-          <w:szCs w:val="20"/>
-          <w:lang w:eastAsia="es-ES"/>
-        </w:rPr>
-        <w:t xml:space="preserve">peticions d’alta d’usuaris </w:t>
-      </w:r>
-      <w:r>
-        <w:rPr>
-          <w:rFonts w:ascii="Calibri" w:hAnsi="Calibri" w:cs="Calibri"/>
-          <w:b/>
-          <w:sz w:val="20"/>
-          <w:szCs w:val="20"/>
-          <w:lang w:eastAsia="es-ES"/>
-        </w:rPr>
-        <w:t xml:space="preserve">Administradors de CPD </w:t>
-      </w:r>
-      <w:r>
-        <w:rPr>
-          <w:rFonts w:ascii="Calibri" w:hAnsi="Calibri" w:cs="Calibri"/>
-          <w:sz w:val="20"/>
-          <w:szCs w:val="20"/>
-          <w:lang w:eastAsia="es-ES"/>
-        </w:rPr>
-        <w:t>(per a accedir a repositori SVN o Jobs de Jenkins):</w:t>
-      </w:r>
-    </w:p>
-    <w:p>
-      <w:pPr>
-        <w:pStyle w:val="Prrafodelista"/>
-        <w:numPr>
-          <w:ilvl w:val="0"/>
-          <w:numId w:val="2"/>
-        </w:numPr>
-        <w:suppressAutoHyphens w:val="0"/>
-        <w:autoSpaceDE w:val="0"/>
-        <w:autoSpaceDN w:val="0"/>
-        <w:adjustRightInd w:val="0"/>
-        <w:jc w:val="both"/>
-        <w:rPr>
-          <w:rFonts w:ascii="Calibri" w:hAnsi="Calibri" w:cs="Calibri"/>
-          <w:sz w:val="20"/>
-          <w:szCs w:val="20"/>
-          <w:lang w:eastAsia="es-ES"/>
-        </w:rPr>
-      </w:pPr>
-      <w:r>
-        <w:rPr>
-          <w:rFonts w:ascii="Calibri" w:hAnsi="Calibri" w:cs="Calibri"/>
-          <w:sz w:val="20"/>
-          <w:szCs w:val="20"/>
-          <w:lang w:eastAsia="es-ES"/>
-        </w:rPr>
-        <w:t xml:space="preserve">Descripció breu del suport: “SIC – Alta usuari </w:t>
-      </w:r>
-      <w:r>
-        <w:rPr>
-          <w:rFonts w:ascii="Calibri" w:hAnsi="Calibri" w:cs="Calibri"/>
-          <w:sz w:val="20"/>
-          <w:szCs w:val="20"/>
-          <w:lang w:eastAsia="es-ES"/>
-        </w:rPr>
-        <w:t>CPD [NOM_CPD]“</w:t>
-      </w:r>
-    </w:p>
-    <w:p>
-      <w:pPr>
-        <w:pStyle w:val="Prrafodelista"/>
-        <w:suppressAutoHyphens w:val="0"/>
-        <w:autoSpaceDE w:val="0"/>
-        <w:autoSpaceDN w:val="0"/>
-        <w:adjustRightInd w:val="0"/>
-        <w:jc w:val="both"/>
-        <w:rPr>
-          <w:rFonts w:ascii="Calibri" w:hAnsi="Calibri" w:cs="Calibri"/>
-          <w:sz w:val="20"/>
-          <w:szCs w:val="20"/>
-          <w:lang w:eastAsia="es-ES"/>
-        </w:rPr>
-      </w:pPr>
-    </w:p>
-    <w:p>
-      <w:pPr>
-        <w:suppressAutoHyphens w:val="0"/>
-        <w:autoSpaceDE w:val="0"/>
-        <w:autoSpaceDN w:val="0"/>
-        <w:adjustRightInd w:val="0"/>
-        <w:jc w:val="both"/>
-        <w:rPr>
-          <w:rFonts w:ascii="Calibri" w:hAnsi="Calibri" w:cs="Calibri"/>
-          <w:sz w:val="20"/>
-          <w:szCs w:val="20"/>
-          <w:lang w:eastAsia="es-ES"/>
-        </w:rPr>
-      </w:pPr>
-      <w:r>
-        <w:rPr>
-          <w:rFonts w:ascii="Calibri" w:hAnsi="Calibri" w:cs="Calibri"/>
-          <w:sz w:val="20"/>
-          <w:szCs w:val="20"/>
-          <w:lang w:eastAsia="es-ES"/>
-        </w:rPr>
-        <w:t xml:space="preserve">Per a </w:t>
-      </w:r>
-      <w:r>
-        <w:rPr>
-          <w:rFonts w:ascii="Calibri" w:hAnsi="Calibri" w:cs="Calibri"/>
-          <w:b/>
-          <w:sz w:val="20"/>
-          <w:szCs w:val="20"/>
-          <w:lang w:eastAsia="es-ES"/>
-        </w:rPr>
-        <w:t xml:space="preserve">peticions d’alta d’usuaris </w:t>
-      </w:r>
-      <w:r>
-        <w:rPr>
-          <w:rFonts w:ascii="Calibri" w:hAnsi="Calibri" w:cs="Calibri"/>
-          <w:b/>
-          <w:sz w:val="20"/>
-          <w:szCs w:val="20"/>
-          <w:lang w:eastAsia="es-ES"/>
-        </w:rPr>
-        <w:t xml:space="preserve">Responsables d’Àmbit </w:t>
-      </w:r>
-      <w:r>
-        <w:rPr>
-          <w:rFonts w:ascii="Calibri" w:hAnsi="Calibri" w:cs="Calibri"/>
-          <w:sz w:val="20"/>
-          <w:szCs w:val="20"/>
-          <w:lang w:eastAsia="es-ES"/>
-        </w:rPr>
-        <w:t>(per a accedir a repositori SVN o Jobs de Jenkins):</w:t>
-      </w:r>
-    </w:p>
-    <w:p>
-      <w:pPr>
-        <w:pStyle w:val="Prrafodelista"/>
-        <w:numPr>
-          <w:ilvl w:val="0"/>
-          <w:numId w:val="2"/>
-        </w:numPr>
-        <w:suppressAutoHyphens w:val="0"/>
-        <w:autoSpaceDE w:val="0"/>
-        <w:autoSpaceDN w:val="0"/>
-        <w:adjustRightInd w:val="0"/>
-        <w:jc w:val="both"/>
-        <w:rPr>
-          <w:rFonts w:ascii="Calibri" w:hAnsi="Calibri" w:cs="Calibri"/>
-          <w:sz w:val="20"/>
-          <w:szCs w:val="20"/>
-          <w:lang w:eastAsia="es-ES"/>
-        </w:rPr>
-      </w:pPr>
-      <w:r>
-        <w:rPr>
-          <w:rFonts w:ascii="Calibri" w:hAnsi="Calibri" w:cs="Calibri"/>
-          <w:sz w:val="20"/>
-          <w:szCs w:val="20"/>
-          <w:lang w:eastAsia="es-ES"/>
-        </w:rPr>
-        <w:t xml:space="preserve">Descripció breu del suport: “SIC – Alta usuari </w:t>
-      </w:r>
-      <w:r>
-        <w:rPr>
-          <w:rFonts w:ascii="Calibri" w:hAnsi="Calibri" w:cs="Calibri"/>
-          <w:sz w:val="20"/>
-          <w:szCs w:val="20"/>
-          <w:lang w:eastAsia="es-ES"/>
-        </w:rPr>
-        <w:t>RSPL Àmbit [ÀMBIT]“</w:t>
-      </w:r>
-    </w:p>
-    <w:p>
-      <w:pPr>
-        <w:pStyle w:val="Prrafodelista"/>
-        <w:suppressAutoHyphens w:val="0"/>
-        <w:autoSpaceDE w:val="0"/>
-        <w:autoSpaceDN w:val="0"/>
-        <w:adjustRightInd w:val="0"/>
-        <w:jc w:val="both"/>
-        <w:rPr>
-          <w:rFonts w:ascii="Calibri" w:hAnsi="Calibri" w:cs="Calibri"/>
-          <w:sz w:val="20"/>
-          <w:szCs w:val="20"/>
-          <w:lang w:eastAsia="es-ES"/>
-        </w:rPr>
-      </w:pPr>
-    </w:p>
-    <w:p>
-      <w:pPr>
-        <w:suppressAutoHyphens w:val="0"/>
-        <w:autoSpaceDE w:val="0"/>
-        <w:autoSpaceDN w:val="0"/>
-        <w:adjustRightInd w:val="0"/>
-        <w:jc w:val="both"/>
-        <w:rPr>
-          <w:rFonts w:ascii="Calibri" w:hAnsi="Calibri" w:cs="Calibri"/>
-          <w:sz w:val="20"/>
-          <w:szCs w:val="20"/>
-          <w:lang w:eastAsia="es-ES"/>
-        </w:rPr>
-      </w:pPr>
-      <w:r>
-        <w:rPr>
-          <w:rFonts w:ascii="Calibri" w:hAnsi="Calibri" w:cs="Calibri"/>
-          <w:sz w:val="20"/>
-          <w:szCs w:val="20"/>
-          <w:lang w:eastAsia="es-ES"/>
-        </w:rPr>
-        <w:t xml:space="preserve">Per a </w:t>
-      </w:r>
-      <w:r>
-        <w:rPr>
-          <w:rFonts w:ascii="Calibri" w:hAnsi="Calibri" w:cs="Calibri"/>
-          <w:b/>
-          <w:sz w:val="20"/>
-          <w:szCs w:val="20"/>
-          <w:lang w:eastAsia="es-ES"/>
-        </w:rPr>
-        <w:t xml:space="preserve">peticions d’alta d’usuaris </w:t>
-      </w:r>
-      <w:r>
-        <w:rPr>
-          <w:rFonts w:ascii="Calibri" w:hAnsi="Calibri" w:cs="Calibri"/>
-          <w:b/>
-          <w:sz w:val="20"/>
-          <w:szCs w:val="20"/>
-          <w:lang w:eastAsia="es-ES"/>
-        </w:rPr>
-        <w:t xml:space="preserve">Responsables de Lot </w:t>
-      </w:r>
-      <w:r>
-        <w:rPr>
-          <w:rFonts w:ascii="Calibri" w:hAnsi="Calibri" w:cs="Calibri"/>
-          <w:sz w:val="20"/>
-          <w:szCs w:val="20"/>
-          <w:lang w:eastAsia="es-ES"/>
-        </w:rPr>
-        <w:t>(per a accedir a repositori SVN o Jobs de Jenkins):</w:t>
-      </w:r>
-    </w:p>
-    <w:p>
-      <w:pPr>
-        <w:pStyle w:val="Prrafodelista"/>
-        <w:numPr>
-          <w:ilvl w:val="0"/>
-          <w:numId w:val="2"/>
-        </w:numPr>
-        <w:suppressAutoHyphens w:val="0"/>
-        <w:autoSpaceDE w:val="0"/>
-        <w:autoSpaceDN w:val="0"/>
-        <w:adjustRightInd w:val="0"/>
-        <w:jc w:val="both"/>
-        <w:rPr>
-          <w:rFonts w:ascii="Calibri" w:hAnsi="Calibri" w:cs="Calibri"/>
-          <w:sz w:val="20"/>
-          <w:szCs w:val="20"/>
-          <w:lang w:eastAsia="es-ES"/>
-        </w:rPr>
-      </w:pPr>
-      <w:r>
-        <w:rPr>
-          <w:rFonts w:ascii="Calibri" w:hAnsi="Calibri" w:cs="Calibri"/>
-          <w:sz w:val="20"/>
-          <w:szCs w:val="20"/>
-          <w:lang w:eastAsia="es-ES"/>
-        </w:rPr>
-        <w:t xml:space="preserve">Descripció breu del suport: “SIC – Alta usuari </w:t>
-      </w:r>
-      <w:r>
-        <w:rPr>
-          <w:rFonts w:ascii="Calibri" w:hAnsi="Calibri" w:cs="Calibri"/>
-          <w:sz w:val="20"/>
-          <w:szCs w:val="20"/>
-          <w:lang w:eastAsia="es-ES"/>
-        </w:rPr>
-        <w:t>RSPL Lot  [LOT]“</w:t>
-      </w:r>
-    </w:p>
-    <w:p>
-      <w:pPr>
-        <w:pStyle w:val="Prrafodelista"/>
-        <w:suppressAutoHyphens w:val="0"/>
-        <w:autoSpaceDE w:val="0"/>
-        <w:autoSpaceDN w:val="0"/>
-        <w:adjustRightInd w:val="0"/>
-        <w:jc w:val="both"/>
-        <w:rPr>
-          <w:rFonts w:ascii="Calibri" w:hAnsi="Calibri" w:cs="Calibri"/>
-          <w:sz w:val="20"/>
-          <w:szCs w:val="20"/>
-          <w:lang w:eastAsia="es-ES"/>
-        </w:rPr>
-      </w:pPr>
-    </w:p>
-    <w:p>
-      <w:pPr>
-        <w:pStyle w:val="Prrafodelista"/>
-        <w:suppressAutoHyphens w:val="0"/>
-        <w:autoSpaceDE w:val="0"/>
-        <w:autoSpaceDN w:val="0"/>
-        <w:adjustRightInd w:val="0"/>
-        <w:jc w:val="both"/>
-        <w:rPr>
-          <w:rFonts w:ascii="Calibri" w:hAnsi="Calibri" w:cs="Calibri"/>
-          <w:sz w:val="20"/>
-          <w:szCs w:val="20"/>
-          <w:lang w:eastAsia="es-ES"/>
-        </w:rPr>
-      </w:pPr>
-    </w:p>
-    <w:p>
-      <w:pPr>
-        <w:suppressAutoHyphens w:val="0"/>
-        <w:autoSpaceDE w:val="0"/>
-        <w:autoSpaceDN w:val="0"/>
-        <w:adjustRightInd w:val="0"/>
-        <w:jc w:val="both"/>
-        <w:rPr>
-          <w:rFonts w:ascii="Calibri" w:hAnsi="Calibri" w:cs="Calibri"/>
-          <w:sz w:val="20"/>
-          <w:szCs w:val="20"/>
-          <w:u w:val="single"/>
-          <w:lang w:eastAsia="es-ES"/>
-        </w:rPr>
-      </w:pPr>
-      <w:r>
-        <w:rPr>
-          <w:rFonts w:ascii="Calibri" w:hAnsi="Calibri" w:cs="Calibri"/>
-          <w:sz w:val="20"/>
-          <w:szCs w:val="20"/>
-          <w:u w:val="single"/>
-          <w:lang w:eastAsia="es-ES"/>
-        </w:rPr>
-        <w:t>Altes</w:t>
-      </w:r>
-      <w:r>
-        <w:rPr>
-          <w:rFonts w:ascii="Calibri" w:hAnsi="Calibri" w:cs="Calibri"/>
-          <w:sz w:val="20"/>
-          <w:szCs w:val="20"/>
-          <w:u w:val="single"/>
-          <w:lang w:eastAsia="es-ES"/>
-        </w:rPr>
-        <w:t>/Modificacions dades</w:t>
-      </w:r>
-      <w:r>
-        <w:rPr>
-          <w:rFonts w:ascii="Calibri" w:hAnsi="Calibri" w:cs="Calibri"/>
-          <w:sz w:val="20"/>
-          <w:szCs w:val="20"/>
-          <w:u w:val="single"/>
-          <w:lang w:eastAsia="es-ES"/>
-        </w:rPr>
-        <w:t xml:space="preserve"> repositori SVN</w:t>
-      </w:r>
-    </w:p>
-    <w:p>
-      <w:pPr>
-        <w:suppressAutoHyphens w:val="0"/>
-        <w:autoSpaceDE w:val="0"/>
-        <w:autoSpaceDN w:val="0"/>
-        <w:adjustRightInd w:val="0"/>
-        <w:jc w:val="both"/>
-        <w:rPr>
-          <w:rFonts w:ascii="Calibri" w:hAnsi="Calibri" w:cs="Calibri"/>
-          <w:b/>
-          <w:sz w:val="20"/>
-          <w:szCs w:val="20"/>
-          <w:lang w:eastAsia="es-ES"/>
-        </w:rPr>
-      </w:pPr>
-      <w:r>
-        <w:rPr>
-          <w:rFonts w:ascii="Calibri" w:hAnsi="Calibri" w:cs="Calibri"/>
-          <w:sz w:val="20"/>
-          <w:szCs w:val="20"/>
-          <w:lang w:eastAsia="es-ES"/>
-        </w:rPr>
-        <w:t xml:space="preserve">Per a </w:t>
-      </w:r>
-      <w:r>
-        <w:rPr>
-          <w:rFonts w:ascii="Calibri" w:hAnsi="Calibri" w:cs="Calibri"/>
-          <w:b/>
-          <w:sz w:val="20"/>
-          <w:szCs w:val="20"/>
-          <w:lang w:eastAsia="es-ES"/>
-        </w:rPr>
-        <w:t>p</w:t>
-      </w:r>
-      <w:r>
-        <w:rPr>
-          <w:rFonts w:ascii="Calibri" w:hAnsi="Calibri" w:cs="Calibri"/>
-          <w:b/>
-          <w:sz w:val="20"/>
-          <w:szCs w:val="20"/>
-          <w:lang w:eastAsia="es-ES"/>
-        </w:rPr>
-        <w:t xml:space="preserve">eticions de creació </w:t>
-      </w:r>
-      <w:r>
-        <w:rPr>
-          <w:rFonts w:ascii="Calibri" w:hAnsi="Calibri" w:cs="Calibri"/>
-          <w:b/>
-          <w:sz w:val="20"/>
-          <w:szCs w:val="20"/>
-          <w:lang w:eastAsia="es-ES"/>
-        </w:rPr>
-        <w:t>de repositori SVN d’aplicació a SIC:</w:t>
-      </w:r>
-    </w:p>
-    <w:p>
-      <w:pPr>
-        <w:pStyle w:val="Prrafodelista"/>
-        <w:numPr>
-          <w:ilvl w:val="0"/>
-          <w:numId w:val="2"/>
-        </w:numPr>
-        <w:suppressAutoHyphens w:val="0"/>
-        <w:autoSpaceDE w:val="0"/>
-        <w:autoSpaceDN w:val="0"/>
-        <w:adjustRightInd w:val="0"/>
-        <w:jc w:val="both"/>
-        <w:rPr>
-          <w:rFonts w:ascii="Calibri" w:hAnsi="Calibri" w:cs="Calibri"/>
-          <w:b/>
-          <w:sz w:val="20"/>
-          <w:szCs w:val="20"/>
-          <w:lang w:eastAsia="es-ES"/>
-        </w:rPr>
-      </w:pPr>
-      <w:r>
-        <w:rPr>
-          <w:rFonts w:ascii="Calibri" w:hAnsi="Calibri" w:cs="Calibri"/>
-          <w:sz w:val="20"/>
-          <w:szCs w:val="20"/>
-          <w:lang w:eastAsia="es-ES"/>
-        </w:rPr>
-        <w:t xml:space="preserve">Descripció breu del suport: “SIC – Alta aplicació </w:t>
-      </w:r>
-      <w:r>
-        <w:rPr>
-          <w:rFonts w:ascii="Calibri" w:hAnsi="Calibri" w:cs="Calibri"/>
-          <w:sz w:val="20"/>
-          <w:szCs w:val="20"/>
-          <w:lang w:eastAsia="es-ES"/>
-        </w:rPr>
-        <w:t>[CODI DIÀLEG] [ÀMBIT]</w:t>
-      </w:r>
-      <w:r>
-        <w:rPr>
-          <w:rFonts w:ascii="Calibri" w:hAnsi="Calibri" w:cs="Calibri"/>
-          <w:sz w:val="20"/>
-          <w:szCs w:val="20"/>
-          <w:lang w:eastAsia="es-ES"/>
-        </w:rPr>
-        <w:t xml:space="preserve"> al repositori SVN</w:t>
-      </w:r>
-      <w:r>
-        <w:rPr>
-          <w:rFonts w:ascii="Calibri" w:hAnsi="Calibri" w:cs="Calibri"/>
-          <w:sz w:val="20"/>
-          <w:szCs w:val="20"/>
-          <w:lang w:eastAsia="es-ES"/>
-        </w:rPr>
-        <w:t>”</w:t>
-      </w:r>
-    </w:p>
-    <w:p>
-      <w:pPr>
-        <w:pStyle w:val="Prrafodelista"/>
-        <w:suppressAutoHyphens w:val="0"/>
-        <w:autoSpaceDE w:val="0"/>
-        <w:autoSpaceDN w:val="0"/>
-        <w:adjustRightInd w:val="0"/>
-        <w:jc w:val="both"/>
-        <w:rPr>
-          <w:rFonts w:ascii="Calibri" w:hAnsi="Calibri" w:cs="Calibri"/>
-          <w:b/>
-          <w:sz w:val="20"/>
-          <w:szCs w:val="20"/>
-          <w:lang w:eastAsia="es-ES"/>
-        </w:rPr>
-      </w:pPr>
-    </w:p>
-    <w:p>
-      <w:pPr>
-        <w:suppressAutoHyphens w:val="0"/>
-        <w:autoSpaceDE w:val="0"/>
-        <w:autoSpaceDN w:val="0"/>
-        <w:adjustRightInd w:val="0"/>
-        <w:jc w:val="both"/>
-        <w:rPr>
-          <w:rFonts w:ascii="Calibri" w:hAnsi="Calibri" w:cs="Calibri"/>
-          <w:sz w:val="20"/>
-          <w:szCs w:val="20"/>
-          <w:lang w:eastAsia="es-ES"/>
-        </w:rPr>
-      </w:pPr>
-      <w:r>
-        <w:rPr>
-          <w:rFonts w:ascii="Calibri" w:hAnsi="Calibri" w:cs="Calibri"/>
-          <w:sz w:val="20"/>
-          <w:szCs w:val="20"/>
-          <w:lang w:eastAsia="es-ES"/>
-        </w:rPr>
-        <w:t xml:space="preserve">Per a </w:t>
-      </w:r>
-      <w:r>
-        <w:rPr>
-          <w:rFonts w:ascii="Calibri" w:hAnsi="Calibri" w:cs="Calibri"/>
-          <w:b/>
-          <w:sz w:val="20"/>
-          <w:szCs w:val="20"/>
-          <w:lang w:eastAsia="es-ES"/>
-        </w:rPr>
-        <w:t>peticions de modificació de dades de repositori SVN</w:t>
-      </w:r>
-      <w:r>
-        <w:rPr>
-          <w:rFonts w:ascii="Calibri" w:hAnsi="Calibri" w:cs="Calibri"/>
-          <w:sz w:val="20"/>
-          <w:szCs w:val="20"/>
-          <w:lang w:eastAsia="es-ES"/>
-        </w:rPr>
-        <w:t xml:space="preserve"> d’aplicació a SIC </w:t>
-      </w:r>
-      <w:r>
-        <w:rPr>
-          <w:rFonts w:ascii="Calibri" w:hAnsi="Calibri" w:cs="Calibri"/>
-          <w:sz w:val="20"/>
-          <w:szCs w:val="20"/>
-          <w:lang w:eastAsia="es-ES"/>
-        </w:rPr>
-        <w:t>:</w:t>
-      </w:r>
-    </w:p>
-    <w:p>
-      <w:pPr>
-        <w:suppressAutoHyphens w:val="0"/>
-        <w:autoSpaceDE w:val="0"/>
-        <w:autoSpaceDN w:val="0"/>
-        <w:adjustRightInd w:val="0"/>
-        <w:jc w:val="both"/>
-        <w:rPr>
-          <w:rFonts w:ascii="Calibri" w:hAnsi="Calibri" w:cs="Calibri"/>
-          <w:sz w:val="20"/>
-          <w:szCs w:val="20"/>
-          <w:lang w:eastAsia="es-ES"/>
-        </w:rPr>
-      </w:pPr>
-      <w:r>
-        <w:rPr>
-          <w:rFonts w:ascii="Calibri" w:hAnsi="Calibri" w:cs="Calibri"/>
-          <w:sz w:val="20"/>
-          <w:szCs w:val="20"/>
-          <w:lang w:eastAsia="es-ES"/>
-        </w:rPr>
-        <w:t>(Per  exemple un canvi de CPD, Lot o Responsable de l’aplicació)</w:t>
-      </w:r>
-    </w:p>
-    <w:p>
-      <w:pPr>
-        <w:pStyle w:val="Prrafodelista"/>
-        <w:numPr>
-          <w:ilvl w:val="0"/>
-          <w:numId w:val="2"/>
-        </w:numPr>
-        <w:suppressAutoHyphens w:val="0"/>
-        <w:autoSpaceDE w:val="0"/>
-        <w:autoSpaceDN w:val="0"/>
-        <w:adjustRightInd w:val="0"/>
-        <w:jc w:val="both"/>
-        <w:rPr>
-          <w:rFonts w:ascii="Calibri" w:hAnsi="Calibri" w:cs="Calibri"/>
-          <w:b/>
-          <w:sz w:val="20"/>
-          <w:szCs w:val="20"/>
-          <w:lang w:eastAsia="es-ES"/>
-        </w:rPr>
-      </w:pPr>
-      <w:r>
-        <w:rPr>
-          <w:rFonts w:ascii="Calibri" w:hAnsi="Calibri" w:cs="Calibri"/>
-          <w:sz w:val="20"/>
-          <w:szCs w:val="20"/>
-          <w:lang w:eastAsia="es-ES"/>
-        </w:rPr>
-        <w:t xml:space="preserve">Descripció breu del suport: “SIC – </w:t>
-      </w:r>
-      <w:r>
-        <w:rPr>
-          <w:rFonts w:ascii="Calibri" w:hAnsi="Calibri" w:cs="Calibri"/>
-          <w:sz w:val="20"/>
-          <w:szCs w:val="20"/>
-          <w:lang w:eastAsia="es-ES"/>
-        </w:rPr>
-        <w:t xml:space="preserve">Modificació dades </w:t>
-      </w:r>
-      <w:r>
-        <w:rPr>
-          <w:rFonts w:ascii="Calibri" w:hAnsi="Calibri" w:cs="Calibri"/>
-          <w:sz w:val="20"/>
-          <w:szCs w:val="20"/>
-          <w:lang w:eastAsia="es-ES"/>
-        </w:rPr>
-        <w:t xml:space="preserve">aplicació </w:t>
-      </w:r>
-      <w:r>
-        <w:rPr>
-          <w:rFonts w:ascii="Calibri" w:hAnsi="Calibri" w:cs="Calibri"/>
-          <w:sz w:val="20"/>
-          <w:szCs w:val="20"/>
-          <w:lang w:eastAsia="es-ES"/>
-        </w:rPr>
-        <w:t>[CODI DIÀLEG] [ÀMBIT]</w:t>
-      </w:r>
-      <w:r>
-        <w:rPr>
-          <w:rFonts w:ascii="Calibri" w:hAnsi="Calibri" w:cs="Calibri"/>
-          <w:sz w:val="20"/>
-          <w:szCs w:val="20"/>
-          <w:lang w:eastAsia="es-ES"/>
-        </w:rPr>
-        <w:t xml:space="preserve">  al repositori SVN</w:t>
-      </w:r>
-      <w:r>
-        <w:rPr>
-          <w:rFonts w:ascii="Calibri" w:hAnsi="Calibri" w:cs="Calibri"/>
-          <w:sz w:val="20"/>
-          <w:szCs w:val="20"/>
-          <w:lang w:eastAsia="es-ES"/>
-        </w:rPr>
-        <w:t>: ”+ breu descripció del canvi</w:t>
-      </w:r>
-    </w:p>
-    <w:p>
-      <w:pPr>
-        <w:suppressAutoHyphens w:val="0"/>
-        <w:autoSpaceDE w:val="0"/>
-        <w:autoSpaceDN w:val="0"/>
-        <w:adjustRightInd w:val="0"/>
-        <w:jc w:val="both"/>
-        <w:rPr>
-          <w:rFonts w:ascii="Calibri" w:hAnsi="Calibri" w:cs="Calibri"/>
-          <w:b/>
-          <w:sz w:val="20"/>
-          <w:szCs w:val="20"/>
-          <w:lang w:eastAsia="es-ES"/>
-        </w:rPr>
-      </w:pPr>
-    </w:p>
-    <w:p>
-      <w:pPr>
-        <w:suppressAutoHyphens w:val="0"/>
-        <w:autoSpaceDE w:val="0"/>
-        <w:autoSpaceDN w:val="0"/>
-        <w:adjustRightInd w:val="0"/>
-        <w:jc w:val="both"/>
-        <w:rPr>
-          <w:rFonts w:ascii="Calibri" w:hAnsi="Calibri" w:cs="Calibri"/>
-          <w:sz w:val="20"/>
-          <w:szCs w:val="20"/>
-          <w:lang w:eastAsia="es-ES"/>
-        </w:rPr>
-      </w:pPr>
-    </w:p>
-    <w:p>
-      <w:pPr>
-        <w:suppressAutoHyphens w:val="0"/>
-        <w:autoSpaceDE w:val="0"/>
-        <w:autoSpaceDN w:val="0"/>
-        <w:adjustRightInd w:val="0"/>
-        <w:jc w:val="both"/>
-        <w:rPr>
-          <w:rFonts w:ascii="Calibri" w:hAnsi="Calibri" w:cs="Calibri"/>
-          <w:sz w:val="20"/>
-          <w:szCs w:val="20"/>
-          <w:u w:val="single"/>
-          <w:lang w:eastAsia="es-ES"/>
-        </w:rPr>
-      </w:pPr>
-      <w:r>
-        <w:rPr>
-          <w:rFonts w:ascii="Calibri" w:hAnsi="Calibri" w:cs="Calibri"/>
-          <w:sz w:val="20"/>
-          <w:szCs w:val="20"/>
-          <w:u w:val="single"/>
-          <w:lang w:eastAsia="es-ES"/>
-        </w:rPr>
-        <w:t>Altes</w:t>
-      </w:r>
-      <w:r>
-        <w:rPr>
-          <w:rFonts w:ascii="Calibri" w:hAnsi="Calibri" w:cs="Calibri"/>
-          <w:sz w:val="20"/>
-          <w:szCs w:val="20"/>
-          <w:u w:val="single"/>
-          <w:lang w:eastAsia="es-ES"/>
-        </w:rPr>
-        <w:t>/Modificacions dades</w:t>
-      </w:r>
-      <w:r>
-        <w:rPr>
-          <w:rFonts w:ascii="Calibri" w:hAnsi="Calibri" w:cs="Calibri"/>
-          <w:sz w:val="20"/>
-          <w:szCs w:val="20"/>
-          <w:u w:val="single"/>
-          <w:lang w:eastAsia="es-ES"/>
-        </w:rPr>
-        <w:t xml:space="preserve"> </w:t>
-      </w:r>
-      <w:r>
-        <w:rPr>
-          <w:rFonts w:ascii="Calibri" w:hAnsi="Calibri" w:cs="Calibri"/>
-          <w:sz w:val="20"/>
-          <w:szCs w:val="20"/>
-          <w:u w:val="single"/>
-          <w:lang w:eastAsia="es-ES"/>
-        </w:rPr>
-        <w:t>Jobs d’aplicacions a Jenkins</w:t>
-      </w:r>
-    </w:p>
-    <w:p>
-      <w:pPr>
-        <w:suppressAutoHyphens w:val="0"/>
-        <w:autoSpaceDE w:val="0"/>
-        <w:autoSpaceDN w:val="0"/>
-        <w:adjustRightInd w:val="0"/>
-        <w:jc w:val="both"/>
-        <w:rPr>
-          <w:rFonts w:ascii="Calibri" w:hAnsi="Calibri" w:cs="Calibri"/>
-          <w:b/>
-          <w:sz w:val="20"/>
-          <w:szCs w:val="20"/>
-          <w:lang w:eastAsia="es-ES"/>
-        </w:rPr>
-      </w:pPr>
-      <w:r>
-        <w:rPr>
-          <w:rFonts w:ascii="Calibri" w:hAnsi="Calibri" w:cs="Calibri"/>
-          <w:sz w:val="20"/>
-          <w:szCs w:val="20"/>
-          <w:lang w:eastAsia="es-ES"/>
-        </w:rPr>
-        <w:t xml:space="preserve">Per a </w:t>
-      </w:r>
-      <w:r>
-        <w:rPr>
-          <w:rFonts w:ascii="Calibri" w:hAnsi="Calibri" w:cs="Calibri"/>
-          <w:sz w:val="20"/>
-          <w:szCs w:val="20"/>
-          <w:lang w:eastAsia="es-ES"/>
-        </w:rPr>
-        <w:t>p</w:t>
-      </w:r>
-      <w:r>
-        <w:rPr>
-          <w:rFonts w:ascii="Calibri" w:hAnsi="Calibri" w:cs="Calibri"/>
-          <w:b/>
-          <w:sz w:val="20"/>
-          <w:szCs w:val="20"/>
-          <w:lang w:eastAsia="es-ES"/>
-        </w:rPr>
-        <w:t xml:space="preserve">eticions de creació </w:t>
-      </w:r>
-      <w:r>
-        <w:rPr>
-          <w:rFonts w:ascii="Calibri" w:hAnsi="Calibri" w:cs="Calibri"/>
-          <w:b/>
-          <w:sz w:val="20"/>
-          <w:szCs w:val="20"/>
-          <w:lang w:eastAsia="es-ES"/>
-        </w:rPr>
-        <w:t>de jobs d’aplicació a Jenkins:</w:t>
-      </w:r>
-    </w:p>
-    <w:p>
-      <w:pPr>
-        <w:pStyle w:val="Prrafodelista"/>
-        <w:numPr>
-          <w:ilvl w:val="0"/>
-          <w:numId w:val="2"/>
-        </w:numPr>
-        <w:suppressAutoHyphens w:val="0"/>
-        <w:autoSpaceDE w:val="0"/>
-        <w:autoSpaceDN w:val="0"/>
-        <w:adjustRightInd w:val="0"/>
-        <w:jc w:val="both"/>
-        <w:rPr>
-          <w:rFonts w:ascii="Calibri" w:hAnsi="Calibri" w:cs="Calibri"/>
-          <w:b/>
-          <w:sz w:val="20"/>
-          <w:szCs w:val="20"/>
-          <w:lang w:eastAsia="es-ES"/>
-        </w:rPr>
-      </w:pPr>
-      <w:r>
-        <w:rPr>
-          <w:rFonts w:ascii="Calibri" w:hAnsi="Calibri" w:cs="Calibri"/>
-          <w:sz w:val="20"/>
-          <w:szCs w:val="20"/>
-          <w:lang w:eastAsia="es-ES"/>
-        </w:rPr>
-        <w:t xml:space="preserve">Descripció breu del suport: “SIC – Alta </w:t>
-      </w:r>
-      <w:r>
-        <w:rPr>
-          <w:rFonts w:ascii="Calibri" w:hAnsi="Calibri" w:cs="Calibri"/>
-          <w:sz w:val="20"/>
-          <w:szCs w:val="20"/>
-          <w:lang w:eastAsia="es-ES"/>
-        </w:rPr>
-        <w:t>Jobs aplicació</w:t>
-      </w:r>
-      <w:r>
-        <w:rPr>
-          <w:rFonts w:ascii="Calibri" w:hAnsi="Calibri" w:cs="Calibri"/>
-          <w:sz w:val="20"/>
-          <w:szCs w:val="20"/>
-          <w:lang w:eastAsia="es-ES"/>
-        </w:rPr>
-        <w:t xml:space="preserve"> </w:t>
-      </w:r>
-      <w:r>
-        <w:rPr>
-          <w:rFonts w:ascii="Calibri" w:hAnsi="Calibri" w:cs="Calibri"/>
-          <w:sz w:val="20"/>
-          <w:szCs w:val="20"/>
-          <w:lang w:eastAsia="es-ES"/>
-        </w:rPr>
-        <w:t>[CODI DIÀLEG] [ÀMBIT]”</w:t>
-      </w:r>
-    </w:p>
-    <w:p>
-      <w:pPr>
-        <w:pStyle w:val="Prrafodelista"/>
-        <w:suppressAutoHyphens w:val="0"/>
-        <w:autoSpaceDE w:val="0"/>
-        <w:autoSpaceDN w:val="0"/>
-        <w:adjustRightInd w:val="0"/>
-        <w:jc w:val="both"/>
-        <w:rPr>
-          <w:rFonts w:ascii="Calibri" w:hAnsi="Calibri" w:cs="Calibri"/>
-          <w:b/>
-          <w:sz w:val="20"/>
-          <w:szCs w:val="20"/>
-          <w:lang w:eastAsia="es-ES"/>
-        </w:rPr>
-      </w:pPr>
-    </w:p>
-    <w:p>
-      <w:pPr>
-        <w:suppressAutoHyphens w:val="0"/>
-        <w:autoSpaceDE w:val="0"/>
-        <w:autoSpaceDN w:val="0"/>
-        <w:adjustRightInd w:val="0"/>
-        <w:jc w:val="both"/>
-        <w:rPr>
-          <w:rFonts w:ascii="Calibri" w:hAnsi="Calibri" w:cs="Calibri"/>
-          <w:b/>
-          <w:sz w:val="20"/>
-          <w:szCs w:val="20"/>
-          <w:lang w:eastAsia="es-ES"/>
-        </w:rPr>
-      </w:pPr>
-      <w:r>
-        <w:rPr>
-          <w:rFonts w:ascii="Calibri" w:hAnsi="Calibri" w:cs="Calibri"/>
-          <w:sz w:val="20"/>
-          <w:szCs w:val="20"/>
-          <w:lang w:eastAsia="es-ES"/>
-        </w:rPr>
-        <w:t xml:space="preserve">Per a </w:t>
-      </w:r>
-      <w:r>
-        <w:rPr>
-          <w:rFonts w:ascii="Calibri" w:hAnsi="Calibri" w:cs="Calibri"/>
-          <w:sz w:val="20"/>
-          <w:szCs w:val="20"/>
-          <w:lang w:eastAsia="es-ES"/>
-        </w:rPr>
-        <w:t>p</w:t>
-      </w:r>
-      <w:r>
-        <w:rPr>
-          <w:rFonts w:ascii="Calibri" w:hAnsi="Calibri" w:cs="Calibri"/>
-          <w:b/>
-          <w:sz w:val="20"/>
-          <w:szCs w:val="20"/>
-          <w:lang w:eastAsia="es-ES"/>
-        </w:rPr>
-        <w:t xml:space="preserve">eticions de </w:t>
-      </w:r>
-      <w:r>
-        <w:rPr>
-          <w:rFonts w:ascii="Calibri" w:hAnsi="Calibri" w:cs="Calibri"/>
-          <w:b/>
-          <w:sz w:val="20"/>
-          <w:szCs w:val="20"/>
-          <w:lang w:eastAsia="es-ES"/>
-        </w:rPr>
-        <w:t>modificació de dades de repositori SVN d’aplicació a SIC:</w:t>
-      </w:r>
-    </w:p>
-    <w:p>
-      <w:pPr>
-        <w:suppressAutoHyphens w:val="0"/>
-        <w:autoSpaceDE w:val="0"/>
-        <w:autoSpaceDN w:val="0"/>
-        <w:adjustRightInd w:val="0"/>
-        <w:jc w:val="both"/>
-        <w:rPr>
-          <w:rFonts w:ascii="Calibri" w:hAnsi="Calibri" w:cs="Calibri"/>
-          <w:sz w:val="20"/>
-          <w:szCs w:val="20"/>
-          <w:lang w:eastAsia="es-ES"/>
-        </w:rPr>
-      </w:pPr>
-      <w:r>
-        <w:rPr>
-          <w:rFonts w:ascii="Calibri" w:hAnsi="Calibri" w:cs="Calibri"/>
-          <w:sz w:val="20"/>
-          <w:szCs w:val="20"/>
-          <w:lang w:eastAsia="es-ES"/>
-        </w:rPr>
-        <w:t xml:space="preserve"> (Per  exemple un canvi de CPD, Lot o Responsable de l’aplicació)</w:t>
-      </w:r>
-    </w:p>
-    <w:p>
-      <w:pPr>
-        <w:pStyle w:val="Prrafodelista"/>
-        <w:numPr>
-          <w:ilvl w:val="0"/>
-          <w:numId w:val="2"/>
-        </w:numPr>
-        <w:suppressAutoHyphens w:val="0"/>
-        <w:autoSpaceDE w:val="0"/>
-        <w:autoSpaceDN w:val="0"/>
-        <w:adjustRightInd w:val="0"/>
-        <w:jc w:val="both"/>
-        <w:rPr>
-          <w:rFonts w:ascii="Calibri" w:hAnsi="Calibri" w:cs="Calibri"/>
-          <w:b/>
-          <w:sz w:val="20"/>
-          <w:szCs w:val="20"/>
-          <w:lang w:eastAsia="es-ES"/>
-        </w:rPr>
-      </w:pPr>
-      <w:r>
-        <w:rPr>
-          <w:rFonts w:ascii="Calibri" w:hAnsi="Calibri" w:cs="Calibri"/>
-          <w:sz w:val="20"/>
-          <w:szCs w:val="20"/>
-          <w:lang w:eastAsia="es-ES"/>
-        </w:rPr>
-        <w:t xml:space="preserve">Descripció breu del suport: “SIC – </w:t>
-      </w:r>
-      <w:r>
-        <w:rPr>
-          <w:rFonts w:ascii="Calibri" w:hAnsi="Calibri" w:cs="Calibri"/>
-          <w:sz w:val="20"/>
-          <w:szCs w:val="20"/>
-          <w:lang w:eastAsia="es-ES"/>
-        </w:rPr>
-        <w:t xml:space="preserve">Modificació dades Job </w:t>
-      </w:r>
-      <w:r>
-        <w:rPr>
-          <w:rFonts w:ascii="Calibri" w:hAnsi="Calibri" w:cs="Calibri"/>
-          <w:sz w:val="20"/>
-          <w:szCs w:val="20"/>
-          <w:lang w:eastAsia="es-ES"/>
-        </w:rPr>
-        <w:t xml:space="preserve">aplicació </w:t>
-      </w:r>
-      <w:r>
-        <w:rPr>
-          <w:rFonts w:ascii="Calibri" w:hAnsi="Calibri" w:cs="Calibri"/>
-          <w:sz w:val="20"/>
-          <w:szCs w:val="20"/>
-          <w:lang w:eastAsia="es-ES"/>
-        </w:rPr>
-        <w:t>[CODI DIÀLEG] [ÀMBIT] :”+ breu descripció del canvi</w:t>
-      </w:r>
-    </w:p>
-    <w:p>
-      <w:pPr>
-        <w:suppressAutoHyphens w:val="0"/>
-        <w:autoSpaceDE w:val="0"/>
-        <w:autoSpaceDN w:val="0"/>
-        <w:adjustRightInd w:val="0"/>
-      </w:pPr>
-    </w:p>
-    <w:p>
-      <w:pPr>
-        <w:suppressAutoHyphens w:val="0"/>
-        <w:autoSpaceDE w:val="0"/>
-        <w:autoSpaceDN w:val="0"/>
-        <w:adjustRightInd w:val="0"/>
-      </w:pPr>
-    </w:p>
-    <w:p/>
-    <w:p>
-      <w:r>
-        <w:rPr>
-          <w:noProof/>
-          <w:lang w:eastAsia="ca-ES"/>
-        </w:rPr>
-        <w:drawing>
-          <wp:inline distT="0" distB="0" distL="0" distR="0" wp14:anchorId="394FB23A" wp14:editId="4625BB37">
-            <wp:extent cx="3333750" cy="276225"/>
-            <wp:effectExtent l="0" t="0" r="0" b="9525"/>
-            <wp:docPr id="12" name="Imagen 12"/>
             <wp:cNvGraphicFramePr>
               <a:graphicFrameLocks xmlns:a="http://schemas.openxmlformats.org/drawingml/2006/main" noChangeAspect="1"/>
             </wp:cNvGraphicFramePr>
@@ -4151,7 +2730,7 @@
                   <pic:spPr>
                     <a:xfrm>
                       <a:off x="0" y="0"/>
-                      <a:ext cx="3333750" cy="276225"/>
+                      <a:ext cx="3714750" cy="261193"/>
                     </a:xfrm>
                     <a:prstGeom prst="rect">
                       <a:avLst/>
@@ -4171,34 +2750,237 @@
         <w:autoSpaceDE w:val="0"/>
         <w:autoSpaceDN w:val="0"/>
         <w:adjustRightInd w:val="0"/>
-        <w:rPr>
-          <w:rFonts w:ascii="Calibri" w:hAnsi="Calibri" w:cs="Calibri"/>
-          <w:sz w:val="20"/>
-          <w:szCs w:val="20"/>
-          <w:lang w:eastAsia="es-ES"/>
-        </w:rPr>
-      </w:pPr>
-      <w:r>
-        <w:rPr>
-          <w:rFonts w:ascii="Calibri" w:hAnsi="Calibri" w:cs="Calibri"/>
-          <w:sz w:val="20"/>
-          <w:szCs w:val="20"/>
-          <w:lang w:eastAsia="es-ES"/>
-        </w:rPr>
-        <w:t>Al desplegable de d’aplicació cal escollir la opció ‘FRAMEWORK SIC’</w:t>
-      </w:r>
-    </w:p>
-    <w:p>
-      <w:pPr>
-        <w:suppressAutoHyphens w:val="0"/>
-        <w:autoSpaceDE w:val="0"/>
-        <w:autoSpaceDN w:val="0"/>
-        <w:adjustRightInd w:val="0"/>
-        <w:rPr>
+        <w:jc w:val="both"/>
+        <w:rPr>
+          <w:rFonts w:ascii="Calibri" w:hAnsi="Calibri" w:cs="Calibri"/>
+          <w:sz w:val="20"/>
+          <w:szCs w:val="20"/>
+          <w:lang w:eastAsia="es-ES"/>
+        </w:rPr>
+      </w:pPr>
+      <w:r>
+        <w:rPr>
+          <w:rFonts w:ascii="Calibri" w:hAnsi="Calibri" w:cs="Calibri"/>
+          <w:sz w:val="20"/>
+          <w:szCs w:val="20"/>
+          <w:lang w:eastAsia="es-ES"/>
+        </w:rPr>
+        <w:t xml:space="preserve">En aquesta petició Remedy no figura cap camp específic per identificar el tipus de petició a obrir a SIC. Segons el tipus de petició, SAU-Remedy derivarà internament la seva resolució a un equip o altre de </w:t>
+      </w:r>
+      <w:proofErr w:type="spellStart"/>
+      <w:r>
+        <w:rPr>
+          <w:rFonts w:ascii="Calibri" w:hAnsi="Calibri" w:cs="Calibri"/>
+          <w:sz w:val="20"/>
+          <w:szCs w:val="20"/>
+          <w:lang w:eastAsia="es-ES"/>
+        </w:rPr>
+        <w:t>resolutors</w:t>
+      </w:r>
+      <w:proofErr w:type="spellEnd"/>
+      <w:r>
+        <w:rPr>
+          <w:rFonts w:ascii="Calibri" w:hAnsi="Calibri" w:cs="Calibri"/>
+          <w:sz w:val="20"/>
+          <w:szCs w:val="20"/>
+          <w:lang w:eastAsia="es-ES"/>
+        </w:rPr>
+        <w:t xml:space="preserve">. Per tal de facilitar la tasca d’identificació es recomana que s’indiqui el tipus de petició al camp “Descripció breu del suport”. </w:t>
+      </w:r>
+    </w:p>
+    <w:p>
+      <w:pPr>
+        <w:suppressAutoHyphens w:val="0"/>
+        <w:autoSpaceDE w:val="0"/>
+        <w:autoSpaceDN w:val="0"/>
+        <w:adjustRightInd w:val="0"/>
+        <w:jc w:val="both"/>
+        <w:rPr>
+          <w:rFonts w:ascii="Calibri" w:hAnsi="Calibri" w:cs="Calibri"/>
+          <w:sz w:val="20"/>
+          <w:szCs w:val="20"/>
+          <w:lang w:eastAsia="es-ES"/>
+        </w:rPr>
+      </w:pPr>
+      <w:r>
+        <w:rPr>
+          <w:rFonts w:ascii="Calibri" w:hAnsi="Calibri" w:cs="Calibri"/>
+          <w:sz w:val="20"/>
+          <w:szCs w:val="20"/>
+          <w:lang w:eastAsia="es-ES"/>
+        </w:rPr>
+        <w:t xml:space="preserve">Per a tal efecte, </w:t>
+      </w:r>
+      <w:r>
+        <w:rPr>
+          <w:rFonts w:ascii="Calibri" w:hAnsi="Calibri" w:cs="Calibri"/>
+          <w:sz w:val="20"/>
+          <w:szCs w:val="20"/>
+          <w:lang w:eastAsia="es-ES"/>
+        </w:rPr>
+        <w:t>es recomana</w:t>
+      </w:r>
+      <w:r>
+        <w:rPr>
+          <w:rFonts w:ascii="Calibri" w:hAnsi="Calibri" w:cs="Calibri"/>
+          <w:sz w:val="20"/>
+          <w:szCs w:val="20"/>
+          <w:lang w:eastAsia="es-ES"/>
+        </w:rPr>
+        <w:t xml:space="preserve"> seguir la següent nomenclatura a l’hora d’obrir peticions:</w:t>
+      </w:r>
+    </w:p>
+    <w:p>
+      <w:pPr>
+        <w:suppressAutoHyphens w:val="0"/>
+        <w:autoSpaceDE w:val="0"/>
+        <w:autoSpaceDN w:val="0"/>
+        <w:adjustRightInd w:val="0"/>
+        <w:jc w:val="both"/>
+        <w:rPr>
+          <w:rFonts w:ascii="Calibri" w:hAnsi="Calibri" w:cs="Calibri"/>
+          <w:sz w:val="20"/>
+          <w:szCs w:val="20"/>
+          <w:lang w:eastAsia="es-ES"/>
+        </w:rPr>
+      </w:pPr>
+    </w:p>
+    <w:p>
+      <w:pPr>
+        <w:suppressAutoHyphens w:val="0"/>
+        <w:autoSpaceDE w:val="0"/>
+        <w:autoSpaceDN w:val="0"/>
+        <w:adjustRightInd w:val="0"/>
+        <w:jc w:val="both"/>
+        <w:rPr>
+          <w:rFonts w:ascii="Calibri" w:hAnsi="Calibri" w:cs="Calibri"/>
+          <w:sz w:val="20"/>
+          <w:szCs w:val="20"/>
+          <w:u w:val="single"/>
+          <w:lang w:eastAsia="es-ES"/>
+        </w:rPr>
+      </w:pPr>
+      <w:r>
+        <w:rPr>
+          <w:rFonts w:ascii="Calibri" w:hAnsi="Calibri" w:cs="Calibri"/>
+          <w:sz w:val="20"/>
+          <w:szCs w:val="20"/>
+          <w:u w:val="single"/>
+          <w:lang w:eastAsia="es-ES"/>
+        </w:rPr>
+        <w:t>Altes usuaris</w:t>
+      </w:r>
+    </w:p>
+    <w:p>
+      <w:pPr>
+        <w:suppressAutoHyphens w:val="0"/>
+        <w:autoSpaceDE w:val="0"/>
+        <w:autoSpaceDN w:val="0"/>
+        <w:adjustRightInd w:val="0"/>
+        <w:jc w:val="both"/>
+        <w:rPr>
+          <w:rFonts w:ascii="Calibri" w:hAnsi="Calibri" w:cs="Calibri"/>
+          <w:sz w:val="20"/>
+          <w:szCs w:val="20"/>
+          <w:lang w:eastAsia="es-ES"/>
+        </w:rPr>
+      </w:pPr>
+      <w:r>
+        <w:rPr>
+          <w:rFonts w:ascii="Calibri" w:hAnsi="Calibri" w:cs="Calibri"/>
+          <w:sz w:val="20"/>
+          <w:szCs w:val="20"/>
+          <w:lang w:eastAsia="es-ES"/>
+        </w:rPr>
+        <w:t xml:space="preserve">Per a </w:t>
+      </w:r>
+      <w:r>
+        <w:rPr>
+          <w:rFonts w:ascii="Calibri" w:hAnsi="Calibri" w:cs="Calibri"/>
           <w:b/>
-          <w:i/>
-        </w:rPr>
-      </w:pPr>
+          <w:sz w:val="20"/>
+          <w:szCs w:val="20"/>
+          <w:lang w:eastAsia="es-ES"/>
+        </w:rPr>
+        <w:t>peticions d’alta d’usuaris Release Manager</w:t>
+      </w:r>
+      <w:r>
+        <w:rPr>
+          <w:rFonts w:ascii="Calibri" w:hAnsi="Calibri" w:cs="Calibri"/>
+          <w:sz w:val="20"/>
+          <w:szCs w:val="20"/>
+          <w:lang w:eastAsia="es-ES"/>
+        </w:rPr>
+        <w:t xml:space="preserve"> (per a accedir a repositori SVN o Jobs de Jenkins):</w:t>
+      </w:r>
+    </w:p>
+    <w:p>
+      <w:pPr>
+        <w:pStyle w:val="Prrafodelista"/>
+        <w:numPr>
+          <w:ilvl w:val="0"/>
+          <w:numId w:val="2"/>
+        </w:numPr>
+        <w:suppressAutoHyphens w:val="0"/>
+        <w:autoSpaceDE w:val="0"/>
+        <w:autoSpaceDN w:val="0"/>
+        <w:adjustRightInd w:val="0"/>
+        <w:jc w:val="both"/>
+        <w:rPr>
+          <w:rFonts w:ascii="Calibri" w:hAnsi="Calibri" w:cs="Calibri"/>
+          <w:sz w:val="20"/>
+          <w:szCs w:val="20"/>
+          <w:lang w:eastAsia="es-ES"/>
+        </w:rPr>
+      </w:pPr>
+      <w:r>
+        <w:rPr>
+          <w:rFonts w:ascii="Calibri" w:hAnsi="Calibri" w:cs="Calibri"/>
+          <w:sz w:val="20"/>
+          <w:szCs w:val="20"/>
+          <w:lang w:eastAsia="es-ES"/>
+        </w:rPr>
+        <w:t xml:space="preserve">Descripció breu del suport: “SIC – Alta usuari RML [LOT] [AMBIT]” </w:t>
+      </w:r>
+    </w:p>
+    <w:p>
+      <w:pPr>
+        <w:pStyle w:val="Prrafodelista"/>
+        <w:suppressAutoHyphens w:val="0"/>
+        <w:autoSpaceDE w:val="0"/>
+        <w:autoSpaceDN w:val="0"/>
+        <w:adjustRightInd w:val="0"/>
+        <w:rPr>
+          <w:rFonts w:ascii="Calibri" w:hAnsi="Calibri" w:cs="Calibri"/>
+          <w:sz w:val="20"/>
+          <w:szCs w:val="20"/>
+          <w:lang w:eastAsia="es-ES"/>
+        </w:rPr>
+      </w:pPr>
+    </w:p>
+    <w:p>
+      <w:pPr>
+        <w:suppressAutoHyphens w:val="0"/>
+        <w:autoSpaceDE w:val="0"/>
+        <w:autoSpaceDN w:val="0"/>
+        <w:adjustRightInd w:val="0"/>
+        <w:jc w:val="both"/>
+        <w:rPr>
+          <w:rFonts w:ascii="Calibri" w:hAnsi="Calibri" w:cs="Calibri"/>
+          <w:sz w:val="20"/>
+          <w:szCs w:val="20"/>
+          <w:lang w:eastAsia="es-ES"/>
+        </w:rPr>
+      </w:pPr>
+      <w:r>
+        <w:rPr>
+          <w:rFonts w:ascii="Calibri" w:hAnsi="Calibri" w:cs="Calibri"/>
+          <w:sz w:val="20"/>
+          <w:szCs w:val="20"/>
+          <w:lang w:eastAsia="es-ES"/>
+        </w:rPr>
+        <w:t xml:space="preserve">Per a </w:t>
+      </w:r>
       <w:r>
         <w:rPr>
           <w:rFonts w:ascii="Calibri" w:hAnsi="Calibri" w:cs="Calibri"/>
@@ -4207,7 +2989,7 @@
           <w:szCs w:val="20"/>
           <w:lang w:eastAsia="es-ES"/>
         </w:rPr>
-        <w:t>NOTA</w:t>
+        <w:t xml:space="preserve">peticions d’alta d’usuaris </w:t>
       </w:r>
       <w:r>
         <w:rPr>
@@ -4217,7 +2999,94 @@
           <w:szCs w:val="20"/>
           <w:lang w:eastAsia="es-ES"/>
         </w:rPr>
-        <w:t xml:space="preserve"> IMPORTANT</w:t>
+        <w:t xml:space="preserve">Administradors de CPD </w:t>
+      </w:r>
+      <w:r>
+        <w:rPr>
+          <w:rFonts w:ascii="Calibri" w:hAnsi="Calibri" w:cs="Calibri"/>
+          <w:sz w:val="20"/>
+          <w:szCs w:val="20"/>
+          <w:lang w:eastAsia="es-ES"/>
+        </w:rPr>
+        <w:t>(per a accedir a repositori SVN o Jobs de Jenkins):</w:t>
+      </w:r>
+    </w:p>
+    <w:p>
+      <w:pPr>
+        <w:pStyle w:val="Prrafodelista"/>
+        <w:numPr>
+          <w:ilvl w:val="0"/>
+          <w:numId w:val="2"/>
+        </w:numPr>
+        <w:suppressAutoHyphens w:val="0"/>
+        <w:autoSpaceDE w:val="0"/>
+        <w:autoSpaceDN w:val="0"/>
+        <w:adjustRightInd w:val="0"/>
+        <w:jc w:val="both"/>
+        <w:rPr>
+          <w:rFonts w:ascii="Calibri" w:hAnsi="Calibri" w:cs="Calibri"/>
+          <w:sz w:val="20"/>
+          <w:szCs w:val="20"/>
+          <w:lang w:eastAsia="es-ES"/>
+        </w:rPr>
+      </w:pPr>
+      <w:r>
+        <w:rPr>
+          <w:rFonts w:ascii="Calibri" w:hAnsi="Calibri" w:cs="Calibri"/>
+          <w:sz w:val="20"/>
+          <w:szCs w:val="20"/>
+          <w:lang w:eastAsia="es-ES"/>
+        </w:rPr>
+        <w:t xml:space="preserve">Descripció breu del suport: “SIC – Alta usuari </w:t>
+      </w:r>
+      <w:r>
+        <w:rPr>
+          <w:rFonts w:ascii="Calibri" w:hAnsi="Calibri" w:cs="Calibri"/>
+          <w:sz w:val="20"/>
+          <w:szCs w:val="20"/>
+          <w:lang w:eastAsia="es-ES"/>
+        </w:rPr>
+        <w:t>CPD [NOM_CPD]“</w:t>
+      </w:r>
+    </w:p>
+    <w:p>
+      <w:pPr>
+        <w:pStyle w:val="Prrafodelista"/>
+        <w:suppressAutoHyphens w:val="0"/>
+        <w:autoSpaceDE w:val="0"/>
+        <w:autoSpaceDN w:val="0"/>
+        <w:adjustRightInd w:val="0"/>
+        <w:jc w:val="both"/>
+        <w:rPr>
+          <w:rFonts w:ascii="Calibri" w:hAnsi="Calibri" w:cs="Calibri"/>
+          <w:sz w:val="20"/>
+          <w:szCs w:val="20"/>
+          <w:lang w:eastAsia="es-ES"/>
+        </w:rPr>
+      </w:pPr>
+    </w:p>
+    <w:p>
+      <w:pPr>
+        <w:suppressAutoHyphens w:val="0"/>
+        <w:autoSpaceDE w:val="0"/>
+        <w:autoSpaceDN w:val="0"/>
+        <w:adjustRightInd w:val="0"/>
+        <w:jc w:val="both"/>
+        <w:rPr>
+          <w:rFonts w:ascii="Calibri" w:hAnsi="Calibri" w:cs="Calibri"/>
+          <w:sz w:val="20"/>
+          <w:szCs w:val="20"/>
+          <w:lang w:eastAsia="es-ES"/>
+        </w:rPr>
+      </w:pPr>
+      <w:r>
+        <w:rPr>
+          <w:rFonts w:ascii="Calibri" w:hAnsi="Calibri" w:cs="Calibri"/>
+          <w:sz w:val="20"/>
+          <w:szCs w:val="20"/>
+          <w:lang w:eastAsia="es-ES"/>
+        </w:rPr>
+        <w:t xml:space="preserve">Per a </w:t>
       </w:r>
       <w:r>
         <w:rPr>
@@ -4227,168 +3096,1298 @@
           <w:szCs w:val="20"/>
           <w:lang w:eastAsia="es-ES"/>
         </w:rPr>
-        <w:t>: Aquest desplegable no s’omplirà d’opcions fins no haver començat a escriure al camp “</w:t>
+        <w:t xml:space="preserve">peticions d’alta d’usuaris </w:t>
       </w:r>
       <w:r>
         <w:rPr>
           <w:rFonts w:ascii="Calibri" w:hAnsi="Calibri" w:cs="Calibri"/>
           <w:b/>
-          <w:i/>
-          <w:sz w:val="20"/>
-          <w:szCs w:val="20"/>
-          <w:lang w:eastAsia="es-ES"/>
-        </w:rPr>
-        <w:t>Descripció breu de suport”</w:t>
-      </w:r>
+          <w:sz w:val="20"/>
+          <w:szCs w:val="20"/>
+          <w:lang w:eastAsia="es-ES"/>
+        </w:rPr>
+        <w:t xml:space="preserve">Responsables d’Àmbit </w:t>
+      </w:r>
+      <w:r>
+        <w:rPr>
+          <w:rFonts w:ascii="Calibri" w:hAnsi="Calibri" w:cs="Calibri"/>
+          <w:sz w:val="20"/>
+          <w:szCs w:val="20"/>
+          <w:lang w:eastAsia="es-ES"/>
+        </w:rPr>
+        <w:t>(per a accedir a repositori SVN o Jobs de Jenkins):</w:t>
+      </w:r>
+    </w:p>
+    <w:p>
+      <w:pPr>
+        <w:pStyle w:val="Prrafodelista"/>
+        <w:numPr>
+          <w:ilvl w:val="0"/>
+          <w:numId w:val="2"/>
+        </w:numPr>
+        <w:suppressAutoHyphens w:val="0"/>
+        <w:autoSpaceDE w:val="0"/>
+        <w:autoSpaceDN w:val="0"/>
+        <w:adjustRightInd w:val="0"/>
+        <w:jc w:val="both"/>
+        <w:rPr>
+          <w:rFonts w:ascii="Calibri" w:hAnsi="Calibri" w:cs="Calibri"/>
+          <w:sz w:val="20"/>
+          <w:szCs w:val="20"/>
+          <w:lang w:eastAsia="es-ES"/>
+        </w:rPr>
+      </w:pPr>
+      <w:r>
+        <w:rPr>
+          <w:rFonts w:ascii="Calibri" w:hAnsi="Calibri" w:cs="Calibri"/>
+          <w:sz w:val="20"/>
+          <w:szCs w:val="20"/>
+          <w:lang w:eastAsia="es-ES"/>
+        </w:rPr>
+        <w:t xml:space="preserve">Descripció breu del suport: “SIC – Alta usuari </w:t>
+      </w:r>
+      <w:r>
+        <w:rPr>
+          <w:rFonts w:ascii="Calibri" w:hAnsi="Calibri" w:cs="Calibri"/>
+          <w:sz w:val="20"/>
+          <w:szCs w:val="20"/>
+          <w:lang w:eastAsia="es-ES"/>
+        </w:rPr>
+        <w:t>RSPL Àmbit [ÀMBIT]“</w:t>
+      </w:r>
+    </w:p>
+    <w:p>
+      <w:pPr>
+        <w:pStyle w:val="Prrafodelista"/>
+        <w:suppressAutoHyphens w:val="0"/>
+        <w:autoSpaceDE w:val="0"/>
+        <w:autoSpaceDN w:val="0"/>
+        <w:adjustRightInd w:val="0"/>
+        <w:jc w:val="both"/>
+        <w:rPr>
+          <w:rFonts w:ascii="Calibri" w:hAnsi="Calibri" w:cs="Calibri"/>
+          <w:sz w:val="20"/>
+          <w:szCs w:val="20"/>
+          <w:lang w:eastAsia="es-ES"/>
+        </w:rPr>
+      </w:pPr>
+    </w:p>
+    <w:p>
+      <w:pPr>
+        <w:suppressAutoHyphens w:val="0"/>
+        <w:autoSpaceDE w:val="0"/>
+        <w:autoSpaceDN w:val="0"/>
+        <w:adjustRightInd w:val="0"/>
+        <w:jc w:val="both"/>
+        <w:rPr>
+          <w:rFonts w:ascii="Calibri" w:hAnsi="Calibri" w:cs="Calibri"/>
+          <w:sz w:val="20"/>
+          <w:szCs w:val="20"/>
+          <w:lang w:eastAsia="es-ES"/>
+        </w:rPr>
+      </w:pPr>
+      <w:r>
+        <w:rPr>
+          <w:rFonts w:ascii="Calibri" w:hAnsi="Calibri" w:cs="Calibri"/>
+          <w:sz w:val="20"/>
+          <w:szCs w:val="20"/>
+          <w:lang w:eastAsia="es-ES"/>
+        </w:rPr>
+        <w:t xml:space="preserve">Per a </w:t>
+      </w:r>
+      <w:r>
+        <w:rPr>
+          <w:rFonts w:ascii="Calibri" w:hAnsi="Calibri" w:cs="Calibri"/>
+          <w:b/>
+          <w:sz w:val="20"/>
+          <w:szCs w:val="20"/>
+          <w:lang w:eastAsia="es-ES"/>
+        </w:rPr>
+        <w:t xml:space="preserve">peticions d’alta d’usuaris </w:t>
+      </w:r>
+      <w:r>
+        <w:rPr>
+          <w:rFonts w:ascii="Calibri" w:hAnsi="Calibri" w:cs="Calibri"/>
+          <w:b/>
+          <w:sz w:val="20"/>
+          <w:szCs w:val="20"/>
+          <w:lang w:eastAsia="es-ES"/>
+        </w:rPr>
+        <w:t xml:space="preserve">Responsables de Lot </w:t>
+      </w:r>
+      <w:r>
+        <w:rPr>
+          <w:rFonts w:ascii="Calibri" w:hAnsi="Calibri" w:cs="Calibri"/>
+          <w:sz w:val="20"/>
+          <w:szCs w:val="20"/>
+          <w:lang w:eastAsia="es-ES"/>
+        </w:rPr>
+        <w:t>(per a accedir a repositori SVN o Jobs de Jenkins):</w:t>
+      </w:r>
+    </w:p>
+    <w:p>
+      <w:pPr>
+        <w:pStyle w:val="Prrafodelista"/>
+        <w:numPr>
+          <w:ilvl w:val="0"/>
+          <w:numId w:val="2"/>
+        </w:numPr>
+        <w:suppressAutoHyphens w:val="0"/>
+        <w:autoSpaceDE w:val="0"/>
+        <w:autoSpaceDN w:val="0"/>
+        <w:adjustRightInd w:val="0"/>
+        <w:jc w:val="both"/>
+        <w:rPr>
+          <w:rFonts w:ascii="Calibri" w:hAnsi="Calibri" w:cs="Calibri"/>
+          <w:sz w:val="20"/>
+          <w:szCs w:val="20"/>
+          <w:lang w:eastAsia="es-ES"/>
+        </w:rPr>
+      </w:pPr>
+      <w:r>
+        <w:rPr>
+          <w:rFonts w:ascii="Calibri" w:hAnsi="Calibri" w:cs="Calibri"/>
+          <w:sz w:val="20"/>
+          <w:szCs w:val="20"/>
+          <w:lang w:eastAsia="es-ES"/>
+        </w:rPr>
+        <w:t xml:space="preserve">Descripció breu del suport: “SIC – Alta usuari </w:t>
+      </w:r>
+      <w:r>
+        <w:rPr>
+          <w:rFonts w:ascii="Calibri" w:hAnsi="Calibri" w:cs="Calibri"/>
+          <w:sz w:val="20"/>
+          <w:szCs w:val="20"/>
+          <w:lang w:eastAsia="es-ES"/>
+        </w:rPr>
+        <w:t>RSPL Lot  [LOT]“</w:t>
+      </w:r>
+    </w:p>
+    <w:p>
+      <w:pPr>
+        <w:pStyle w:val="Prrafodelista"/>
+        <w:suppressAutoHyphens w:val="0"/>
+        <w:autoSpaceDE w:val="0"/>
+        <w:autoSpaceDN w:val="0"/>
+        <w:adjustRightInd w:val="0"/>
+        <w:jc w:val="both"/>
+        <w:rPr>
+          <w:rFonts w:ascii="Calibri" w:hAnsi="Calibri" w:cs="Calibri"/>
+          <w:sz w:val="20"/>
+          <w:szCs w:val="20"/>
+          <w:lang w:eastAsia="es-ES"/>
+        </w:rPr>
+      </w:pPr>
+    </w:p>
+    <w:p>
+      <w:pPr>
+        <w:pStyle w:val="Prrafodelista"/>
+        <w:suppressAutoHyphens w:val="0"/>
+        <w:autoSpaceDE w:val="0"/>
+        <w:autoSpaceDN w:val="0"/>
+        <w:adjustRightInd w:val="0"/>
+        <w:jc w:val="both"/>
+        <w:rPr>
+          <w:rFonts w:ascii="Calibri" w:hAnsi="Calibri" w:cs="Calibri"/>
+          <w:sz w:val="20"/>
+          <w:szCs w:val="20"/>
+          <w:lang w:eastAsia="es-ES"/>
+        </w:rPr>
+      </w:pPr>
+    </w:p>
+    <w:p>
+      <w:pPr>
+        <w:pStyle w:val="Prrafodelista"/>
+        <w:suppressAutoHyphens w:val="0"/>
+        <w:autoSpaceDE w:val="0"/>
+        <w:autoSpaceDN w:val="0"/>
+        <w:adjustRightInd w:val="0"/>
+        <w:jc w:val="both"/>
+        <w:rPr>
+          <w:rFonts w:ascii="Calibri" w:hAnsi="Calibri" w:cs="Calibri"/>
+          <w:sz w:val="20"/>
+          <w:szCs w:val="20"/>
+          <w:lang w:eastAsia="es-ES"/>
+        </w:rPr>
+      </w:pPr>
+    </w:p>
+    <w:p>
+      <w:pPr>
+        <w:suppressAutoHyphens w:val="0"/>
+        <w:autoSpaceDE w:val="0"/>
+        <w:autoSpaceDN w:val="0"/>
+        <w:adjustRightInd w:val="0"/>
+        <w:jc w:val="both"/>
+        <w:rPr>
+          <w:rFonts w:ascii="Calibri" w:hAnsi="Calibri" w:cs="Calibri"/>
+          <w:sz w:val="20"/>
+          <w:szCs w:val="20"/>
+          <w:u w:val="single"/>
+          <w:lang w:eastAsia="es-ES"/>
+        </w:rPr>
+      </w:pPr>
+      <w:r>
+        <w:rPr>
+          <w:rFonts w:ascii="Calibri" w:hAnsi="Calibri" w:cs="Calibri"/>
+          <w:sz w:val="20"/>
+          <w:szCs w:val="20"/>
+          <w:u w:val="single"/>
+          <w:lang w:eastAsia="es-ES"/>
+        </w:rPr>
+        <w:t>Inscripció d’usuaris gestors de peticions SIC a SAU-Remedy</w:t>
+      </w:r>
+      <w:bookmarkStart w:id="0" w:name="_GoBack"/>
+      <w:bookmarkEnd w:id="0"/>
+    </w:p>
+    <w:p>
+      <w:pPr>
+        <w:suppressAutoHyphens w:val="0"/>
+        <w:autoSpaceDE w:val="0"/>
+        <w:autoSpaceDN w:val="0"/>
+        <w:adjustRightInd w:val="0"/>
+        <w:jc w:val="both"/>
+        <w:rPr>
+          <w:rFonts w:ascii="Calibri" w:hAnsi="Calibri" w:cs="Calibri"/>
+          <w:sz w:val="20"/>
+          <w:szCs w:val="20"/>
+          <w:lang w:eastAsia="es-ES"/>
+        </w:rPr>
+      </w:pPr>
+      <w:r>
+        <w:rPr>
+          <w:rFonts w:ascii="Calibri" w:hAnsi="Calibri" w:cs="Calibri"/>
+          <w:sz w:val="20"/>
+          <w:szCs w:val="20"/>
+          <w:lang w:eastAsia="es-ES"/>
+        </w:rPr>
+        <w:t xml:space="preserve">Per a </w:t>
+      </w:r>
+      <w:r>
+        <w:rPr>
+          <w:rFonts w:ascii="Calibri" w:hAnsi="Calibri" w:cs="Calibri"/>
+          <w:b/>
+          <w:sz w:val="20"/>
+          <w:szCs w:val="20"/>
+          <w:lang w:eastAsia="es-ES"/>
+        </w:rPr>
+        <w:t>peticions per a inscriure usuaris com a Gestors de peticions SIC a SAU-Remedy</w:t>
+      </w:r>
+      <w:r>
+        <w:rPr>
+          <w:rFonts w:ascii="Calibri" w:hAnsi="Calibri" w:cs="Calibri"/>
+          <w:sz w:val="20"/>
+          <w:szCs w:val="20"/>
+          <w:lang w:eastAsia="es-ES"/>
+        </w:rPr>
+        <w:t xml:space="preserve"> (funció del rol descrit al següent </w:t>
+      </w:r>
+      <w:hyperlink r:id="rId24" w:history="1">
+        <w:r>
+          <w:rPr>
+            <w:rStyle w:val="Hipervnculo"/>
+            <w:rFonts w:ascii="Calibri" w:hAnsi="Calibri" w:cs="Calibri"/>
+            <w:sz w:val="20"/>
+            <w:szCs w:val="20"/>
+            <w:lang w:eastAsia="es-ES"/>
+          </w:rPr>
+          <w:t>article</w:t>
+        </w:r>
+      </w:hyperlink>
+      <w:r>
+        <w:rPr>
+          <w:rFonts w:ascii="Calibri" w:hAnsi="Calibri" w:cs="Calibri"/>
+          <w:sz w:val="20"/>
+          <w:szCs w:val="20"/>
+          <w:lang w:eastAsia="es-ES"/>
+        </w:rPr>
+        <w:t>):</w:t>
+      </w:r>
+    </w:p>
+    <w:p>
+      <w:pPr>
+        <w:pStyle w:val="Prrafodelista"/>
+        <w:numPr>
+          <w:ilvl w:val="0"/>
+          <w:numId w:val="2"/>
+        </w:numPr>
+        <w:suppressAutoHyphens w:val="0"/>
+        <w:autoSpaceDE w:val="0"/>
+        <w:autoSpaceDN w:val="0"/>
+        <w:adjustRightInd w:val="0"/>
+        <w:jc w:val="both"/>
+        <w:rPr>
+          <w:rFonts w:ascii="Calibri" w:hAnsi="Calibri" w:cs="Calibri"/>
+          <w:sz w:val="20"/>
+          <w:szCs w:val="20"/>
+          <w:lang w:eastAsia="es-ES"/>
+        </w:rPr>
+      </w:pPr>
+      <w:r>
+        <w:rPr>
+          <w:rFonts w:ascii="Calibri" w:hAnsi="Calibri" w:cs="Calibri"/>
+          <w:sz w:val="20"/>
+          <w:szCs w:val="20"/>
+          <w:lang w:eastAsia="es-ES"/>
+        </w:rPr>
+        <w:t>Descripció breu del suport: “SIC – Inscripció usuaris Gestor de peticions SIC a SAU-Remedy “</w:t>
+      </w:r>
+    </w:p>
+    <w:p>
+      <w:pPr>
+        <w:pStyle w:val="Prrafodelista"/>
+        <w:suppressAutoHyphens w:val="0"/>
+        <w:autoSpaceDE w:val="0"/>
+        <w:autoSpaceDN w:val="0"/>
+        <w:adjustRightInd w:val="0"/>
+        <w:jc w:val="both"/>
+        <w:rPr>
+          <w:rFonts w:ascii="Calibri" w:hAnsi="Calibri" w:cs="Calibri"/>
+          <w:sz w:val="20"/>
+          <w:szCs w:val="20"/>
+          <w:lang w:eastAsia="es-ES"/>
+        </w:rPr>
+      </w:pPr>
+    </w:p>
+    <w:p>
+      <w:pPr>
+        <w:pStyle w:val="Prrafodelista"/>
+        <w:suppressAutoHyphens w:val="0"/>
+        <w:autoSpaceDE w:val="0"/>
+        <w:autoSpaceDN w:val="0"/>
+        <w:adjustRightInd w:val="0"/>
+        <w:jc w:val="both"/>
+        <w:rPr>
+          <w:rFonts w:ascii="Calibri" w:hAnsi="Calibri" w:cs="Calibri"/>
+          <w:sz w:val="20"/>
+          <w:szCs w:val="20"/>
+          <w:lang w:eastAsia="es-ES"/>
+        </w:rPr>
+      </w:pPr>
+    </w:p>
+    <w:p>
+      <w:pPr>
+        <w:pStyle w:val="Prrafodelista"/>
+        <w:suppressAutoHyphens w:val="0"/>
+        <w:autoSpaceDE w:val="0"/>
+        <w:autoSpaceDN w:val="0"/>
+        <w:adjustRightInd w:val="0"/>
+        <w:jc w:val="both"/>
+        <w:rPr>
+          <w:rFonts w:ascii="Calibri" w:hAnsi="Calibri" w:cs="Calibri"/>
+          <w:sz w:val="20"/>
+          <w:szCs w:val="20"/>
+          <w:lang w:eastAsia="es-ES"/>
+        </w:rPr>
+      </w:pPr>
+    </w:p>
+    <w:p>
+      <w:pPr>
+        <w:suppressAutoHyphens w:val="0"/>
+        <w:autoSpaceDE w:val="0"/>
+        <w:autoSpaceDN w:val="0"/>
+        <w:adjustRightInd w:val="0"/>
+        <w:jc w:val="both"/>
+        <w:rPr>
+          <w:rFonts w:ascii="Calibri" w:hAnsi="Calibri" w:cs="Calibri"/>
+          <w:sz w:val="20"/>
+          <w:szCs w:val="20"/>
+          <w:u w:val="single"/>
+          <w:lang w:eastAsia="es-ES"/>
+        </w:rPr>
+      </w:pPr>
+      <w:r>
+        <w:rPr>
+          <w:rFonts w:ascii="Calibri" w:hAnsi="Calibri" w:cs="Calibri"/>
+          <w:sz w:val="20"/>
+          <w:szCs w:val="20"/>
+          <w:u w:val="single"/>
+          <w:lang w:eastAsia="es-ES"/>
+        </w:rPr>
+        <w:t>Restitució de password d’usuari a SIC</w:t>
+      </w:r>
+    </w:p>
+    <w:p>
+      <w:pPr>
+        <w:suppressAutoHyphens w:val="0"/>
+        <w:autoSpaceDE w:val="0"/>
+        <w:autoSpaceDN w:val="0"/>
+        <w:adjustRightInd w:val="0"/>
+        <w:jc w:val="both"/>
+        <w:rPr>
+          <w:rFonts w:ascii="Calibri" w:hAnsi="Calibri" w:cs="Calibri"/>
+          <w:sz w:val="20"/>
+          <w:szCs w:val="20"/>
+          <w:lang w:eastAsia="es-ES"/>
+        </w:rPr>
+      </w:pPr>
+      <w:r>
+        <w:rPr>
+          <w:rFonts w:ascii="Calibri" w:hAnsi="Calibri" w:cs="Calibri"/>
+          <w:sz w:val="20"/>
+          <w:szCs w:val="20"/>
+          <w:lang w:eastAsia="es-ES"/>
+        </w:rPr>
+        <w:t xml:space="preserve">Per a </w:t>
+      </w:r>
+      <w:r>
+        <w:rPr>
+          <w:rFonts w:ascii="Calibri" w:hAnsi="Calibri" w:cs="Calibri"/>
+          <w:b/>
+          <w:sz w:val="20"/>
+          <w:szCs w:val="20"/>
+          <w:lang w:eastAsia="es-ES"/>
+        </w:rPr>
+        <w:t>peticions de restitució de password</w:t>
+      </w:r>
+      <w:r>
+        <w:rPr>
+          <w:rFonts w:ascii="Calibri" w:hAnsi="Calibri" w:cs="Calibri"/>
+          <w:sz w:val="20"/>
+          <w:szCs w:val="20"/>
+          <w:lang w:eastAsia="es-ES"/>
+        </w:rPr>
+        <w:t xml:space="preserve"> per accedir al SIC (tant a repositoris SVN com a jobs de Jenkins):</w:t>
+      </w:r>
+    </w:p>
+    <w:p>
+      <w:pPr>
+        <w:pStyle w:val="Prrafodelista"/>
+        <w:numPr>
+          <w:ilvl w:val="0"/>
+          <w:numId w:val="2"/>
+        </w:numPr>
+        <w:suppressAutoHyphens w:val="0"/>
+        <w:autoSpaceDE w:val="0"/>
+        <w:autoSpaceDN w:val="0"/>
+        <w:adjustRightInd w:val="0"/>
+        <w:jc w:val="both"/>
+        <w:rPr>
+          <w:rFonts w:ascii="Calibri" w:hAnsi="Calibri" w:cs="Calibri"/>
+          <w:sz w:val="20"/>
+          <w:szCs w:val="20"/>
+          <w:lang w:eastAsia="es-ES"/>
+        </w:rPr>
+      </w:pPr>
+      <w:r>
+        <w:rPr>
+          <w:rFonts w:ascii="Calibri" w:hAnsi="Calibri" w:cs="Calibri"/>
+          <w:sz w:val="20"/>
+          <w:szCs w:val="20"/>
+          <w:lang w:eastAsia="es-ES"/>
+        </w:rPr>
+        <w:t xml:space="preserve">Descripció breu del suport: “SIC – </w:t>
+      </w:r>
+      <w:r>
+        <w:rPr>
+          <w:rFonts w:ascii="Calibri" w:hAnsi="Calibri" w:cs="Calibri"/>
+          <w:sz w:val="20"/>
+          <w:szCs w:val="20"/>
+          <w:lang w:eastAsia="es-ES"/>
+        </w:rPr>
+        <w:t xml:space="preserve">Restitució </w:t>
+      </w:r>
+      <w:proofErr w:type="spellStart"/>
+      <w:r>
+        <w:rPr>
+          <w:rFonts w:ascii="Calibri" w:hAnsi="Calibri" w:cs="Calibri"/>
+          <w:sz w:val="20"/>
+          <w:szCs w:val="20"/>
+          <w:lang w:eastAsia="es-ES"/>
+        </w:rPr>
+        <w:t>password</w:t>
+      </w:r>
+      <w:proofErr w:type="spellEnd"/>
+      <w:r>
+        <w:rPr>
+          <w:rFonts w:ascii="Calibri" w:hAnsi="Calibri" w:cs="Calibri"/>
+          <w:sz w:val="20"/>
+          <w:szCs w:val="20"/>
+          <w:lang w:eastAsia="es-ES"/>
+        </w:rPr>
+        <w:t xml:space="preserve"> usuari [</w:t>
+      </w:r>
+      <w:proofErr w:type="spellStart"/>
+      <w:r>
+        <w:rPr>
+          <w:rFonts w:ascii="Calibri" w:hAnsi="Calibri" w:cs="Calibri"/>
+          <w:sz w:val="20"/>
+          <w:szCs w:val="20"/>
+          <w:lang w:eastAsia="es-ES"/>
+        </w:rPr>
+        <w:t>nom_usuari</w:t>
+      </w:r>
+      <w:proofErr w:type="spellEnd"/>
+      <w:r>
+        <w:rPr>
+          <w:rFonts w:ascii="Calibri" w:hAnsi="Calibri" w:cs="Calibri"/>
+          <w:sz w:val="20"/>
+          <w:szCs w:val="20"/>
+          <w:lang w:eastAsia="es-ES"/>
+        </w:rPr>
+        <w:t>]</w:t>
+      </w:r>
+      <w:r>
+        <w:rPr>
+          <w:rFonts w:ascii="Calibri" w:hAnsi="Calibri" w:cs="Calibri"/>
+          <w:sz w:val="20"/>
+          <w:szCs w:val="20"/>
+          <w:lang w:eastAsia="es-ES"/>
+        </w:rPr>
+        <w:t xml:space="preserve">” </w:t>
+      </w:r>
+    </w:p>
+    <w:p>
+      <w:pPr>
+        <w:suppressAutoHyphens w:val="0"/>
+        <w:autoSpaceDE w:val="0"/>
+        <w:autoSpaceDN w:val="0"/>
+        <w:adjustRightInd w:val="0"/>
+        <w:jc w:val="both"/>
+        <w:rPr>
+          <w:rFonts w:ascii="Calibri" w:hAnsi="Calibri" w:cs="Calibri"/>
+          <w:sz w:val="20"/>
+          <w:szCs w:val="20"/>
+          <w:lang w:eastAsia="es-ES"/>
+        </w:rPr>
+      </w:pPr>
+    </w:p>
+    <w:p>
+      <w:pPr>
+        <w:suppressAutoHyphens w:val="0"/>
+        <w:autoSpaceDE w:val="0"/>
+        <w:autoSpaceDN w:val="0"/>
+        <w:adjustRightInd w:val="0"/>
+        <w:jc w:val="both"/>
+        <w:rPr>
+          <w:rFonts w:ascii="Calibri" w:hAnsi="Calibri" w:cs="Calibri"/>
+          <w:sz w:val="20"/>
+          <w:szCs w:val="20"/>
+          <w:lang w:eastAsia="es-ES"/>
+        </w:rPr>
+      </w:pPr>
+    </w:p>
+    <w:p>
+      <w:pPr>
+        <w:suppressAutoHyphens w:val="0"/>
+        <w:autoSpaceDE w:val="0"/>
+        <w:autoSpaceDN w:val="0"/>
+        <w:adjustRightInd w:val="0"/>
+        <w:jc w:val="both"/>
+        <w:rPr>
+          <w:rFonts w:ascii="Calibri" w:hAnsi="Calibri" w:cs="Calibri"/>
+          <w:sz w:val="20"/>
+          <w:szCs w:val="20"/>
+          <w:u w:val="single"/>
+          <w:lang w:eastAsia="es-ES"/>
+        </w:rPr>
+      </w:pPr>
+    </w:p>
+    <w:p>
+      <w:pPr>
+        <w:suppressAutoHyphens w:val="0"/>
+        <w:autoSpaceDE w:val="0"/>
+        <w:autoSpaceDN w:val="0"/>
+        <w:adjustRightInd w:val="0"/>
+        <w:jc w:val="both"/>
+        <w:rPr>
+          <w:rFonts w:ascii="Calibri" w:hAnsi="Calibri" w:cs="Calibri"/>
+          <w:sz w:val="20"/>
+          <w:szCs w:val="20"/>
+          <w:u w:val="single"/>
+          <w:lang w:eastAsia="es-ES"/>
+        </w:rPr>
+      </w:pPr>
+      <w:r>
+        <w:rPr>
+          <w:rFonts w:ascii="Calibri" w:hAnsi="Calibri" w:cs="Calibri"/>
+          <w:sz w:val="20"/>
+          <w:szCs w:val="20"/>
+          <w:u w:val="single"/>
+          <w:lang w:eastAsia="es-ES"/>
+        </w:rPr>
+        <w:t>Altes</w:t>
+      </w:r>
+      <w:r>
+        <w:rPr>
+          <w:rFonts w:ascii="Calibri" w:hAnsi="Calibri" w:cs="Calibri"/>
+          <w:sz w:val="20"/>
+          <w:szCs w:val="20"/>
+          <w:u w:val="single"/>
+          <w:lang w:eastAsia="es-ES"/>
+        </w:rPr>
+        <w:t>/Modificacions dades</w:t>
+      </w:r>
+      <w:r>
+        <w:rPr>
+          <w:rFonts w:ascii="Calibri" w:hAnsi="Calibri" w:cs="Calibri"/>
+          <w:sz w:val="20"/>
+          <w:szCs w:val="20"/>
+          <w:u w:val="single"/>
+          <w:lang w:eastAsia="es-ES"/>
+        </w:rPr>
+        <w:t xml:space="preserve"> repositori SVN</w:t>
+      </w:r>
+    </w:p>
+    <w:p>
+      <w:pPr>
+        <w:suppressAutoHyphens w:val="0"/>
+        <w:autoSpaceDE w:val="0"/>
+        <w:autoSpaceDN w:val="0"/>
+        <w:adjustRightInd w:val="0"/>
+        <w:jc w:val="both"/>
+        <w:rPr>
+          <w:rFonts w:ascii="Calibri" w:hAnsi="Calibri" w:cs="Calibri"/>
+          <w:b/>
+          <w:sz w:val="20"/>
+          <w:szCs w:val="20"/>
+          <w:lang w:eastAsia="es-ES"/>
+        </w:rPr>
+      </w:pPr>
+      <w:r>
+        <w:rPr>
+          <w:rFonts w:ascii="Calibri" w:hAnsi="Calibri" w:cs="Calibri"/>
+          <w:sz w:val="20"/>
+          <w:szCs w:val="20"/>
+          <w:lang w:eastAsia="es-ES"/>
+        </w:rPr>
+        <w:t xml:space="preserve">Per a </w:t>
+      </w:r>
+      <w:r>
+        <w:rPr>
+          <w:rFonts w:ascii="Calibri" w:hAnsi="Calibri" w:cs="Calibri"/>
+          <w:b/>
+          <w:sz w:val="20"/>
+          <w:szCs w:val="20"/>
+          <w:lang w:eastAsia="es-ES"/>
+        </w:rPr>
+        <w:t>p</w:t>
+      </w:r>
+      <w:r>
+        <w:rPr>
+          <w:rFonts w:ascii="Calibri" w:hAnsi="Calibri" w:cs="Calibri"/>
+          <w:b/>
+          <w:sz w:val="20"/>
+          <w:szCs w:val="20"/>
+          <w:lang w:eastAsia="es-ES"/>
+        </w:rPr>
+        <w:t xml:space="preserve">eticions de creació </w:t>
+      </w:r>
+      <w:r>
+        <w:rPr>
+          <w:rFonts w:ascii="Calibri" w:hAnsi="Calibri" w:cs="Calibri"/>
+          <w:b/>
+          <w:sz w:val="20"/>
+          <w:szCs w:val="20"/>
+          <w:lang w:eastAsia="es-ES"/>
+        </w:rPr>
+        <w:t>de repositori SVN d’aplicació a SIC:</w:t>
+      </w:r>
+    </w:p>
+    <w:p>
+      <w:pPr>
+        <w:pStyle w:val="Prrafodelista"/>
+        <w:numPr>
+          <w:ilvl w:val="0"/>
+          <w:numId w:val="2"/>
+        </w:numPr>
+        <w:suppressAutoHyphens w:val="0"/>
+        <w:autoSpaceDE w:val="0"/>
+        <w:autoSpaceDN w:val="0"/>
+        <w:adjustRightInd w:val="0"/>
+        <w:jc w:val="both"/>
+        <w:rPr>
+          <w:rFonts w:ascii="Calibri" w:hAnsi="Calibri" w:cs="Calibri"/>
+          <w:b/>
+          <w:sz w:val="20"/>
+          <w:szCs w:val="20"/>
+          <w:lang w:eastAsia="es-ES"/>
+        </w:rPr>
+      </w:pPr>
+      <w:r>
+        <w:rPr>
+          <w:rFonts w:ascii="Calibri" w:hAnsi="Calibri" w:cs="Calibri"/>
+          <w:sz w:val="20"/>
+          <w:szCs w:val="20"/>
+          <w:lang w:eastAsia="es-ES"/>
+        </w:rPr>
+        <w:t xml:space="preserve">Descripció breu del suport: “SIC – Alta aplicació </w:t>
+      </w:r>
+      <w:r>
+        <w:rPr>
+          <w:rFonts w:ascii="Calibri" w:hAnsi="Calibri" w:cs="Calibri"/>
+          <w:sz w:val="20"/>
+          <w:szCs w:val="20"/>
+          <w:lang w:eastAsia="es-ES"/>
+        </w:rPr>
+        <w:t>[CODI DIÀLEG] [ÀMBIT]</w:t>
+      </w:r>
+      <w:r>
+        <w:rPr>
+          <w:rFonts w:ascii="Calibri" w:hAnsi="Calibri" w:cs="Calibri"/>
+          <w:sz w:val="20"/>
+          <w:szCs w:val="20"/>
+          <w:lang w:eastAsia="es-ES"/>
+        </w:rPr>
+        <w:t xml:space="preserve"> al repositori SVN</w:t>
+      </w:r>
+      <w:r>
+        <w:rPr>
+          <w:rFonts w:ascii="Calibri" w:hAnsi="Calibri" w:cs="Calibri"/>
+          <w:sz w:val="20"/>
+          <w:szCs w:val="20"/>
+          <w:lang w:eastAsia="es-ES"/>
+        </w:rPr>
+        <w:t>”</w:t>
+      </w:r>
+    </w:p>
+    <w:p>
+      <w:pPr>
+        <w:pStyle w:val="Prrafodelista"/>
+        <w:suppressAutoHyphens w:val="0"/>
+        <w:autoSpaceDE w:val="0"/>
+        <w:autoSpaceDN w:val="0"/>
+        <w:adjustRightInd w:val="0"/>
+        <w:jc w:val="both"/>
+        <w:rPr>
+          <w:rFonts w:ascii="Calibri" w:hAnsi="Calibri" w:cs="Calibri"/>
+          <w:b/>
+          <w:sz w:val="20"/>
+          <w:szCs w:val="20"/>
+          <w:lang w:eastAsia="es-ES"/>
+        </w:rPr>
+      </w:pPr>
+    </w:p>
+    <w:p>
+      <w:pPr>
+        <w:suppressAutoHyphens w:val="0"/>
+        <w:autoSpaceDE w:val="0"/>
+        <w:autoSpaceDN w:val="0"/>
+        <w:adjustRightInd w:val="0"/>
+        <w:jc w:val="both"/>
+        <w:rPr>
+          <w:rFonts w:ascii="Calibri" w:hAnsi="Calibri" w:cs="Calibri"/>
+          <w:sz w:val="20"/>
+          <w:szCs w:val="20"/>
+          <w:lang w:eastAsia="es-ES"/>
+        </w:rPr>
+      </w:pPr>
+      <w:r>
+        <w:rPr>
+          <w:rFonts w:ascii="Calibri" w:hAnsi="Calibri" w:cs="Calibri"/>
+          <w:sz w:val="20"/>
+          <w:szCs w:val="20"/>
+          <w:lang w:eastAsia="es-ES"/>
+        </w:rPr>
+        <w:t xml:space="preserve">Per a </w:t>
+      </w:r>
+      <w:r>
+        <w:rPr>
+          <w:rFonts w:ascii="Calibri" w:hAnsi="Calibri" w:cs="Calibri"/>
+          <w:b/>
+          <w:sz w:val="20"/>
+          <w:szCs w:val="20"/>
+          <w:lang w:eastAsia="es-ES"/>
+        </w:rPr>
+        <w:t>peticions de modificació de dades de repositori SVN</w:t>
+      </w:r>
+      <w:r>
+        <w:rPr>
+          <w:rFonts w:ascii="Calibri" w:hAnsi="Calibri" w:cs="Calibri"/>
+          <w:sz w:val="20"/>
+          <w:szCs w:val="20"/>
+          <w:lang w:eastAsia="es-ES"/>
+        </w:rPr>
+        <w:t xml:space="preserve"> d’aplicació a SIC </w:t>
+      </w:r>
+      <w:r>
+        <w:rPr>
+          <w:rFonts w:ascii="Calibri" w:hAnsi="Calibri" w:cs="Calibri"/>
+          <w:sz w:val="20"/>
+          <w:szCs w:val="20"/>
+          <w:lang w:eastAsia="es-ES"/>
+        </w:rPr>
+        <w:t>:</w:t>
+      </w:r>
+    </w:p>
+    <w:p>
+      <w:pPr>
+        <w:suppressAutoHyphens w:val="0"/>
+        <w:autoSpaceDE w:val="0"/>
+        <w:autoSpaceDN w:val="0"/>
+        <w:adjustRightInd w:val="0"/>
+        <w:jc w:val="both"/>
+        <w:rPr>
+          <w:rFonts w:ascii="Calibri" w:hAnsi="Calibri" w:cs="Calibri"/>
+          <w:sz w:val="20"/>
+          <w:szCs w:val="20"/>
+          <w:lang w:eastAsia="es-ES"/>
+        </w:rPr>
+      </w:pPr>
+      <w:r>
+        <w:rPr>
+          <w:rFonts w:ascii="Calibri" w:hAnsi="Calibri" w:cs="Calibri"/>
+          <w:sz w:val="20"/>
+          <w:szCs w:val="20"/>
+          <w:lang w:eastAsia="es-ES"/>
+        </w:rPr>
+        <w:t>(Per  exemple un canvi de CPD, Lot o Responsable de l’aplicació)</w:t>
+      </w:r>
+    </w:p>
+    <w:p>
+      <w:pPr>
+        <w:pStyle w:val="Prrafodelista"/>
+        <w:numPr>
+          <w:ilvl w:val="0"/>
+          <w:numId w:val="2"/>
+        </w:numPr>
+        <w:suppressAutoHyphens w:val="0"/>
+        <w:autoSpaceDE w:val="0"/>
+        <w:autoSpaceDN w:val="0"/>
+        <w:adjustRightInd w:val="0"/>
+        <w:jc w:val="both"/>
+        <w:rPr>
+          <w:rFonts w:ascii="Calibri" w:hAnsi="Calibri" w:cs="Calibri"/>
+          <w:b/>
+          <w:sz w:val="20"/>
+          <w:szCs w:val="20"/>
+          <w:lang w:eastAsia="es-ES"/>
+        </w:rPr>
+      </w:pPr>
+      <w:r>
+        <w:rPr>
+          <w:rFonts w:ascii="Calibri" w:hAnsi="Calibri" w:cs="Calibri"/>
+          <w:sz w:val="20"/>
+          <w:szCs w:val="20"/>
+          <w:lang w:eastAsia="es-ES"/>
+        </w:rPr>
+        <w:t xml:space="preserve">Descripció breu del suport: “SIC – </w:t>
+      </w:r>
+      <w:r>
+        <w:rPr>
+          <w:rFonts w:ascii="Calibri" w:hAnsi="Calibri" w:cs="Calibri"/>
+          <w:sz w:val="20"/>
+          <w:szCs w:val="20"/>
+          <w:lang w:eastAsia="es-ES"/>
+        </w:rPr>
+        <w:t xml:space="preserve">Modificació dades </w:t>
+      </w:r>
+      <w:r>
+        <w:rPr>
+          <w:rFonts w:ascii="Calibri" w:hAnsi="Calibri" w:cs="Calibri"/>
+          <w:sz w:val="20"/>
+          <w:szCs w:val="20"/>
+          <w:lang w:eastAsia="es-ES"/>
+        </w:rPr>
+        <w:t xml:space="preserve">aplicació </w:t>
+      </w:r>
+      <w:r>
+        <w:rPr>
+          <w:rFonts w:ascii="Calibri" w:hAnsi="Calibri" w:cs="Calibri"/>
+          <w:sz w:val="20"/>
+          <w:szCs w:val="20"/>
+          <w:lang w:eastAsia="es-ES"/>
+        </w:rPr>
+        <w:t>[CODI DIÀLEG] [ÀMBIT]</w:t>
+      </w:r>
+      <w:r>
+        <w:rPr>
+          <w:rFonts w:ascii="Calibri" w:hAnsi="Calibri" w:cs="Calibri"/>
+          <w:sz w:val="20"/>
+          <w:szCs w:val="20"/>
+          <w:lang w:eastAsia="es-ES"/>
+        </w:rPr>
+        <w:t xml:space="preserve">  al repositori SVN</w:t>
+      </w:r>
+      <w:r>
+        <w:rPr>
+          <w:rFonts w:ascii="Calibri" w:hAnsi="Calibri" w:cs="Calibri"/>
+          <w:sz w:val="20"/>
+          <w:szCs w:val="20"/>
+          <w:lang w:eastAsia="es-ES"/>
+        </w:rPr>
+        <w:t>: ”+ breu descripció del canvi</w:t>
+      </w:r>
+    </w:p>
+    <w:p>
+      <w:pPr>
+        <w:suppressAutoHyphens w:val="0"/>
+        <w:autoSpaceDE w:val="0"/>
+        <w:autoSpaceDN w:val="0"/>
+        <w:adjustRightInd w:val="0"/>
+        <w:jc w:val="both"/>
+        <w:rPr>
+          <w:rFonts w:ascii="Calibri" w:hAnsi="Calibri" w:cs="Calibri"/>
+          <w:b/>
+          <w:sz w:val="20"/>
+          <w:szCs w:val="20"/>
+          <w:lang w:eastAsia="es-ES"/>
+        </w:rPr>
+      </w:pPr>
+    </w:p>
+    <w:p>
+      <w:pPr>
+        <w:suppressAutoHyphens w:val="0"/>
+        <w:autoSpaceDE w:val="0"/>
+        <w:autoSpaceDN w:val="0"/>
+        <w:adjustRightInd w:val="0"/>
+        <w:jc w:val="both"/>
+        <w:rPr>
+          <w:rFonts w:ascii="Calibri" w:hAnsi="Calibri" w:cs="Calibri"/>
+          <w:sz w:val="20"/>
+          <w:szCs w:val="20"/>
+          <w:lang w:eastAsia="es-ES"/>
+        </w:rPr>
+      </w:pPr>
+    </w:p>
+    <w:p>
+      <w:pPr>
+        <w:suppressAutoHyphens w:val="0"/>
+        <w:autoSpaceDE w:val="0"/>
+        <w:autoSpaceDN w:val="0"/>
+        <w:adjustRightInd w:val="0"/>
+        <w:jc w:val="both"/>
+        <w:rPr>
+          <w:rFonts w:ascii="Calibri" w:hAnsi="Calibri" w:cs="Calibri"/>
+          <w:sz w:val="20"/>
+          <w:szCs w:val="20"/>
+          <w:u w:val="single"/>
+          <w:lang w:eastAsia="es-ES"/>
+        </w:rPr>
+      </w:pPr>
+      <w:r>
+        <w:rPr>
+          <w:rFonts w:ascii="Calibri" w:hAnsi="Calibri" w:cs="Calibri"/>
+          <w:sz w:val="20"/>
+          <w:szCs w:val="20"/>
+          <w:u w:val="single"/>
+          <w:lang w:eastAsia="es-ES"/>
+        </w:rPr>
+        <w:t>Altes</w:t>
+      </w:r>
+      <w:r>
+        <w:rPr>
+          <w:rFonts w:ascii="Calibri" w:hAnsi="Calibri" w:cs="Calibri"/>
+          <w:sz w:val="20"/>
+          <w:szCs w:val="20"/>
+          <w:u w:val="single"/>
+          <w:lang w:eastAsia="es-ES"/>
+        </w:rPr>
+        <w:t>/Modificacions dades</w:t>
+      </w:r>
+      <w:r>
+        <w:rPr>
+          <w:rFonts w:ascii="Calibri" w:hAnsi="Calibri" w:cs="Calibri"/>
+          <w:sz w:val="20"/>
+          <w:szCs w:val="20"/>
+          <w:u w:val="single"/>
+          <w:lang w:eastAsia="es-ES"/>
+        </w:rPr>
+        <w:t xml:space="preserve"> </w:t>
+      </w:r>
+      <w:r>
+        <w:rPr>
+          <w:rFonts w:ascii="Calibri" w:hAnsi="Calibri" w:cs="Calibri"/>
+          <w:sz w:val="20"/>
+          <w:szCs w:val="20"/>
+          <w:u w:val="single"/>
+          <w:lang w:eastAsia="es-ES"/>
+        </w:rPr>
+        <w:t>Jobs d’aplicacions a Jenkins</w:t>
+      </w:r>
+    </w:p>
+    <w:p>
+      <w:pPr>
+        <w:suppressAutoHyphens w:val="0"/>
+        <w:autoSpaceDE w:val="0"/>
+        <w:autoSpaceDN w:val="0"/>
+        <w:adjustRightInd w:val="0"/>
+        <w:jc w:val="both"/>
+        <w:rPr>
+          <w:rFonts w:ascii="Calibri" w:hAnsi="Calibri" w:cs="Calibri"/>
+          <w:b/>
+          <w:sz w:val="20"/>
+          <w:szCs w:val="20"/>
+          <w:lang w:eastAsia="es-ES"/>
+        </w:rPr>
+      </w:pPr>
+      <w:r>
+        <w:rPr>
+          <w:rFonts w:ascii="Calibri" w:hAnsi="Calibri" w:cs="Calibri"/>
+          <w:sz w:val="20"/>
+          <w:szCs w:val="20"/>
+          <w:lang w:eastAsia="es-ES"/>
+        </w:rPr>
+        <w:t xml:space="preserve">Per a </w:t>
+      </w:r>
+      <w:r>
+        <w:rPr>
+          <w:rFonts w:ascii="Calibri" w:hAnsi="Calibri" w:cs="Calibri"/>
+          <w:b/>
+          <w:sz w:val="20"/>
+          <w:szCs w:val="20"/>
+          <w:lang w:eastAsia="es-ES"/>
+        </w:rPr>
+        <w:t>p</w:t>
+      </w:r>
+      <w:r>
+        <w:rPr>
+          <w:rFonts w:ascii="Calibri" w:hAnsi="Calibri" w:cs="Calibri"/>
+          <w:b/>
+          <w:sz w:val="20"/>
+          <w:szCs w:val="20"/>
+          <w:lang w:eastAsia="es-ES"/>
+        </w:rPr>
+        <w:t xml:space="preserve">eticions de creació </w:t>
+      </w:r>
+      <w:r>
+        <w:rPr>
+          <w:rFonts w:ascii="Calibri" w:hAnsi="Calibri" w:cs="Calibri"/>
+          <w:b/>
+          <w:sz w:val="20"/>
+          <w:szCs w:val="20"/>
+          <w:lang w:eastAsia="es-ES"/>
+        </w:rPr>
+        <w:t>de jobs d’aplicació a Jenkins:</w:t>
+      </w:r>
+    </w:p>
+    <w:p>
+      <w:pPr>
+        <w:pStyle w:val="Prrafodelista"/>
+        <w:numPr>
+          <w:ilvl w:val="0"/>
+          <w:numId w:val="2"/>
+        </w:numPr>
+        <w:suppressAutoHyphens w:val="0"/>
+        <w:autoSpaceDE w:val="0"/>
+        <w:autoSpaceDN w:val="0"/>
+        <w:adjustRightInd w:val="0"/>
+        <w:jc w:val="both"/>
+        <w:rPr>
+          <w:rFonts w:ascii="Calibri" w:hAnsi="Calibri" w:cs="Calibri"/>
+          <w:b/>
+          <w:sz w:val="20"/>
+          <w:szCs w:val="20"/>
+          <w:lang w:eastAsia="es-ES"/>
+        </w:rPr>
+      </w:pPr>
+      <w:r>
+        <w:rPr>
+          <w:rFonts w:ascii="Calibri" w:hAnsi="Calibri" w:cs="Calibri"/>
+          <w:sz w:val="20"/>
+          <w:szCs w:val="20"/>
+          <w:lang w:eastAsia="es-ES"/>
+        </w:rPr>
+        <w:t xml:space="preserve">Descripció breu del suport: “SIC – Alta </w:t>
+      </w:r>
+      <w:r>
+        <w:rPr>
+          <w:rFonts w:ascii="Calibri" w:hAnsi="Calibri" w:cs="Calibri"/>
+          <w:sz w:val="20"/>
+          <w:szCs w:val="20"/>
+          <w:lang w:eastAsia="es-ES"/>
+        </w:rPr>
+        <w:t>Jobs aplicació</w:t>
+      </w:r>
+      <w:r>
+        <w:rPr>
+          <w:rFonts w:ascii="Calibri" w:hAnsi="Calibri" w:cs="Calibri"/>
+          <w:sz w:val="20"/>
+          <w:szCs w:val="20"/>
+          <w:lang w:eastAsia="es-ES"/>
+        </w:rPr>
+        <w:t xml:space="preserve"> </w:t>
+      </w:r>
+      <w:r>
+        <w:rPr>
+          <w:rFonts w:ascii="Calibri" w:hAnsi="Calibri" w:cs="Calibri"/>
+          <w:sz w:val="20"/>
+          <w:szCs w:val="20"/>
+          <w:lang w:eastAsia="es-ES"/>
+        </w:rPr>
+        <w:t>[CODI DIÀLEG] [ÀMBIT]”</w:t>
+      </w:r>
+    </w:p>
+    <w:p>
+      <w:pPr>
+        <w:pStyle w:val="Prrafodelista"/>
+        <w:suppressAutoHyphens w:val="0"/>
+        <w:autoSpaceDE w:val="0"/>
+        <w:autoSpaceDN w:val="0"/>
+        <w:adjustRightInd w:val="0"/>
+        <w:jc w:val="both"/>
+        <w:rPr>
+          <w:rFonts w:ascii="Calibri" w:hAnsi="Calibri" w:cs="Calibri"/>
+          <w:b/>
+          <w:sz w:val="20"/>
+          <w:szCs w:val="20"/>
+          <w:lang w:eastAsia="es-ES"/>
+        </w:rPr>
+      </w:pPr>
+    </w:p>
+    <w:p>
+      <w:pPr>
+        <w:suppressAutoHyphens w:val="0"/>
+        <w:autoSpaceDE w:val="0"/>
+        <w:autoSpaceDN w:val="0"/>
+        <w:adjustRightInd w:val="0"/>
+        <w:jc w:val="both"/>
+        <w:rPr>
+          <w:rFonts w:ascii="Calibri" w:hAnsi="Calibri" w:cs="Calibri"/>
+          <w:b/>
+          <w:sz w:val="20"/>
+          <w:szCs w:val="20"/>
+          <w:lang w:eastAsia="es-ES"/>
+        </w:rPr>
+      </w:pPr>
+      <w:r>
+        <w:rPr>
+          <w:rFonts w:ascii="Calibri" w:hAnsi="Calibri" w:cs="Calibri"/>
+          <w:sz w:val="20"/>
+          <w:szCs w:val="20"/>
+          <w:lang w:eastAsia="es-ES"/>
+        </w:rPr>
+        <w:t xml:space="preserve">Per a </w:t>
+      </w:r>
+      <w:r>
+        <w:rPr>
+          <w:rFonts w:ascii="Calibri" w:hAnsi="Calibri" w:cs="Calibri"/>
+          <w:b/>
+          <w:sz w:val="20"/>
+          <w:szCs w:val="20"/>
+          <w:lang w:eastAsia="es-ES"/>
+        </w:rPr>
+        <w:t>p</w:t>
+      </w:r>
+      <w:r>
+        <w:rPr>
+          <w:rFonts w:ascii="Calibri" w:hAnsi="Calibri" w:cs="Calibri"/>
+          <w:b/>
+          <w:sz w:val="20"/>
+          <w:szCs w:val="20"/>
+          <w:lang w:eastAsia="es-ES"/>
+        </w:rPr>
+        <w:t xml:space="preserve">eticions de </w:t>
+      </w:r>
+      <w:r>
+        <w:rPr>
+          <w:rFonts w:ascii="Calibri" w:hAnsi="Calibri" w:cs="Calibri"/>
+          <w:b/>
+          <w:sz w:val="20"/>
+          <w:szCs w:val="20"/>
+          <w:lang w:eastAsia="es-ES"/>
+        </w:rPr>
+        <w:t>modificació de dades de repositori SVN d’aplicació a SIC:</w:t>
+      </w:r>
+    </w:p>
+    <w:p>
+      <w:pPr>
+        <w:suppressAutoHyphens w:val="0"/>
+        <w:autoSpaceDE w:val="0"/>
+        <w:autoSpaceDN w:val="0"/>
+        <w:adjustRightInd w:val="0"/>
+        <w:jc w:val="both"/>
+        <w:rPr>
+          <w:rFonts w:ascii="Calibri" w:hAnsi="Calibri" w:cs="Calibri"/>
+          <w:sz w:val="20"/>
+          <w:szCs w:val="20"/>
+          <w:lang w:eastAsia="es-ES"/>
+        </w:rPr>
+      </w:pPr>
+      <w:r>
+        <w:rPr>
+          <w:rFonts w:ascii="Calibri" w:hAnsi="Calibri" w:cs="Calibri"/>
+          <w:sz w:val="20"/>
+          <w:szCs w:val="20"/>
+          <w:lang w:eastAsia="es-ES"/>
+        </w:rPr>
+        <w:t xml:space="preserve"> (Per  exemple un canvi de CPD, Lot o Responsable de l’aplicació)</w:t>
+      </w:r>
+    </w:p>
+    <w:p>
+      <w:pPr>
+        <w:pStyle w:val="Prrafodelista"/>
+        <w:numPr>
+          <w:ilvl w:val="0"/>
+          <w:numId w:val="2"/>
+        </w:numPr>
+        <w:suppressAutoHyphens w:val="0"/>
+        <w:autoSpaceDE w:val="0"/>
+        <w:autoSpaceDN w:val="0"/>
+        <w:adjustRightInd w:val="0"/>
+        <w:jc w:val="both"/>
+        <w:rPr>
+          <w:rFonts w:ascii="Calibri" w:hAnsi="Calibri" w:cs="Calibri"/>
+          <w:b/>
+          <w:sz w:val="20"/>
+          <w:szCs w:val="20"/>
+          <w:lang w:eastAsia="es-ES"/>
+        </w:rPr>
+      </w:pPr>
+      <w:r>
+        <w:rPr>
+          <w:rFonts w:ascii="Calibri" w:hAnsi="Calibri" w:cs="Calibri"/>
+          <w:sz w:val="20"/>
+          <w:szCs w:val="20"/>
+          <w:lang w:eastAsia="es-ES"/>
+        </w:rPr>
+        <w:t xml:space="preserve">Descripció breu del suport: “SIC – </w:t>
+      </w:r>
+      <w:r>
+        <w:rPr>
+          <w:rFonts w:ascii="Calibri" w:hAnsi="Calibri" w:cs="Calibri"/>
+          <w:sz w:val="20"/>
+          <w:szCs w:val="20"/>
+          <w:lang w:eastAsia="es-ES"/>
+        </w:rPr>
+        <w:t xml:space="preserve">Modificació dades Job </w:t>
+      </w:r>
+      <w:r>
+        <w:rPr>
+          <w:rFonts w:ascii="Calibri" w:hAnsi="Calibri" w:cs="Calibri"/>
+          <w:sz w:val="20"/>
+          <w:szCs w:val="20"/>
+          <w:lang w:eastAsia="es-ES"/>
+        </w:rPr>
+        <w:t xml:space="preserve">aplicació </w:t>
+      </w:r>
+      <w:r>
+        <w:rPr>
+          <w:rFonts w:ascii="Calibri" w:hAnsi="Calibri" w:cs="Calibri"/>
+          <w:sz w:val="20"/>
+          <w:szCs w:val="20"/>
+          <w:lang w:eastAsia="es-ES"/>
+        </w:rPr>
+        <w:t>[CODI DIÀLEG] [ÀMBIT] :”+ breu descripció del canvi</w:t>
+      </w:r>
+    </w:p>
+    <w:p>
+      <w:pPr>
+        <w:suppressAutoHyphens w:val="0"/>
+        <w:autoSpaceDE w:val="0"/>
+        <w:autoSpaceDN w:val="0"/>
+        <w:adjustRightInd w:val="0"/>
+      </w:pPr>
+    </w:p>
+    <w:p>
+      <w:pPr>
+        <w:suppressAutoHyphens w:val="0"/>
+        <w:autoSpaceDE w:val="0"/>
+        <w:autoSpaceDN w:val="0"/>
+        <w:adjustRightInd w:val="0"/>
+      </w:pPr>
     </w:p>
     <w:p/>
-    <w:p/>
     <w:p>
       <w:r>
         <w:rPr>
           <w:noProof/>
-          <w:lang w:eastAsia="ca-ES"/>
+          <w:lang w:val="es-ES" w:eastAsia="es-ES"/>
         </w:rPr>
         <w:drawing>
-          <wp:inline distT="0" distB="0" distL="0" distR="0" wp14:anchorId="3B46E255" wp14:editId="3CA3DB3E">
-            <wp:extent cx="4391025" cy="304800"/>
-            <wp:effectExtent l="0" t="0" r="9525" b="0"/>
-            <wp:docPr id="13" name="Imagen 13"/>
-            <wp:cNvGraphicFramePr>
-              <a:graphicFrameLocks xmlns:a="http://schemas.openxmlformats.org/drawingml/2006/main" noChangeAspect="1"/>
-            </wp:cNvGraphicFramePr>
-            <a:graphic xmlns:a="http://schemas.openxmlformats.org/drawingml/2006/main">
-              <a:graphicData uri="http://schemas.openxmlformats.org/drawingml/2006/picture">
-                <pic:pic xmlns:pic="http://schemas.openxmlformats.org/drawingml/2006/picture">
-                  <pic:nvPicPr>
-                    <pic:cNvPr id="0" name=""/>
-                    <pic:cNvPicPr/>
-                  </pic:nvPicPr>
-                  <pic:blipFill>
-                    <a:blip r:embed="rId24"/>
-                    <a:stretch>
-                      <a:fillRect/>
-                    </a:stretch>
-                  </pic:blipFill>
-                  <pic:spPr>
-                    <a:xfrm>
-                      <a:off x="0" y="0"/>
-                      <a:ext cx="4391025" cy="304800"/>
-                    </a:xfrm>
-                    <a:prstGeom prst="rect">
-                      <a:avLst/>
-                    </a:prstGeom>
-                  </pic:spPr>
-                </pic:pic>
-              </a:graphicData>
-            </a:graphic>
-          </wp:inline>
-        </w:drawing>
-      </w:r>
-    </w:p>
-    <w:p/>
-    <w:p>
-      <w:pPr>
-        <w:suppressAutoHyphens w:val="0"/>
-        <w:autoSpaceDE w:val="0"/>
-        <w:autoSpaceDN w:val="0"/>
-        <w:adjustRightInd w:val="0"/>
-        <w:rPr>
-          <w:rFonts w:ascii="Calibri" w:hAnsi="Calibri" w:cs="Calibri"/>
-          <w:sz w:val="20"/>
-          <w:szCs w:val="20"/>
-          <w:lang w:eastAsia="es-ES"/>
-        </w:rPr>
-      </w:pPr>
-      <w:r>
-        <w:rPr>
-          <w:rFonts w:ascii="Calibri" w:hAnsi="Calibri" w:cs="Calibri"/>
-          <w:sz w:val="20"/>
-          <w:szCs w:val="20"/>
-          <w:lang w:eastAsia="es-ES"/>
-        </w:rPr>
-        <w:t>En aquest camp es pot detallar més informació sobre la petició</w:t>
-      </w:r>
-    </w:p>
-    <w:p>
-      <w:pPr>
-        <w:suppressAutoHyphens w:val="0"/>
-        <w:autoSpaceDE w:val="0"/>
-        <w:autoSpaceDN w:val="0"/>
-        <w:adjustRightInd w:val="0"/>
-        <w:rPr>
-          <w:rFonts w:ascii="Calibri" w:hAnsi="Calibri" w:cs="Calibri"/>
-          <w:sz w:val="20"/>
-          <w:szCs w:val="20"/>
-          <w:lang w:eastAsia="es-ES"/>
-        </w:rPr>
-      </w:pPr>
-    </w:p>
-    <w:p>
-      <w:pPr>
-        <w:suppressAutoHyphens w:val="0"/>
-        <w:autoSpaceDE w:val="0"/>
-        <w:autoSpaceDN w:val="0"/>
-        <w:adjustRightInd w:val="0"/>
-        <w:rPr>
-          <w:rFonts w:ascii="Calibri" w:hAnsi="Calibri" w:cs="Calibri"/>
-          <w:sz w:val="20"/>
-          <w:szCs w:val="20"/>
-          <w:lang w:eastAsia="es-ES"/>
-        </w:rPr>
-      </w:pPr>
-    </w:p>
-    <w:p>
-      <w:pPr>
-        <w:suppressAutoHyphens w:val="0"/>
-        <w:autoSpaceDE w:val="0"/>
-        <w:autoSpaceDN w:val="0"/>
-        <w:adjustRightInd w:val="0"/>
-        <w:rPr>
-          <w:rFonts w:ascii="Calibri" w:hAnsi="Calibri" w:cs="Calibri"/>
-          <w:sz w:val="20"/>
-          <w:szCs w:val="20"/>
-          <w:lang w:eastAsia="es-ES"/>
-        </w:rPr>
-      </w:pPr>
-    </w:p>
-    <w:p>
-      <w:pPr>
-        <w:suppressAutoHyphens w:val="0"/>
-        <w:autoSpaceDE w:val="0"/>
-        <w:autoSpaceDN w:val="0"/>
-        <w:adjustRightInd w:val="0"/>
-        <w:rPr>
-          <w:rFonts w:ascii="Calibri" w:hAnsi="Calibri" w:cs="Calibri"/>
-          <w:sz w:val="20"/>
-          <w:szCs w:val="20"/>
-          <w:lang w:eastAsia="es-ES"/>
-        </w:rPr>
-      </w:pPr>
-    </w:p>
-    <w:p>
-      <w:pPr>
-        <w:suppressAutoHyphens w:val="0"/>
-        <w:autoSpaceDE w:val="0"/>
-        <w:autoSpaceDN w:val="0"/>
-        <w:adjustRightInd w:val="0"/>
-        <w:rPr>
-          <w:rFonts w:ascii="Calibri" w:hAnsi="Calibri" w:cs="Calibri"/>
-          <w:sz w:val="20"/>
-          <w:szCs w:val="20"/>
-          <w:lang w:eastAsia="es-ES"/>
-        </w:rPr>
-      </w:pPr>
-      <w:r>
-        <w:rPr>
-          <w:noProof/>
-          <w:lang w:eastAsia="ca-ES"/>
-        </w:rPr>
-        <w:drawing>
-          <wp:inline distT="0" distB="0" distL="0" distR="0" wp14:anchorId="35A15493" wp14:editId="053BBFB1">
-            <wp:extent cx="5399405" cy="342819"/>
-            <wp:effectExtent l="0" t="0" r="0" b="0"/>
-            <wp:docPr id="14" name="Imagen 14"/>
+          <wp:inline distT="0" distB="0" distL="0" distR="0" wp14:anchorId="394FB23A" wp14:editId="4625BB37">
+            <wp:extent cx="3333750" cy="276225"/>
+            <wp:effectExtent l="0" t="0" r="0" b="9525"/>
+            <wp:docPr id="12" name="Imagen 12"/>
             <wp:cNvGraphicFramePr>
               <a:graphicFrameLocks xmlns:a="http://schemas.openxmlformats.org/drawingml/2006/main" noChangeAspect="1"/>
             </wp:cNvGraphicFramePr>
@@ -4408,7 +4407,7 @@
                   <pic:spPr>
                     <a:xfrm>
                       <a:off x="0" y="0"/>
-                      <a:ext cx="5399405" cy="342819"/>
+                      <a:ext cx="3333750" cy="276225"/>
                     </a:xfrm>
                     <a:prstGeom prst="rect">
                       <a:avLst/>
@@ -4421,174 +4420,97 @@
         </w:drawing>
       </w:r>
     </w:p>
-    <w:p>
-      <w:pPr>
-        <w:suppressAutoHyphens w:val="0"/>
-        <w:autoSpaceDE w:val="0"/>
-        <w:autoSpaceDN w:val="0"/>
-        <w:adjustRightInd w:val="0"/>
-        <w:rPr>
-          <w:rFonts w:ascii="Calibri" w:hAnsi="Calibri" w:cs="Calibri"/>
-          <w:sz w:val="20"/>
-          <w:szCs w:val="20"/>
-          <w:lang w:eastAsia="es-ES"/>
-        </w:rPr>
-      </w:pPr>
-      <w:r>
-        <w:rPr>
-          <w:rFonts w:ascii="Calibri" w:hAnsi="Calibri" w:cs="Calibri"/>
-          <w:sz w:val="20"/>
-          <w:szCs w:val="20"/>
-          <w:lang w:eastAsia="es-ES"/>
-        </w:rPr>
-        <w:t>Indicar un o d’altre valor segons la urgència de la petició</w:t>
-      </w:r>
-      <w:r>
-        <w:rPr>
-          <w:rFonts w:ascii="Calibri" w:hAnsi="Calibri" w:cs="Calibri"/>
-          <w:sz w:val="20"/>
-          <w:szCs w:val="20"/>
-          <w:lang w:eastAsia="es-ES"/>
-        </w:rPr>
-        <w:t xml:space="preserve"> (seguir les instruccions per informar-ho)</w:t>
-      </w:r>
-      <w:r>
-        <w:rPr>
-          <w:rFonts w:ascii="Calibri" w:hAnsi="Calibri" w:cs="Calibri"/>
-          <w:sz w:val="20"/>
-          <w:szCs w:val="20"/>
-          <w:lang w:eastAsia="es-ES"/>
-        </w:rPr>
-        <w:t>.</w:t>
-      </w:r>
-    </w:p>
-    <w:p>
-      <w:pPr>
-        <w:pStyle w:val="Subttulo"/>
-      </w:pPr>
-    </w:p>
-    <w:p>
-      <w:pPr>
-        <w:pStyle w:val="Subttulo"/>
-      </w:pPr>
-    </w:p>
-    <w:p>
-      <w:pPr>
-        <w:pStyle w:val="Subttulo"/>
-      </w:pPr>
-      <w:r>
+    <w:p/>
+    <w:p>
+      <w:pPr>
+        <w:suppressAutoHyphens w:val="0"/>
+        <w:autoSpaceDE w:val="0"/>
+        <w:autoSpaceDN w:val="0"/>
+        <w:adjustRightInd w:val="0"/>
+        <w:rPr>
+          <w:rFonts w:ascii="Calibri" w:hAnsi="Calibri" w:cs="Calibri"/>
+          <w:sz w:val="20"/>
+          <w:szCs w:val="20"/>
+          <w:lang w:eastAsia="es-ES"/>
+        </w:rPr>
+      </w:pPr>
+      <w:r>
+        <w:rPr>
+          <w:rFonts w:ascii="Calibri" w:hAnsi="Calibri" w:cs="Calibri"/>
+          <w:sz w:val="20"/>
+          <w:szCs w:val="20"/>
+          <w:lang w:eastAsia="es-ES"/>
+        </w:rPr>
         <w:lastRenderedPageBreak/>
-        <w:t>Obrir Consulta</w:t>
-      </w:r>
-    </w:p>
-    <w:p>
-      <w:pPr>
-        <w:suppressAutoHyphens w:val="0"/>
-        <w:autoSpaceDE w:val="0"/>
-        <w:autoSpaceDN w:val="0"/>
-        <w:adjustRightInd w:val="0"/>
-        <w:jc w:val="both"/>
-        <w:rPr>
-          <w:rFonts w:ascii="Calibri" w:hAnsi="Calibri" w:cs="Calibri"/>
-          <w:sz w:val="20"/>
-          <w:szCs w:val="20"/>
-          <w:lang w:eastAsia="es-ES"/>
-        </w:rPr>
-      </w:pPr>
-      <w:r>
-        <w:rPr>
-          <w:rFonts w:ascii="Calibri" w:hAnsi="Calibri" w:cs="Calibri"/>
-          <w:sz w:val="20"/>
-          <w:szCs w:val="20"/>
-          <w:lang w:eastAsia="es-ES"/>
-        </w:rPr>
-        <w:t>Caldrà obrir aquest tipus de petició a Remedy per demanar qualsevol tipus d’informació relacionada amb els serveis de SIC.</w:t>
-      </w:r>
-    </w:p>
-    <w:p>
-      <w:pPr>
-        <w:suppressAutoHyphens w:val="0"/>
-        <w:autoSpaceDE w:val="0"/>
-        <w:autoSpaceDN w:val="0"/>
-        <w:adjustRightInd w:val="0"/>
-        <w:rPr>
-          <w:rFonts w:ascii="Calibri" w:hAnsi="Calibri" w:cs="Calibri"/>
-          <w:sz w:val="20"/>
-          <w:szCs w:val="20"/>
-          <w:lang w:eastAsia="es-ES"/>
-        </w:rPr>
-      </w:pPr>
-    </w:p>
-    <w:p>
-      <w:pPr>
-        <w:suppressAutoHyphens w:val="0"/>
-        <w:autoSpaceDE w:val="0"/>
-        <w:autoSpaceDN w:val="0"/>
-        <w:adjustRightInd w:val="0"/>
-        <w:rPr>
-          <w:rFonts w:ascii="Calibri" w:hAnsi="Calibri" w:cs="Calibri"/>
-          <w:sz w:val="20"/>
-          <w:szCs w:val="20"/>
-          <w:lang w:eastAsia="es-ES"/>
-        </w:rPr>
-      </w:pPr>
-    </w:p>
-    <w:p>
-      <w:pPr>
-        <w:suppressAutoHyphens w:val="0"/>
-        <w:autoSpaceDE w:val="0"/>
-        <w:autoSpaceDN w:val="0"/>
-        <w:adjustRightInd w:val="0"/>
-        <w:rPr>
-          <w:rFonts w:ascii="Calibri" w:hAnsi="Calibri" w:cs="Calibri"/>
-          <w:sz w:val="20"/>
-          <w:szCs w:val="20"/>
-          <w:lang w:eastAsia="es-ES"/>
-        </w:rPr>
-      </w:pPr>
-      <w:r>
-        <w:rPr>
-          <w:rFonts w:ascii="Calibri" w:hAnsi="Calibri" w:cs="Calibri"/>
+        <w:t>Al desplegable de d’aplicació cal escollir la opció ‘FRAMEWORK SIC’</w:t>
+      </w:r>
+    </w:p>
+    <w:p>
+      <w:pPr>
+        <w:suppressAutoHyphens w:val="0"/>
+        <w:autoSpaceDE w:val="0"/>
+        <w:autoSpaceDN w:val="0"/>
+        <w:adjustRightInd w:val="0"/>
+        <w:rPr>
+          <w:b/>
+          <w:i/>
+        </w:rPr>
+      </w:pPr>
+      <w:r>
+        <w:rPr>
+          <w:rFonts w:ascii="Calibri" w:hAnsi="Calibri" w:cs="Calibri"/>
+          <w:b/>
+          <w:sz w:val="20"/>
+          <w:szCs w:val="20"/>
+          <w:lang w:eastAsia="es-ES"/>
+        </w:rPr>
+        <w:t>NOTA</w:t>
+      </w:r>
+      <w:r>
+        <w:rPr>
+          <w:rFonts w:ascii="Calibri" w:hAnsi="Calibri" w:cs="Calibri"/>
+          <w:b/>
+          <w:sz w:val="20"/>
+          <w:szCs w:val="20"/>
+          <w:lang w:eastAsia="es-ES"/>
+        </w:rPr>
+        <w:t xml:space="preserve"> IMPORTANT</w:t>
+      </w:r>
+      <w:r>
+        <w:rPr>
+          <w:rFonts w:ascii="Calibri" w:hAnsi="Calibri" w:cs="Calibri"/>
+          <w:b/>
+          <w:sz w:val="20"/>
+          <w:szCs w:val="20"/>
+          <w:lang w:eastAsia="es-ES"/>
+        </w:rPr>
+        <w:t>: Aquest desplegable no s’omplirà d’opcions fins no haver començat a escriure al camp “</w:t>
+      </w:r>
+      <w:r>
+        <w:rPr>
+          <w:rFonts w:ascii="Calibri" w:hAnsi="Calibri" w:cs="Calibri"/>
+          <w:b/>
+          <w:i/>
+          <w:sz w:val="20"/>
+          <w:szCs w:val="20"/>
+          <w:lang w:eastAsia="es-ES"/>
+        </w:rPr>
+        <w:t>Descripció breu de suport”</w:t>
+      </w:r>
+    </w:p>
+    <w:p/>
+    <w:p/>
+    <w:p>
+      <w:r>
+        <w:rPr>
           <w:noProof/>
-          <w:sz w:val="20"/>
-          <w:szCs w:val="20"/>
-          <w:lang w:eastAsia="ca-ES"/>
-        </w:rPr>
-        <w:pict>
-          <v:rect id="_x0000_s1044" style="position:absolute;margin-left:355.6pt;margin-top:196.75pt;width:57.35pt;height:15pt;z-index:251667456" filled="f" strokecolor="red" strokeweight="2.25pt"/>
-        </w:pict>
-      </w:r>
-      <w:r>
-        <w:rPr>
-          <w:rFonts w:ascii="Calibri" w:hAnsi="Calibri" w:cs="Calibri"/>
-          <w:noProof/>
-          <w:sz w:val="20"/>
-          <w:szCs w:val="20"/>
-          <w:lang w:eastAsia="ca-ES"/>
-        </w:rPr>
-        <w:pict>
-          <v:rect id="_x0000_s1043" style="position:absolute;margin-left:1.95pt;margin-top:119.5pt;width:156pt;height:15pt;z-index:251666432" filled="f" strokecolor="red" strokeweight="2.25pt"/>
-        </w:pict>
-      </w:r>
-      <w:r>
-        <w:rPr>
-          <w:noProof/>
-          <w:lang w:eastAsia="ca-ES"/>
-        </w:rPr>
-        <w:pict>
-          <v:rect id="_x0000_s1042" style="position:absolute;margin-left:1.95pt;margin-top:71.5pt;width:339.75pt;height:15pt;z-index:251665408" filled="f" strokecolor="red" strokeweight="2.25pt"/>
-        </w:pict>
-      </w:r>
-      <w:r>
-        <w:rPr>
-          <w:noProof/>
-          <w:lang w:eastAsia="ca-ES"/>
+          <w:lang w:val="es-ES" w:eastAsia="es-ES"/>
         </w:rPr>
         <w:drawing>
-          <wp:inline distT="0" distB="0" distL="0" distR="0" wp14:anchorId="24E91849" wp14:editId="1D557CAB">
-            <wp:extent cx="5399405" cy="2927580"/>
-            <wp:effectExtent l="0" t="0" r="0" b="0"/>
-            <wp:docPr id="17" name="Imagen 17"/>
+          <wp:inline distT="0" distB="0" distL="0" distR="0" wp14:anchorId="3B46E255" wp14:editId="3CA3DB3E">
+            <wp:extent cx="4391025" cy="304800"/>
+            <wp:effectExtent l="0" t="0" r="9525" b="0"/>
+            <wp:docPr id="13" name="Imagen 13"/>
             <wp:cNvGraphicFramePr>
               <a:graphicFrameLocks xmlns:a="http://schemas.openxmlformats.org/drawingml/2006/main" noChangeAspect="1"/>
             </wp:cNvGraphicFramePr>
@@ -4608,7 +4530,7 @@
                   <pic:spPr>
                     <a:xfrm>
                       <a:off x="0" y="0"/>
-                      <a:ext cx="5399405" cy="2927580"/>
+                      <a:ext cx="4391025" cy="304800"/>
                     </a:xfrm>
                     <a:prstGeom prst="rect">
                       <a:avLst/>
@@ -4621,99 +4543,109 @@
         </w:drawing>
       </w:r>
     </w:p>
-    <w:p>
-      <w:pPr>
-        <w:suppressAutoHyphens w:val="0"/>
-        <w:autoSpaceDE w:val="0"/>
-        <w:autoSpaceDN w:val="0"/>
-        <w:adjustRightInd w:val="0"/>
-        <w:rPr>
-          <w:rFonts w:ascii="Calibri" w:hAnsi="Calibri" w:cs="Calibri"/>
-          <w:sz w:val="20"/>
-          <w:szCs w:val="20"/>
-          <w:lang w:eastAsia="es-ES"/>
-        </w:rPr>
-      </w:pPr>
-    </w:p>
-    <w:p>
-      <w:pPr>
-        <w:suppressAutoHyphens w:val="0"/>
-        <w:autoSpaceDE w:val="0"/>
-        <w:autoSpaceDN w:val="0"/>
-        <w:adjustRightInd w:val="0"/>
-        <w:jc w:val="center"/>
-        <w:rPr>
-          <w:rFonts w:ascii="Calibri" w:hAnsi="Calibri" w:cs="Calibri"/>
-          <w:sz w:val="20"/>
-          <w:szCs w:val="20"/>
-          <w:lang w:eastAsia="es-ES"/>
-        </w:rPr>
-      </w:pPr>
-    </w:p>
-    <w:p>
-      <w:pPr>
-        <w:suppressAutoHyphens w:val="0"/>
-        <w:autoSpaceDE w:val="0"/>
-        <w:autoSpaceDN w:val="0"/>
-        <w:adjustRightInd w:val="0"/>
-        <w:rPr>
-          <w:rFonts w:ascii="Calibri" w:hAnsi="Calibri" w:cs="Calibri"/>
-          <w:sz w:val="20"/>
-          <w:szCs w:val="20"/>
-          <w:lang w:eastAsia="es-ES"/>
-        </w:rPr>
-      </w:pPr>
-      <w:r>
-        <w:rPr>
-          <w:rFonts w:ascii="Calibri" w:hAnsi="Calibri" w:cs="Calibri"/>
-          <w:sz w:val="20"/>
-          <w:szCs w:val="20"/>
-          <w:lang w:eastAsia="es-ES"/>
-        </w:rPr>
-        <w:t xml:space="preserve">El formulari </w:t>
-      </w:r>
-      <w:r>
-        <w:rPr>
-          <w:rFonts w:ascii="Calibri" w:hAnsi="Calibri" w:cs="Calibri"/>
-          <w:sz w:val="20"/>
-          <w:szCs w:val="20"/>
-          <w:lang w:eastAsia="es-ES"/>
-        </w:rPr>
-        <w:t>de consulta presenta el següent aspecte:</w:t>
-      </w:r>
-    </w:p>
-    <w:p>
-      <w:pPr>
-        <w:suppressAutoHyphens w:val="0"/>
-        <w:autoSpaceDE w:val="0"/>
-        <w:autoSpaceDN w:val="0"/>
-        <w:adjustRightInd w:val="0"/>
-        <w:rPr>
-          <w:rFonts w:ascii="Calibri" w:hAnsi="Calibri" w:cs="Calibri"/>
-          <w:sz w:val="20"/>
-          <w:szCs w:val="20"/>
-          <w:lang w:eastAsia="es-ES"/>
-        </w:rPr>
-      </w:pPr>
-    </w:p>
-    <w:p>
-      <w:pPr>
-        <w:suppressAutoHyphens w:val="0"/>
-        <w:autoSpaceDE w:val="0"/>
-        <w:autoSpaceDN w:val="0"/>
-        <w:adjustRightInd w:val="0"/>
-        <w:jc w:val="center"/>
+    <w:p/>
+    <w:p>
+      <w:pPr>
+        <w:suppressAutoHyphens w:val="0"/>
+        <w:autoSpaceDE w:val="0"/>
+        <w:autoSpaceDN w:val="0"/>
+        <w:adjustRightInd w:val="0"/>
+        <w:rPr>
+          <w:rFonts w:ascii="Calibri" w:hAnsi="Calibri" w:cs="Calibri"/>
+          <w:sz w:val="20"/>
+          <w:szCs w:val="20"/>
+          <w:lang w:eastAsia="es-ES"/>
+        </w:rPr>
+      </w:pPr>
+      <w:r>
+        <w:rPr>
+          <w:rFonts w:ascii="Calibri" w:hAnsi="Calibri" w:cs="Calibri"/>
+          <w:sz w:val="20"/>
+          <w:szCs w:val="20"/>
+          <w:lang w:eastAsia="es-ES"/>
+        </w:rPr>
+        <w:t>En aquest camp es pot detallar més informació sobre la petició</w:t>
+      </w:r>
+    </w:p>
+    <w:p>
+      <w:pPr>
+        <w:suppressAutoHyphens w:val="0"/>
+        <w:autoSpaceDE w:val="0"/>
+        <w:autoSpaceDN w:val="0"/>
+        <w:adjustRightInd w:val="0"/>
+        <w:rPr>
+          <w:rFonts w:ascii="Calibri" w:hAnsi="Calibri" w:cs="Calibri"/>
+          <w:sz w:val="20"/>
+          <w:szCs w:val="20"/>
+          <w:lang w:eastAsia="es-ES"/>
+        </w:rPr>
+      </w:pPr>
+    </w:p>
+    <w:p>
+      <w:pPr>
+        <w:suppressAutoHyphens w:val="0"/>
+        <w:autoSpaceDE w:val="0"/>
+        <w:autoSpaceDN w:val="0"/>
+        <w:adjustRightInd w:val="0"/>
+        <w:rPr>
+          <w:rFonts w:ascii="Calibri" w:hAnsi="Calibri" w:cs="Calibri"/>
+          <w:sz w:val="20"/>
+          <w:szCs w:val="20"/>
+          <w:lang w:eastAsia="es-ES"/>
+        </w:rPr>
+      </w:pPr>
+    </w:p>
+    <w:p>
+      <w:pPr>
+        <w:suppressAutoHyphens w:val="0"/>
+        <w:autoSpaceDE w:val="0"/>
+        <w:autoSpaceDN w:val="0"/>
+        <w:adjustRightInd w:val="0"/>
+        <w:rPr>
+          <w:rFonts w:ascii="Calibri" w:hAnsi="Calibri" w:cs="Calibri"/>
+          <w:sz w:val="20"/>
+          <w:szCs w:val="20"/>
+          <w:lang w:eastAsia="es-ES"/>
+        </w:rPr>
+      </w:pPr>
+    </w:p>
+    <w:p>
+      <w:pPr>
+        <w:suppressAutoHyphens w:val="0"/>
+        <w:autoSpaceDE w:val="0"/>
+        <w:autoSpaceDN w:val="0"/>
+        <w:adjustRightInd w:val="0"/>
+        <w:rPr>
+          <w:rFonts w:ascii="Calibri" w:hAnsi="Calibri" w:cs="Calibri"/>
+          <w:sz w:val="20"/>
+          <w:szCs w:val="20"/>
+          <w:lang w:eastAsia="es-ES"/>
+        </w:rPr>
+      </w:pPr>
+    </w:p>
+    <w:p>
+      <w:pPr>
+        <w:suppressAutoHyphens w:val="0"/>
+        <w:autoSpaceDE w:val="0"/>
+        <w:autoSpaceDN w:val="0"/>
+        <w:adjustRightInd w:val="0"/>
+        <w:rPr>
+          <w:rFonts w:ascii="Calibri" w:hAnsi="Calibri" w:cs="Calibri"/>
+          <w:sz w:val="20"/>
+          <w:szCs w:val="20"/>
+          <w:lang w:eastAsia="es-ES"/>
+        </w:rPr>
       </w:pPr>
       <w:r>
         <w:rPr>
           <w:noProof/>
-          <w:lang w:eastAsia="ca-ES"/>
+          <w:lang w:val="es-ES" w:eastAsia="es-ES"/>
         </w:rPr>
         <w:drawing>
-          <wp:inline distT="0" distB="0" distL="0" distR="0" wp14:anchorId="3372ED72" wp14:editId="5B0BED5A">
-            <wp:extent cx="4638675" cy="2107296"/>
+          <wp:inline distT="0" distB="0" distL="0" distR="0" wp14:anchorId="35A15493" wp14:editId="053BBFB1">
+            <wp:extent cx="5399405" cy="342819"/>
             <wp:effectExtent l="0" t="0" r="0" b="0"/>
-            <wp:docPr id="19" name="Imagen 19"/>
+            <wp:docPr id="14" name="Imagen 14"/>
             <wp:cNvGraphicFramePr>
               <a:graphicFrameLocks xmlns:a="http://schemas.openxmlformats.org/drawingml/2006/main" noChangeAspect="1"/>
             </wp:cNvGraphicFramePr>
@@ -4733,7 +4665,7 @@
                   <pic:spPr>
                     <a:xfrm>
                       <a:off x="0" y="0"/>
-                      <a:ext cx="4648078" cy="2111568"/>
+                      <a:ext cx="5399405" cy="342819"/>
                     </a:xfrm>
                     <a:prstGeom prst="rect">
                       <a:avLst/>
@@ -4759,89 +4691,413 @@
           <w:lang w:eastAsia="es-ES"/>
         </w:rPr>
       </w:pPr>
-    </w:p>
-    <w:p>
-      <w:pPr>
-        <w:suppressAutoHyphens w:val="0"/>
-        <w:autoSpaceDE w:val="0"/>
-        <w:autoSpaceDN w:val="0"/>
-        <w:adjustRightInd w:val="0"/>
-        <w:rPr>
-          <w:rFonts w:ascii="Calibri" w:hAnsi="Calibri" w:cs="Calibri"/>
-          <w:sz w:val="20"/>
-          <w:szCs w:val="20"/>
-          <w:lang w:eastAsia="es-ES"/>
-        </w:rPr>
-      </w:pPr>
-      <w:r>
-        <w:rPr>
-          <w:rFonts w:ascii="Calibri" w:hAnsi="Calibri" w:cs="Calibri"/>
-          <w:sz w:val="20"/>
-          <w:szCs w:val="20"/>
-          <w:lang w:eastAsia="es-ES"/>
-        </w:rPr>
-        <w:t xml:space="preserve">Es detalla la informació a omplir </w:t>
-      </w:r>
-      <w:r>
-        <w:rPr>
-          <w:rFonts w:ascii="Calibri" w:hAnsi="Calibri" w:cs="Calibri"/>
-          <w:sz w:val="20"/>
-          <w:szCs w:val="20"/>
-          <w:lang w:eastAsia="es-ES"/>
-        </w:rPr>
-        <w:t>a</w:t>
-      </w:r>
-      <w:r>
-        <w:rPr>
-          <w:rFonts w:ascii="Calibri" w:hAnsi="Calibri" w:cs="Calibri"/>
-          <w:sz w:val="20"/>
-          <w:szCs w:val="20"/>
-          <w:lang w:eastAsia="es-ES"/>
-        </w:rPr>
-        <w:t xml:space="preserve"> cada camp:</w:t>
-      </w:r>
-    </w:p>
-    <w:p>
-      <w:pPr>
-        <w:suppressAutoHyphens w:val="0"/>
-        <w:autoSpaceDE w:val="0"/>
-        <w:autoSpaceDN w:val="0"/>
-        <w:adjustRightInd w:val="0"/>
-      </w:pPr>
-    </w:p>
-    <w:p>
-      <w:pPr>
-        <w:suppressAutoHyphens w:val="0"/>
-        <w:autoSpaceDE w:val="0"/>
-        <w:autoSpaceDN w:val="0"/>
-        <w:adjustRightInd w:val="0"/>
-      </w:pPr>
-    </w:p>
-    <w:p>
-      <w:pPr>
-        <w:suppressAutoHyphens w:val="0"/>
-        <w:autoSpaceDE w:val="0"/>
-        <w:autoSpaceDN w:val="0"/>
-        <w:adjustRightInd w:val="0"/>
-      </w:pPr>
-    </w:p>
-    <w:p>
-      <w:pPr>
-        <w:suppressAutoHyphens w:val="0"/>
-        <w:autoSpaceDE w:val="0"/>
-        <w:autoSpaceDN w:val="0"/>
-        <w:adjustRightInd w:val="0"/>
-      </w:pPr>
-      <w:r>
-        <w:rPr>
+      <w:r>
+        <w:rPr>
+          <w:rFonts w:ascii="Calibri" w:hAnsi="Calibri" w:cs="Calibri"/>
+          <w:sz w:val="20"/>
+          <w:szCs w:val="20"/>
+          <w:lang w:eastAsia="es-ES"/>
+        </w:rPr>
+        <w:t>Indicar un o d’altre valor segons la urgència de la petició</w:t>
+      </w:r>
+      <w:r>
+        <w:rPr>
+          <w:rFonts w:ascii="Calibri" w:hAnsi="Calibri" w:cs="Calibri"/>
+          <w:sz w:val="20"/>
+          <w:szCs w:val="20"/>
+          <w:lang w:eastAsia="es-ES"/>
+        </w:rPr>
+        <w:t xml:space="preserve"> (seguir les instruccions per informar-ho)</w:t>
+      </w:r>
+      <w:r>
+        <w:rPr>
+          <w:rFonts w:ascii="Calibri" w:hAnsi="Calibri" w:cs="Calibri"/>
+          <w:sz w:val="20"/>
+          <w:szCs w:val="20"/>
+          <w:lang w:eastAsia="es-ES"/>
+        </w:rPr>
+        <w:t>.</w:t>
+      </w:r>
+    </w:p>
+    <w:p>
+      <w:pPr>
+        <w:suppressAutoHyphens w:val="0"/>
+        <w:autoSpaceDE w:val="0"/>
+        <w:autoSpaceDN w:val="0"/>
+        <w:adjustRightInd w:val="0"/>
+        <w:rPr>
+          <w:rFonts w:ascii="Calibri" w:hAnsi="Calibri" w:cs="Calibri"/>
+          <w:sz w:val="20"/>
+          <w:szCs w:val="20"/>
+          <w:lang w:eastAsia="es-ES"/>
+        </w:rPr>
+      </w:pPr>
+    </w:p>
+    <w:p>
+      <w:pPr>
+        <w:suppressAutoHyphens w:val="0"/>
+        <w:autoSpaceDE w:val="0"/>
+        <w:autoSpaceDN w:val="0"/>
+        <w:adjustRightInd w:val="0"/>
+        <w:rPr>
+          <w:rFonts w:ascii="Calibri" w:hAnsi="Calibri" w:cs="Calibri"/>
+          <w:sz w:val="20"/>
+          <w:szCs w:val="20"/>
+          <w:lang w:eastAsia="es-ES"/>
+        </w:rPr>
+      </w:pPr>
+    </w:p>
+    <w:p>
+      <w:pPr>
+        <w:suppressAutoHyphens w:val="0"/>
+        <w:autoSpaceDE w:val="0"/>
+        <w:autoSpaceDN w:val="0"/>
+        <w:adjustRightInd w:val="0"/>
+        <w:rPr>
+          <w:rFonts w:ascii="Calibri" w:hAnsi="Calibri" w:cs="Calibri"/>
+          <w:sz w:val="20"/>
+          <w:szCs w:val="20"/>
+          <w:lang w:eastAsia="es-ES"/>
+        </w:rPr>
+      </w:pPr>
+    </w:p>
+    <w:p>
+      <w:pPr>
+        <w:suppressAutoHyphens w:val="0"/>
+        <w:autoSpaceDE w:val="0"/>
+        <w:autoSpaceDN w:val="0"/>
+        <w:adjustRightInd w:val="0"/>
+        <w:rPr>
+          <w:rFonts w:ascii="Calibri" w:hAnsi="Calibri" w:cs="Calibri"/>
+          <w:sz w:val="20"/>
+          <w:szCs w:val="20"/>
+          <w:lang w:eastAsia="es-ES"/>
+        </w:rPr>
+      </w:pPr>
+    </w:p>
+    <w:p>
+      <w:pPr>
+        <w:pStyle w:val="Subttulo"/>
+      </w:pPr>
+      <w:r>
+        <w:t>Obrir Consulta</w:t>
+      </w:r>
+    </w:p>
+    <w:p>
+      <w:pPr>
+        <w:suppressAutoHyphens w:val="0"/>
+        <w:autoSpaceDE w:val="0"/>
+        <w:autoSpaceDN w:val="0"/>
+        <w:adjustRightInd w:val="0"/>
+        <w:jc w:val="both"/>
+        <w:rPr>
+          <w:rFonts w:ascii="Calibri" w:hAnsi="Calibri" w:cs="Calibri"/>
+          <w:sz w:val="20"/>
+          <w:szCs w:val="20"/>
+          <w:lang w:eastAsia="es-ES"/>
+        </w:rPr>
+      </w:pPr>
+      <w:r>
+        <w:rPr>
+          <w:rFonts w:ascii="Calibri" w:hAnsi="Calibri" w:cs="Calibri"/>
+          <w:sz w:val="20"/>
+          <w:szCs w:val="20"/>
+          <w:lang w:eastAsia="es-ES"/>
+        </w:rPr>
+        <w:t>Caldrà obrir aquest tipus de petició a Remedy per demanar qualsevol tipus d’informació relacionada amb els serveis de SIC.</w:t>
+      </w:r>
+    </w:p>
+    <w:p>
+      <w:pPr>
+        <w:suppressAutoHyphens w:val="0"/>
+        <w:autoSpaceDE w:val="0"/>
+        <w:autoSpaceDN w:val="0"/>
+        <w:adjustRightInd w:val="0"/>
+        <w:rPr>
+          <w:rFonts w:ascii="Calibri" w:hAnsi="Calibri" w:cs="Calibri"/>
+          <w:sz w:val="20"/>
+          <w:szCs w:val="20"/>
+          <w:lang w:eastAsia="es-ES"/>
+        </w:rPr>
+      </w:pPr>
+    </w:p>
+    <w:p>
+      <w:pPr>
+        <w:suppressAutoHyphens w:val="0"/>
+        <w:autoSpaceDE w:val="0"/>
+        <w:autoSpaceDN w:val="0"/>
+        <w:adjustRightInd w:val="0"/>
+        <w:rPr>
+          <w:rFonts w:ascii="Calibri" w:hAnsi="Calibri" w:cs="Calibri"/>
+          <w:sz w:val="20"/>
+          <w:szCs w:val="20"/>
+          <w:lang w:eastAsia="es-ES"/>
+        </w:rPr>
+      </w:pPr>
+    </w:p>
+    <w:p>
+      <w:pPr>
+        <w:suppressAutoHyphens w:val="0"/>
+        <w:autoSpaceDE w:val="0"/>
+        <w:autoSpaceDN w:val="0"/>
+        <w:adjustRightInd w:val="0"/>
+        <w:rPr>
+          <w:rFonts w:ascii="Calibri" w:hAnsi="Calibri" w:cs="Calibri"/>
+          <w:sz w:val="20"/>
+          <w:szCs w:val="20"/>
+          <w:lang w:eastAsia="es-ES"/>
+        </w:rPr>
+      </w:pPr>
+      <w:r>
+        <w:rPr>
+          <w:rFonts w:ascii="Calibri" w:hAnsi="Calibri" w:cs="Calibri"/>
           <w:noProof/>
-          <w:lang w:eastAsia="ca-ES"/>
+          <w:sz w:val="20"/>
+          <w:szCs w:val="20"/>
+          <w:lang w:val="es-ES" w:eastAsia="es-ES"/>
+        </w:rPr>
+        <mc:AlternateContent>
+          <mc:Choice Requires="wps">
+            <w:drawing>
+              <wp:anchor distT="0" distB="0" distL="114300" distR="114300" simplePos="0" relativeHeight="251667456" behindDoc="0" locked="0" layoutInCell="1" allowOverlap="1">
+                <wp:simplePos x="0" y="0"/>
+                <wp:positionH relativeFrom="column">
+                  <wp:posOffset>4516120</wp:posOffset>
+                </wp:positionH>
+                <wp:positionV relativeFrom="paragraph">
+                  <wp:posOffset>2498725</wp:posOffset>
+                </wp:positionV>
+                <wp:extent cx="728345" cy="190500"/>
+                <wp:effectExtent l="14605" t="17780" r="19050" b="20320"/>
+                <wp:wrapNone/>
+                <wp:docPr id="35" name="Rectangle 20"/>
+                <wp:cNvGraphicFramePr>
+                  <a:graphicFrameLocks xmlns:a="http://schemas.openxmlformats.org/drawingml/2006/main"/>
+                </wp:cNvGraphicFramePr>
+                <a:graphic xmlns:a="http://schemas.openxmlformats.org/drawingml/2006/main">
+                  <a:graphicData uri="http://schemas.microsoft.com/office/word/2010/wordprocessingShape">
+                    <wps:wsp>
+                      <wps:cNvSpPr>
+                        <a:spLocks noChangeArrowheads="1"/>
+                      </wps:cNvSpPr>
+                      <wps:spPr bwMode="auto">
+                        <a:xfrm>
+                          <a:off x="0" y="0"/>
+                          <a:ext cx="728345" cy="190500"/>
+                        </a:xfrm>
+                        <a:prstGeom prst="rect">
+                          <a:avLst/>
+                        </a:prstGeom>
+                        <a:noFill/>
+                        <a:ln w="28575">
+                          <a:solidFill>
+                            <a:srgbClr val="FF0000"/>
+                          </a:solidFill>
+                          <a:miter lim="800000"/>
+                          <a:headEnd/>
+                          <a:tailEnd/>
+                        </a:ln>
+                        <a:extLst>
+                          <a:ext uri="{909E8E84-426E-40DD-AFC4-6F175D3DCCD1}">
+                            <a14:hiddenFill xmlns:a14="http://schemas.microsoft.com/office/drawing/2010/main">
+                              <a:solidFill>
+                                <a:srgbClr val="FFFFFF"/>
+                              </a:solidFill>
+                            </a14:hiddenFill>
+                          </a:ext>
+                        </a:extLst>
+                      </wps:spPr>
+                      <wps:bodyPr rot="0" vert="horz" wrap="square" lIns="91440" tIns="45720" rIns="91440" bIns="45720" anchor="t" anchorCtr="0" upright="1">
+                        <a:noAutofit/>
+                      </wps:bodyPr>
+                    </wps:wsp>
+                  </a:graphicData>
+                </a:graphic>
+                <wp14:sizeRelH relativeFrom="page">
+                  <wp14:pctWidth>0</wp14:pctWidth>
+                </wp14:sizeRelH>
+                <wp14:sizeRelV relativeFrom="page">
+                  <wp14:pctHeight>0</wp14:pctHeight>
+                </wp14:sizeRelV>
+              </wp:anchor>
+            </w:drawing>
+          </mc:Choice>
+          <mc:Fallback>
+            <w:pict>
+              <v:rect id="Rectangle 20" o:spid="_x0000_s1026" style="position:absolute;margin-left:355.6pt;margin-top:196.75pt;width:57.35pt;height:15pt;z-index:251667456;visibility:visible;mso-wrap-style:square;mso-width-percent:0;mso-height-percent:0;mso-wrap-distance-left:9pt;mso-wrap-distance-top:0;mso-wrap-distance-right:9pt;mso-wrap-distance-bottom:0;mso-position-horizontal:absolute;mso-position-horizontal-relative:text;mso-position-vertical:absolute;mso-position-vertical-relative:text;mso-width-percent:0;mso-height-percent:0;mso-width-relative:page;mso-height-relative:page;v-text-anchor:top" o:gfxdata="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" filled="f" strokecolor="red" strokeweight="2.25pt"/>
+            </w:pict>
+          </mc:Fallback>
+        </mc:AlternateContent>
+      </w:r>
+      <w:r>
+        <w:rPr>
+          <w:rFonts w:ascii="Calibri" w:hAnsi="Calibri" w:cs="Calibri"/>
+          <w:noProof/>
+          <w:sz w:val="20"/>
+          <w:szCs w:val="20"/>
+          <w:lang w:val="es-ES" w:eastAsia="es-ES"/>
+        </w:rPr>
+        <mc:AlternateContent>
+          <mc:Choice Requires="wps">
+            <w:drawing>
+              <wp:anchor distT="0" distB="0" distL="114300" distR="114300" simplePos="0" relativeHeight="251666432" behindDoc="0" locked="0" layoutInCell="1" allowOverlap="1">
+                <wp:simplePos x="0" y="0"/>
+                <wp:positionH relativeFrom="column">
+                  <wp:posOffset>24765</wp:posOffset>
+                </wp:positionH>
+                <wp:positionV relativeFrom="paragraph">
+                  <wp:posOffset>1517650</wp:posOffset>
+                </wp:positionV>
+                <wp:extent cx="1981200" cy="190500"/>
+                <wp:effectExtent l="19050" t="17780" r="19050" b="20320"/>
+                <wp:wrapNone/>
+                <wp:docPr id="34" name="Rectangle 19"/>
+                <wp:cNvGraphicFramePr>
+                  <a:graphicFrameLocks xmlns:a="http://schemas.openxmlformats.org/drawingml/2006/main"/>
+                </wp:cNvGraphicFramePr>
+                <a:graphic xmlns:a="http://schemas.openxmlformats.org/drawingml/2006/main">
+                  <a:graphicData uri="http://schemas.microsoft.com/office/word/2010/wordprocessingShape">
+                    <wps:wsp>
+                      <wps:cNvSpPr>
+                        <a:spLocks noChangeArrowheads="1"/>
+                      </wps:cNvSpPr>
+                      <wps:spPr bwMode="auto">
+                        <a:xfrm>
+                          <a:off x="0" y="0"/>
+                          <a:ext cx="1981200" cy="190500"/>
+                        </a:xfrm>
+                        <a:prstGeom prst="rect">
+                          <a:avLst/>
+                        </a:prstGeom>
+                        <a:noFill/>
+                        <a:ln w="28575">
+                          <a:solidFill>
+                            <a:srgbClr val="FF0000"/>
+                          </a:solidFill>
+                          <a:miter lim="800000"/>
+                          <a:headEnd/>
+                          <a:tailEnd/>
+                        </a:ln>
+                        <a:extLst>
+                          <a:ext uri="{909E8E84-426E-40DD-AFC4-6F175D3DCCD1}">
+                            <a14:hiddenFill xmlns:a14="http://schemas.microsoft.com/office/drawing/2010/main">
+                              <a:solidFill>
+                                <a:srgbClr val="FFFFFF"/>
+                              </a:solidFill>
+                            </a14:hiddenFill>
+                          </a:ext>
+                        </a:extLst>
+                      </wps:spPr>
+                      <wps:bodyPr rot="0" vert="horz" wrap="square" lIns="91440" tIns="45720" rIns="91440" bIns="45720" anchor="t" anchorCtr="0" upright="1">
+                        <a:noAutofit/>
+                      </wps:bodyPr>
+                    </wps:wsp>
+                  </a:graphicData>
+                </a:graphic>
+                <wp14:sizeRelH relativeFrom="page">
+                  <wp14:pctWidth>0</wp14:pctWidth>
+                </wp14:sizeRelH>
+                <wp14:sizeRelV relativeFrom="page">
+                  <wp14:pctHeight>0</wp14:pctHeight>
+                </wp14:sizeRelV>
+              </wp:anchor>
+            </w:drawing>
+          </mc:Choice>
+          <mc:Fallback>
+            <w:pict>
+              <v:rect id="Rectangle 19" o:spid="_x0000_s1026" style="position:absolute;margin-left:1.95pt;margin-top:119.5pt;width:156pt;height:15pt;z-index:251666432;visibility:visible;mso-wrap-style:square;mso-width-percent:0;mso-height-percent:0;mso-wrap-distance-left:9pt;mso-wrap-distance-top:0;mso-wrap-distance-right:9pt;mso-wrap-distance-bottom:0;mso-position-horizontal:absolute;mso-position-horizontal-relative:text;mso-position-vertical:absolute;mso-position-vertical-relative:text;mso-width-percent:0;mso-height-percent:0;mso-width-relative:page;mso-height-relative:page;v-text-anchor:top" o:gfxdata="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" filled="f" strokecolor="red" strokeweight="2.25pt"/>
+            </w:pict>
+          </mc:Fallback>
+        </mc:AlternateContent>
+      </w:r>
+      <w:r>
+        <w:rPr>
+          <w:noProof/>
+          <w:lang w:val="es-ES" w:eastAsia="es-ES"/>
+        </w:rPr>
+        <mc:AlternateContent>
+          <mc:Choice Requires="wps">
+            <w:drawing>
+              <wp:anchor distT="0" distB="0" distL="114300" distR="114300" simplePos="0" relativeHeight="251665408" behindDoc="0" locked="0" layoutInCell="1" allowOverlap="1">
+                <wp:simplePos x="0" y="0"/>
+                <wp:positionH relativeFrom="column">
+                  <wp:posOffset>24765</wp:posOffset>
+                </wp:positionH>
+                <wp:positionV relativeFrom="paragraph">
+                  <wp:posOffset>908050</wp:posOffset>
+                </wp:positionV>
+                <wp:extent cx="4314825" cy="190500"/>
+                <wp:effectExtent l="19050" t="17780" r="19050" b="20320"/>
+                <wp:wrapNone/>
+                <wp:docPr id="33" name="Rectangle 18"/>
+                <wp:cNvGraphicFramePr>
+                  <a:graphicFrameLocks xmlns:a="http://schemas.openxmlformats.org/drawingml/2006/main"/>
+                </wp:cNvGraphicFramePr>
+                <a:graphic xmlns:a="http://schemas.openxmlformats.org/drawingml/2006/main">
+                  <a:graphicData uri="http://schemas.microsoft.com/office/word/2010/wordprocessingShape">
+                    <wps:wsp>
+                      <wps:cNvSpPr>
+                        <a:spLocks noChangeArrowheads="1"/>
+                      </wps:cNvSpPr>
+                      <wps:spPr bwMode="auto">
+                        <a:xfrm>
+                          <a:off x="0" y="0"/>
+                          <a:ext cx="4314825" cy="190500"/>
+                        </a:xfrm>
+                        <a:prstGeom prst="rect">
+                          <a:avLst/>
+                        </a:prstGeom>
+                        <a:noFill/>
+                        <a:ln w="28575">
+                          <a:solidFill>
+                            <a:srgbClr val="FF0000"/>
+                          </a:solidFill>
+                          <a:miter lim="800000"/>
+                          <a:headEnd/>
+                          <a:tailEnd/>
+                        </a:ln>
+                        <a:extLst>
+                          <a:ext uri="{909E8E84-426E-40DD-AFC4-6F175D3DCCD1}">
+                            <a14:hiddenFill xmlns:a14="http://schemas.microsoft.com/office/drawing/2010/main">
+                              <a:solidFill>
+                                <a:srgbClr val="FFFFFF"/>
+                              </a:solidFill>
+                            </a14:hiddenFill>
+                          </a:ext>
+                        </a:extLst>
+                      </wps:spPr>
+                      <wps:bodyPr rot="0" vert="horz" wrap="square" lIns="91440" tIns="45720" rIns="91440" bIns="45720" anchor="t" anchorCtr="0" upright="1">
+                        <a:noAutofit/>
+                      </wps:bodyPr>
+                    </wps:wsp>
+                  </a:graphicData>
+                </a:graphic>
+                <wp14:sizeRelH relativeFrom="page">
+                  <wp14:pctWidth>0</wp14:pctWidth>
+                </wp14:sizeRelH>
+                <wp14:sizeRelV relativeFrom="page">
+                  <wp14:pctHeight>0</wp14:pctHeight>
+                </wp14:sizeRelV>
+              </wp:anchor>
+            </w:drawing>
+          </mc:Choice>
+          <mc:Fallback>
+            <w:pict>
+              <v:rect id="Rectangle 18" o:spid="_x0000_s1026" style="position:absolute;margin-left:1.95pt;margin-top:71.5pt;width:339.75pt;height:15pt;z-index:251665408;visibility:visible;mso-wrap-style:square;mso-width-percent:0;mso-height-percent:0;mso-wrap-distance-left:9pt;mso-wrap-distance-top:0;mso-wrap-distance-right:9pt;mso-wrap-distance-bottom:0;mso-position-horizontal:absolute;mso-position-horizontal-relative:text;mso-position-vertical:absolute;mso-position-vertical-relative:text;mso-width-percent:0;mso-height-percent:0;mso-width-relative:page;mso-height-relative:page;v-text-anchor:top" o:gfxdata="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" filled="f" strokecolor="red" strokeweight="2.25pt"/>
+            </w:pict>
+          </mc:Fallback>
+        </mc:AlternateContent>
+      </w:r>
+      <w:r>
+        <w:rPr>
+          <w:noProof/>
+          <w:lang w:val="es-ES" w:eastAsia="es-ES"/>
         </w:rPr>
         <w:drawing>
-          <wp:inline distT="0" distB="0" distL="0" distR="0" wp14:anchorId="739D85B6" wp14:editId="7D1F8628">
-            <wp:extent cx="4772025" cy="257175"/>
-            <wp:effectExtent l="0" t="0" r="9525" b="9525"/>
-            <wp:docPr id="20" name="Imagen 20"/>
+          <wp:inline distT="0" distB="0" distL="0" distR="0" wp14:anchorId="24E91849" wp14:editId="1D557CAB">
+            <wp:extent cx="5399405" cy="2927580"/>
+            <wp:effectExtent l="0" t="0" r="0" b="0"/>
+            <wp:docPr id="17" name="Imagen 17"/>
             <wp:cNvGraphicFramePr>
               <a:graphicFrameLocks xmlns:a="http://schemas.openxmlformats.org/drawingml/2006/main" noChangeAspect="1"/>
             </wp:cNvGraphicFramePr>
@@ -4861,7 +5117,7 @@
                   <pic:spPr>
                     <a:xfrm>
                       <a:off x="0" y="0"/>
-                      <a:ext cx="4772025" cy="257175"/>
+                      <a:ext cx="5399405" cy="2927580"/>
                     </a:xfrm>
                     <a:prstGeom prst="rect">
                       <a:avLst/>
@@ -4880,125 +5136,94 @@
         <w:autoSpaceDE w:val="0"/>
         <w:autoSpaceDN w:val="0"/>
         <w:adjustRightInd w:val="0"/>
-        <w:jc w:val="both"/>
-        <w:rPr>
-          <w:rFonts w:ascii="Calibri" w:hAnsi="Calibri" w:cs="Calibri"/>
-          <w:sz w:val="20"/>
-          <w:szCs w:val="20"/>
-          <w:lang w:eastAsia="es-ES"/>
-        </w:rPr>
-      </w:pPr>
-      <w:r>
-        <w:rPr>
-          <w:rFonts w:ascii="Calibri" w:hAnsi="Calibri" w:cs="Calibri"/>
-          <w:sz w:val="20"/>
-          <w:szCs w:val="20"/>
-          <w:lang w:eastAsia="es-ES"/>
-        </w:rPr>
-        <w:t xml:space="preserve">Al primer camp de Nom </w:t>
-      </w:r>
-      <w:r>
-        <w:rPr>
-          <w:rFonts w:ascii="Calibri" w:hAnsi="Calibri" w:cs="Calibri"/>
-          <w:sz w:val="20"/>
-          <w:szCs w:val="20"/>
-          <w:lang w:eastAsia="es-ES"/>
-        </w:rPr>
-        <w:t>de l’</w:t>
-      </w:r>
-      <w:r>
-        <w:rPr>
-          <w:rFonts w:ascii="Calibri" w:hAnsi="Calibri" w:cs="Calibri"/>
-          <w:sz w:val="20"/>
-          <w:szCs w:val="20"/>
-          <w:lang w:eastAsia="es-ES"/>
-        </w:rPr>
-        <w:t xml:space="preserve">aplicació (desplegable), cal </w:t>
-      </w:r>
-      <w:r>
-        <w:rPr>
-          <w:rFonts w:ascii="Calibri" w:hAnsi="Calibri" w:cs="Calibri"/>
-          <w:sz w:val="20"/>
-          <w:szCs w:val="20"/>
-          <w:lang w:eastAsia="es-ES"/>
-        </w:rPr>
-        <w:t>seleccionar</w:t>
-      </w:r>
-      <w:r>
-        <w:rPr>
-          <w:rFonts w:ascii="Calibri" w:hAnsi="Calibri" w:cs="Calibri"/>
-          <w:sz w:val="20"/>
-          <w:szCs w:val="20"/>
-          <w:lang w:eastAsia="es-ES"/>
-        </w:rPr>
-        <w:t xml:space="preserve"> “</w:t>
-      </w:r>
-      <w:r>
-        <w:rPr>
-          <w:rFonts w:ascii="Calibri" w:hAnsi="Calibri" w:cs="Calibri"/>
-          <w:b/>
-          <w:sz w:val="20"/>
-          <w:szCs w:val="20"/>
-          <w:lang w:eastAsia="es-ES"/>
-        </w:rPr>
-        <w:t>FRAMEWORK SIC</w:t>
-      </w:r>
-      <w:r>
-        <w:rPr>
-          <w:rFonts w:ascii="Calibri" w:hAnsi="Calibri" w:cs="Calibri"/>
-          <w:sz w:val="20"/>
-          <w:szCs w:val="20"/>
-          <w:lang w:eastAsia="es-ES"/>
-        </w:rPr>
-        <w:t>”</w:t>
-      </w:r>
-      <w:r>
-        <w:rPr>
-          <w:rFonts w:ascii="Calibri" w:hAnsi="Calibri" w:cs="Calibri"/>
-          <w:sz w:val="20"/>
-          <w:szCs w:val="20"/>
-          <w:lang w:eastAsia="es-ES"/>
-        </w:rPr>
-        <w:t>.</w:t>
-      </w:r>
-    </w:p>
-    <w:p>
-      <w:pPr>
-        <w:suppressAutoHyphens w:val="0"/>
-        <w:autoSpaceDE w:val="0"/>
-        <w:autoSpaceDN w:val="0"/>
-        <w:adjustRightInd w:val="0"/>
-        <w:jc w:val="both"/>
-      </w:pPr>
-    </w:p>
-    <w:p>
-      <w:pPr>
-        <w:suppressAutoHyphens w:val="0"/>
-        <w:autoSpaceDE w:val="0"/>
-        <w:autoSpaceDN w:val="0"/>
-        <w:adjustRightInd w:val="0"/>
-        <w:jc w:val="both"/>
-      </w:pPr>
-    </w:p>
-    <w:p>
-      <w:pPr>
-        <w:suppressAutoHyphens w:val="0"/>
-        <w:autoSpaceDE w:val="0"/>
-        <w:autoSpaceDN w:val="0"/>
-        <w:adjustRightInd w:val="0"/>
-        <w:jc w:val="both"/>
+        <w:rPr>
+          <w:rFonts w:ascii="Calibri" w:hAnsi="Calibri" w:cs="Calibri"/>
+          <w:sz w:val="20"/>
+          <w:szCs w:val="20"/>
+          <w:lang w:eastAsia="es-ES"/>
+        </w:rPr>
+      </w:pPr>
+    </w:p>
+    <w:p>
+      <w:pPr>
+        <w:suppressAutoHyphens w:val="0"/>
+        <w:autoSpaceDE w:val="0"/>
+        <w:autoSpaceDN w:val="0"/>
+        <w:adjustRightInd w:val="0"/>
+        <w:jc w:val="center"/>
+        <w:rPr>
+          <w:rFonts w:ascii="Calibri" w:hAnsi="Calibri" w:cs="Calibri"/>
+          <w:sz w:val="20"/>
+          <w:szCs w:val="20"/>
+          <w:lang w:eastAsia="es-ES"/>
+        </w:rPr>
+      </w:pPr>
+    </w:p>
+    <w:p>
+      <w:pPr>
+        <w:suppressAutoHyphens w:val="0"/>
+        <w:autoSpaceDE w:val="0"/>
+        <w:autoSpaceDN w:val="0"/>
+        <w:adjustRightInd w:val="0"/>
+        <w:rPr>
+          <w:rFonts w:ascii="Calibri" w:hAnsi="Calibri" w:cs="Calibri"/>
+          <w:sz w:val="20"/>
+          <w:szCs w:val="20"/>
+          <w:lang w:eastAsia="es-ES"/>
+        </w:rPr>
+      </w:pPr>
+      <w:r>
+        <w:rPr>
+          <w:rFonts w:ascii="Calibri" w:hAnsi="Calibri" w:cs="Calibri"/>
+          <w:sz w:val="20"/>
+          <w:szCs w:val="20"/>
+          <w:lang w:eastAsia="es-ES"/>
+        </w:rPr>
+        <w:t xml:space="preserve">El formulari </w:t>
+      </w:r>
+      <w:r>
+        <w:rPr>
+          <w:rFonts w:ascii="Calibri" w:hAnsi="Calibri" w:cs="Calibri"/>
+          <w:sz w:val="20"/>
+          <w:szCs w:val="20"/>
+          <w:lang w:eastAsia="es-ES"/>
+        </w:rPr>
+        <w:t>de consulta presenta el següent aspecte:</w:t>
+      </w:r>
+    </w:p>
+    <w:p>
+      <w:pPr>
+        <w:suppressAutoHyphens w:val="0"/>
+        <w:autoSpaceDE w:val="0"/>
+        <w:autoSpaceDN w:val="0"/>
+        <w:adjustRightInd w:val="0"/>
+        <w:rPr>
+          <w:rFonts w:ascii="Calibri" w:hAnsi="Calibri" w:cs="Calibri"/>
+          <w:sz w:val="20"/>
+          <w:szCs w:val="20"/>
+          <w:lang w:eastAsia="es-ES"/>
+        </w:rPr>
+      </w:pPr>
+    </w:p>
+    <w:p>
+      <w:pPr>
+        <w:suppressAutoHyphens w:val="0"/>
+        <w:autoSpaceDE w:val="0"/>
+        <w:autoSpaceDN w:val="0"/>
+        <w:adjustRightInd w:val="0"/>
+        <w:jc w:val="center"/>
       </w:pPr>
       <w:r>
         <w:rPr>
           <w:noProof/>
-          <w:lang w:eastAsia="ca-ES"/>
+          <w:lang w:val="es-ES" w:eastAsia="es-ES"/>
         </w:rPr>
         <w:lastRenderedPageBreak/>
         <w:drawing>
-          <wp:inline distT="0" distB="0" distL="0" distR="0" wp14:anchorId="2B61D65B" wp14:editId="636927DD">
-            <wp:extent cx="4572000" cy="209550"/>
+          <wp:inline distT="0" distB="0" distL="0" distR="0" wp14:anchorId="3372ED72" wp14:editId="5B0BED5A">
+            <wp:extent cx="4638675" cy="2107296"/>
             <wp:effectExtent l="0" t="0" r="0" b="0"/>
-            <wp:docPr id="25" name="Imagen 25"/>
+            <wp:docPr id="19" name="Imagen 19"/>
             <wp:cNvGraphicFramePr>
               <a:graphicFrameLocks xmlns:a="http://schemas.openxmlformats.org/drawingml/2006/main" noChangeAspect="1"/>
             </wp:cNvGraphicFramePr>
@@ -5018,7 +5243,7 @@
                   <pic:spPr>
                     <a:xfrm>
                       <a:off x="0" y="0"/>
-                      <a:ext cx="4572000" cy="209550"/>
+                      <a:ext cx="4648078" cy="2111568"/>
                     </a:xfrm>
                     <a:prstGeom prst="rect">
                       <a:avLst/>
@@ -5037,104 +5262,53 @@
         <w:autoSpaceDE w:val="0"/>
         <w:autoSpaceDN w:val="0"/>
         <w:adjustRightInd w:val="0"/>
-        <w:jc w:val="both"/>
-        <w:rPr>
-          <w:rFonts w:ascii="Calibri" w:hAnsi="Calibri" w:cs="Calibri"/>
-          <w:sz w:val="20"/>
-          <w:szCs w:val="20"/>
-          <w:lang w:eastAsia="es-ES"/>
-        </w:rPr>
-      </w:pPr>
-      <w:r>
-        <w:rPr>
-          <w:rFonts w:ascii="Calibri" w:hAnsi="Calibri" w:cs="Calibri"/>
-          <w:sz w:val="20"/>
-          <w:szCs w:val="20"/>
-          <w:lang w:eastAsia="es-ES"/>
-        </w:rPr>
-        <w:t xml:space="preserve">El segon camp de Nom de l’aplicació (text), serveix per informar el nom de l’aplicació </w:t>
-      </w:r>
-      <w:r>
-        <w:rPr>
-          <w:rFonts w:ascii="Calibri" w:hAnsi="Calibri" w:cs="Calibri"/>
-          <w:sz w:val="20"/>
-          <w:szCs w:val="20"/>
-          <w:lang w:eastAsia="es-ES"/>
-        </w:rPr>
-        <w:t xml:space="preserve">per als casos d’aplicacions </w:t>
-      </w:r>
-      <w:r>
-        <w:rPr>
-          <w:rFonts w:ascii="Calibri" w:hAnsi="Calibri" w:cs="Calibri"/>
-          <w:sz w:val="20"/>
-          <w:szCs w:val="20"/>
-          <w:lang w:eastAsia="es-ES"/>
-        </w:rPr>
-        <w:t>que no figuri</w:t>
-      </w:r>
-      <w:r>
-        <w:rPr>
-          <w:rFonts w:ascii="Calibri" w:hAnsi="Calibri" w:cs="Calibri"/>
-          <w:sz w:val="20"/>
-          <w:szCs w:val="20"/>
-          <w:lang w:eastAsia="es-ES"/>
-        </w:rPr>
-        <w:t>n</w:t>
-      </w:r>
-      <w:r>
-        <w:rPr>
-          <w:rFonts w:ascii="Calibri" w:hAnsi="Calibri" w:cs="Calibri"/>
-          <w:sz w:val="20"/>
-          <w:szCs w:val="20"/>
-          <w:lang w:eastAsia="es-ES"/>
-        </w:rPr>
-        <w:t xml:space="preserve"> al sistema Remedy i no aparegui</w:t>
-      </w:r>
-      <w:r>
-        <w:rPr>
-          <w:rFonts w:ascii="Calibri" w:hAnsi="Calibri" w:cs="Calibri"/>
-          <w:sz w:val="20"/>
-          <w:szCs w:val="20"/>
-          <w:lang w:eastAsia="es-ES"/>
-        </w:rPr>
-        <w:t>n</w:t>
-      </w:r>
-      <w:r>
-        <w:rPr>
-          <w:rFonts w:ascii="Calibri" w:hAnsi="Calibri" w:cs="Calibri"/>
-          <w:sz w:val="20"/>
-          <w:szCs w:val="20"/>
-          <w:lang w:eastAsia="es-ES"/>
-        </w:rPr>
-        <w:t xml:space="preserve"> al desplegable. “FRAMEWORK SIC” ja es troba donada d’alta a Remedy i per tant es podrà escollir al desplegable.</w:t>
-      </w:r>
-      <w:r>
-        <w:rPr>
-          <w:rFonts w:ascii="Calibri" w:hAnsi="Calibri" w:cs="Calibri"/>
-          <w:sz w:val="20"/>
-          <w:szCs w:val="20"/>
-          <w:lang w:eastAsia="es-ES"/>
-        </w:rPr>
-        <w:t xml:space="preserve"> </w:t>
-      </w:r>
-      <w:r>
-        <w:rPr>
-          <w:rFonts w:ascii="Calibri" w:hAnsi="Calibri" w:cs="Calibri"/>
-          <w:b/>
-          <w:sz w:val="20"/>
-          <w:szCs w:val="20"/>
-          <w:lang w:eastAsia="es-ES"/>
-        </w:rPr>
-        <w:t>S’ha de deixar en blanc</w:t>
-      </w:r>
-      <w:r>
-        <w:rPr>
-          <w:rFonts w:ascii="Calibri" w:hAnsi="Calibri" w:cs="Calibri"/>
-          <w:sz w:val="20"/>
-          <w:szCs w:val="20"/>
-          <w:lang w:eastAsia="es-ES"/>
-        </w:rPr>
-        <w:t>.</w:t>
+        <w:rPr>
+          <w:rFonts w:ascii="Calibri" w:hAnsi="Calibri" w:cs="Calibri"/>
+          <w:sz w:val="20"/>
+          <w:szCs w:val="20"/>
+          <w:lang w:eastAsia="es-ES"/>
+        </w:rPr>
+      </w:pPr>
+    </w:p>
+    <w:p>
+      <w:pPr>
+        <w:suppressAutoHyphens w:val="0"/>
+        <w:autoSpaceDE w:val="0"/>
+        <w:autoSpaceDN w:val="0"/>
+        <w:adjustRightInd w:val="0"/>
+        <w:rPr>
+          <w:rFonts w:ascii="Calibri" w:hAnsi="Calibri" w:cs="Calibri"/>
+          <w:sz w:val="20"/>
+          <w:szCs w:val="20"/>
+          <w:lang w:eastAsia="es-ES"/>
+        </w:rPr>
+      </w:pPr>
+      <w:r>
+        <w:rPr>
+          <w:rFonts w:ascii="Calibri" w:hAnsi="Calibri" w:cs="Calibri"/>
+          <w:sz w:val="20"/>
+          <w:szCs w:val="20"/>
+          <w:lang w:eastAsia="es-ES"/>
+        </w:rPr>
+        <w:t xml:space="preserve">Es detalla la informació a omplir </w:t>
+      </w:r>
+      <w:r>
+        <w:rPr>
+          <w:rFonts w:ascii="Calibri" w:hAnsi="Calibri" w:cs="Calibri"/>
+          <w:sz w:val="20"/>
+          <w:szCs w:val="20"/>
+          <w:lang w:eastAsia="es-ES"/>
+        </w:rPr>
+        <w:t>a</w:t>
+      </w:r>
+      <w:r>
+        <w:rPr>
+          <w:rFonts w:ascii="Calibri" w:hAnsi="Calibri" w:cs="Calibri"/>
+          <w:sz w:val="20"/>
+          <w:szCs w:val="20"/>
+          <w:lang w:eastAsia="es-ES"/>
+        </w:rPr>
+        <w:t xml:space="preserve"> cada camp:</w:t>
       </w:r>
     </w:p>
     <w:p>
@@ -5171,13 +5345,13 @@
       <w:r>
         <w:rPr>
           <w:noProof/>
-          <w:lang w:eastAsia="ca-ES"/>
+          <w:lang w:val="es-ES" w:eastAsia="es-ES"/>
         </w:rPr>
         <w:drawing>
-          <wp:inline distT="0" distB="0" distL="0" distR="0" wp14:anchorId="4ECF276F" wp14:editId="7C28BFE3">
-            <wp:extent cx="4810125" cy="247650"/>
-            <wp:effectExtent l="0" t="0" r="9525" b="0"/>
-            <wp:docPr id="26" name="Imagen 26"/>
+          <wp:inline distT="0" distB="0" distL="0" distR="0" wp14:anchorId="739D85B6" wp14:editId="7D1F8628">
+            <wp:extent cx="4772025" cy="257175"/>
+            <wp:effectExtent l="0" t="0" r="9525" b="9525"/>
+            <wp:docPr id="20" name="Imagen 20"/>
             <wp:cNvGraphicFramePr>
               <a:graphicFrameLocks xmlns:a="http://schemas.openxmlformats.org/drawingml/2006/main" noChangeAspect="1"/>
             </wp:cNvGraphicFramePr>
@@ -5197,7 +5371,7 @@
                   <pic:spPr>
                     <a:xfrm>
                       <a:off x="0" y="0"/>
-                      <a:ext cx="4810125" cy="247650"/>
+                      <a:ext cx="4772025" cy="257175"/>
                     </a:xfrm>
                     <a:prstGeom prst="rect">
                       <a:avLst/>
@@ -5231,82 +5405,43 @@
           <w:szCs w:val="20"/>
           <w:lang w:eastAsia="es-ES"/>
         </w:rPr>
-        <w:t xml:space="preserve">La informació </w:t>
-      </w:r>
-      <w:r>
-        <w:rPr>
-          <w:rFonts w:ascii="Calibri" w:hAnsi="Calibri" w:cs="Calibri"/>
-          <w:sz w:val="20"/>
-          <w:szCs w:val="20"/>
-          <w:lang w:eastAsia="es-ES"/>
-        </w:rPr>
-        <w:t>sobre el PC de l’usuari que obre la consulta no aportarà valor a l’hora de resoldre una consulta relacionada amb SIC.</w:t>
-      </w:r>
-      <w:r>
-        <w:rPr>
-          <w:rFonts w:ascii="Calibri" w:hAnsi="Calibri" w:cs="Calibri"/>
-          <w:sz w:val="20"/>
-          <w:szCs w:val="20"/>
-          <w:lang w:eastAsia="es-ES"/>
-        </w:rPr>
-        <w:t xml:space="preserve"> </w:t>
-      </w:r>
-    </w:p>
-    <w:p>
-      <w:pPr>
-        <w:suppressAutoHyphens w:val="0"/>
-        <w:autoSpaceDE w:val="0"/>
-        <w:autoSpaceDN w:val="0"/>
-        <w:adjustRightInd w:val="0"/>
-        <w:jc w:val="both"/>
-        <w:rPr>
-          <w:rFonts w:ascii="Calibri" w:hAnsi="Calibri" w:cs="Calibri"/>
-          <w:sz w:val="20"/>
-          <w:szCs w:val="20"/>
-          <w:lang w:eastAsia="es-ES"/>
-        </w:rPr>
-      </w:pPr>
-      <w:r>
-        <w:rPr>
-          <w:rFonts w:ascii="Calibri" w:hAnsi="Calibri" w:cs="Calibri"/>
-          <w:sz w:val="20"/>
-          <w:szCs w:val="20"/>
-          <w:lang w:eastAsia="es-ES"/>
-        </w:rPr>
-        <w:t>Donat que és un camp obligatori i cal informar-ho, s’aconsella informar-ho com si es tractés del camp de “breu descripció” i seguir la següent nomenclatura en omplir-lo:</w:t>
-      </w:r>
-    </w:p>
-    <w:p>
-      <w:pPr>
-        <w:suppressAutoHyphens w:val="0"/>
-        <w:autoSpaceDE w:val="0"/>
-        <w:autoSpaceDN w:val="0"/>
-        <w:adjustRightInd w:val="0"/>
-        <w:jc w:val="both"/>
-      </w:pPr>
-    </w:p>
-    <w:p>
-      <w:pPr>
-        <w:suppressAutoHyphens w:val="0"/>
-        <w:autoSpaceDE w:val="0"/>
-        <w:autoSpaceDN w:val="0"/>
-        <w:adjustRightInd w:val="0"/>
-        <w:jc w:val="both"/>
-        <w:rPr>
-          <w:rFonts w:ascii="Calibri" w:hAnsi="Calibri" w:cs="Calibri"/>
-          <w:sz w:val="20"/>
-          <w:szCs w:val="20"/>
-          <w:lang w:eastAsia="es-ES"/>
-        </w:rPr>
-      </w:pPr>
-      <w:r>
-        <w:rPr>
-          <w:rFonts w:ascii="Calibri" w:hAnsi="Calibri" w:cs="Calibri"/>
-          <w:sz w:val="20"/>
-          <w:szCs w:val="20"/>
-          <w:lang w:eastAsia="es-ES"/>
-        </w:rPr>
-        <w:t xml:space="preserve">Per a </w:t>
+        <w:t xml:space="preserve">Al primer camp de Nom </w:t>
+      </w:r>
+      <w:r>
+        <w:rPr>
+          <w:rFonts w:ascii="Calibri" w:hAnsi="Calibri" w:cs="Calibri"/>
+          <w:sz w:val="20"/>
+          <w:szCs w:val="20"/>
+          <w:lang w:eastAsia="es-ES"/>
+        </w:rPr>
+        <w:t>de l’</w:t>
+      </w:r>
+      <w:r>
+        <w:rPr>
+          <w:rFonts w:ascii="Calibri" w:hAnsi="Calibri" w:cs="Calibri"/>
+          <w:sz w:val="20"/>
+          <w:szCs w:val="20"/>
+          <w:lang w:eastAsia="es-ES"/>
+        </w:rPr>
+        <w:t xml:space="preserve">aplicació (desplegable), cal </w:t>
+      </w:r>
+      <w:r>
+        <w:rPr>
+          <w:rFonts w:ascii="Calibri" w:hAnsi="Calibri" w:cs="Calibri"/>
+          <w:sz w:val="20"/>
+          <w:szCs w:val="20"/>
+          <w:lang w:eastAsia="es-ES"/>
+        </w:rPr>
+        <w:t>seleccionar</w:t>
+      </w:r>
+      <w:r>
+        <w:rPr>
+          <w:rFonts w:ascii="Calibri" w:hAnsi="Calibri" w:cs="Calibri"/>
+          <w:sz w:val="20"/>
+          <w:szCs w:val="20"/>
+          <w:lang w:eastAsia="es-ES"/>
+        </w:rPr>
+        <w:t xml:space="preserve"> “</w:t>
       </w:r>
       <w:r>
         <w:rPr>
@@ -5316,324 +5451,63 @@
           <w:szCs w:val="20"/>
           <w:lang w:eastAsia="es-ES"/>
         </w:rPr>
-        <w:t>consultes generals sobre serveis SIC</w:t>
-      </w:r>
-      <w:r>
-        <w:rPr>
-          <w:rFonts w:ascii="Calibri" w:hAnsi="Calibri" w:cs="Calibri"/>
-          <w:sz w:val="20"/>
-          <w:szCs w:val="20"/>
-          <w:lang w:eastAsia="es-ES"/>
-        </w:rPr>
-        <w:t>:</w:t>
-      </w:r>
-    </w:p>
-    <w:p>
-      <w:pPr>
-        <w:pStyle w:val="Prrafodelista"/>
-        <w:numPr>
-          <w:ilvl w:val="0"/>
-          <w:numId w:val="3"/>
-        </w:numPr>
-        <w:suppressAutoHyphens w:val="0"/>
-        <w:autoSpaceDE w:val="0"/>
-        <w:autoSpaceDN w:val="0"/>
-        <w:adjustRightInd w:val="0"/>
-        <w:jc w:val="both"/>
-        <w:rPr>
-          <w:rFonts w:ascii="Calibri" w:hAnsi="Calibri" w:cs="Calibri"/>
-          <w:sz w:val="20"/>
-          <w:szCs w:val="20"/>
-          <w:lang w:eastAsia="es-ES"/>
-        </w:rPr>
-      </w:pPr>
-      <w:r>
-        <w:rPr>
-          <w:rFonts w:ascii="Calibri" w:hAnsi="Calibri" w:cs="Calibri"/>
-          <w:sz w:val="20"/>
-          <w:szCs w:val="20"/>
-          <w:lang w:eastAsia="es-ES"/>
-        </w:rPr>
-        <w:t>“SIC – Consulta :” + breu descripció de la consulta</w:t>
-      </w:r>
-    </w:p>
-    <w:p>
-      <w:pPr>
-        <w:suppressAutoHyphens w:val="0"/>
-        <w:autoSpaceDE w:val="0"/>
-        <w:autoSpaceDN w:val="0"/>
-        <w:adjustRightInd w:val="0"/>
-        <w:ind w:left="360"/>
-        <w:jc w:val="both"/>
-        <w:rPr>
-          <w:rFonts w:ascii="Calibri" w:hAnsi="Calibri" w:cs="Calibri"/>
-          <w:sz w:val="20"/>
-          <w:szCs w:val="20"/>
-          <w:lang w:eastAsia="es-ES"/>
-        </w:rPr>
-      </w:pPr>
-    </w:p>
-    <w:p>
-      <w:pPr>
-        <w:suppressAutoHyphens w:val="0"/>
-        <w:autoSpaceDE w:val="0"/>
-        <w:autoSpaceDN w:val="0"/>
-        <w:adjustRightInd w:val="0"/>
-        <w:jc w:val="both"/>
-        <w:rPr>
-          <w:rFonts w:ascii="Calibri" w:hAnsi="Calibri" w:cs="Calibri"/>
-          <w:b/>
-          <w:sz w:val="20"/>
-          <w:szCs w:val="20"/>
-          <w:lang w:eastAsia="es-ES"/>
-        </w:rPr>
-      </w:pPr>
-      <w:r>
-        <w:rPr>
-          <w:rFonts w:ascii="Calibri" w:hAnsi="Calibri" w:cs="Calibri"/>
-          <w:sz w:val="20"/>
-          <w:szCs w:val="20"/>
-          <w:lang w:eastAsia="es-ES"/>
-        </w:rPr>
-        <w:t>Per a</w:t>
-      </w:r>
-      <w:r>
-        <w:rPr>
-          <w:rFonts w:ascii="Calibri" w:hAnsi="Calibri" w:cs="Calibri"/>
-          <w:b/>
-          <w:sz w:val="20"/>
-          <w:szCs w:val="20"/>
-          <w:lang w:eastAsia="es-ES"/>
-        </w:rPr>
-        <w:t xml:space="preserve"> c</w:t>
-      </w:r>
-      <w:r>
-        <w:rPr>
-          <w:rFonts w:ascii="Calibri" w:hAnsi="Calibri" w:cs="Calibri"/>
-          <w:b/>
-          <w:sz w:val="20"/>
-          <w:szCs w:val="20"/>
-          <w:lang w:eastAsia="es-ES"/>
-        </w:rPr>
-        <w:t>onsulta</w:t>
-      </w:r>
-      <w:r>
-        <w:rPr>
-          <w:rFonts w:ascii="Calibri" w:hAnsi="Calibri" w:cs="Calibri"/>
-          <w:b/>
-          <w:sz w:val="20"/>
-          <w:szCs w:val="20"/>
-          <w:lang w:eastAsia="es-ES"/>
-        </w:rPr>
-        <w:t xml:space="preserve"> específiques sobre repositori SVN de SIC:</w:t>
-      </w:r>
-    </w:p>
-    <w:p>
-      <w:pPr>
-        <w:pStyle w:val="Prrafodelista"/>
-        <w:numPr>
-          <w:ilvl w:val="0"/>
-          <w:numId w:val="2"/>
-        </w:numPr>
-        <w:suppressAutoHyphens w:val="0"/>
-        <w:autoSpaceDE w:val="0"/>
-        <w:autoSpaceDN w:val="0"/>
-        <w:adjustRightInd w:val="0"/>
-        <w:jc w:val="both"/>
-        <w:rPr>
-          <w:rFonts w:ascii="Calibri" w:hAnsi="Calibri" w:cs="Calibri"/>
-          <w:sz w:val="20"/>
-          <w:szCs w:val="20"/>
-          <w:lang w:eastAsia="es-ES"/>
-        </w:rPr>
-      </w:pPr>
-      <w:r>
-        <w:rPr>
-          <w:rFonts w:ascii="Calibri" w:hAnsi="Calibri" w:cs="Calibri"/>
-          <w:sz w:val="20"/>
-          <w:szCs w:val="20"/>
-          <w:lang w:eastAsia="es-ES"/>
-        </w:rPr>
-        <w:t xml:space="preserve"> “SIC</w:t>
-      </w:r>
-      <w:r>
-        <w:rPr>
-          <w:rFonts w:ascii="Calibri" w:hAnsi="Calibri" w:cs="Calibri"/>
-          <w:sz w:val="20"/>
-          <w:szCs w:val="20"/>
-          <w:lang w:eastAsia="es-ES"/>
-        </w:rPr>
-        <w:t xml:space="preserve"> – Consulta SVN:</w:t>
-      </w:r>
-      <w:r>
-        <w:rPr>
-          <w:rFonts w:ascii="Calibri" w:hAnsi="Calibri" w:cs="Calibri"/>
-          <w:sz w:val="20"/>
-          <w:szCs w:val="20"/>
-          <w:lang w:eastAsia="es-ES"/>
-        </w:rPr>
-        <w:t>” + breu descripció de la consulta</w:t>
-      </w:r>
-    </w:p>
-    <w:p>
-      <w:pPr>
-        <w:pStyle w:val="Prrafodelista"/>
-        <w:suppressAutoHyphens w:val="0"/>
-        <w:autoSpaceDE w:val="0"/>
-        <w:autoSpaceDN w:val="0"/>
-        <w:adjustRightInd w:val="0"/>
-        <w:jc w:val="both"/>
-        <w:rPr>
-          <w:rFonts w:ascii="Calibri" w:hAnsi="Calibri" w:cs="Calibri"/>
-          <w:sz w:val="20"/>
-          <w:szCs w:val="20"/>
-          <w:lang w:eastAsia="es-ES"/>
-        </w:rPr>
-      </w:pPr>
-    </w:p>
-    <w:p>
-      <w:pPr>
-        <w:suppressAutoHyphens w:val="0"/>
-        <w:autoSpaceDE w:val="0"/>
-        <w:autoSpaceDN w:val="0"/>
-        <w:adjustRightInd w:val="0"/>
-        <w:jc w:val="both"/>
-        <w:rPr>
-          <w:rFonts w:ascii="Calibri" w:hAnsi="Calibri" w:cs="Calibri"/>
-          <w:b/>
-          <w:sz w:val="20"/>
-          <w:szCs w:val="20"/>
-          <w:lang w:eastAsia="es-ES"/>
-        </w:rPr>
-      </w:pPr>
-      <w:r>
-        <w:rPr>
-          <w:rFonts w:ascii="Calibri" w:hAnsi="Calibri" w:cs="Calibri"/>
-          <w:sz w:val="20"/>
-          <w:szCs w:val="20"/>
-          <w:lang w:eastAsia="es-ES"/>
-        </w:rPr>
-        <w:t>Per a</w:t>
-      </w:r>
-      <w:r>
-        <w:rPr>
-          <w:rFonts w:ascii="Calibri" w:hAnsi="Calibri" w:cs="Calibri"/>
-          <w:b/>
-          <w:sz w:val="20"/>
-          <w:szCs w:val="20"/>
-          <w:lang w:eastAsia="es-ES"/>
-        </w:rPr>
-        <w:t xml:space="preserve"> c</w:t>
-      </w:r>
-      <w:r>
-        <w:rPr>
-          <w:rFonts w:ascii="Calibri" w:hAnsi="Calibri" w:cs="Calibri"/>
-          <w:b/>
-          <w:sz w:val="20"/>
-          <w:szCs w:val="20"/>
-          <w:lang w:eastAsia="es-ES"/>
-        </w:rPr>
-        <w:t>onsulta</w:t>
-      </w:r>
-      <w:r>
-        <w:rPr>
-          <w:rFonts w:ascii="Calibri" w:hAnsi="Calibri" w:cs="Calibri"/>
-          <w:b/>
-          <w:sz w:val="20"/>
-          <w:szCs w:val="20"/>
-          <w:lang w:eastAsia="es-ES"/>
-        </w:rPr>
-        <w:t xml:space="preserve"> específiques sobre Jobs de Jenkins de SIC:</w:t>
-      </w:r>
-    </w:p>
-    <w:p>
-      <w:pPr>
-        <w:pStyle w:val="Prrafodelista"/>
-        <w:numPr>
-          <w:ilvl w:val="0"/>
-          <w:numId w:val="2"/>
-        </w:numPr>
-        <w:suppressAutoHyphens w:val="0"/>
-        <w:autoSpaceDE w:val="0"/>
-        <w:autoSpaceDN w:val="0"/>
-        <w:adjustRightInd w:val="0"/>
-        <w:jc w:val="both"/>
-        <w:rPr>
-          <w:rFonts w:ascii="Calibri" w:hAnsi="Calibri" w:cs="Calibri"/>
-          <w:sz w:val="20"/>
-          <w:szCs w:val="20"/>
-          <w:lang w:eastAsia="es-ES"/>
-        </w:rPr>
-      </w:pPr>
-      <w:r>
-        <w:rPr>
-          <w:rFonts w:ascii="Calibri" w:hAnsi="Calibri" w:cs="Calibri"/>
-          <w:sz w:val="20"/>
-          <w:szCs w:val="20"/>
-          <w:lang w:eastAsia="es-ES"/>
-        </w:rPr>
-        <w:t xml:space="preserve"> “SIC</w:t>
-      </w:r>
-      <w:r>
-        <w:rPr>
-          <w:rFonts w:ascii="Calibri" w:hAnsi="Calibri" w:cs="Calibri"/>
-          <w:sz w:val="20"/>
-          <w:szCs w:val="20"/>
-          <w:lang w:eastAsia="es-ES"/>
-        </w:rPr>
-        <w:t xml:space="preserve"> – Consulta Jobs Jenkins :</w:t>
-      </w:r>
-      <w:r>
-        <w:rPr>
-          <w:rFonts w:ascii="Calibri" w:hAnsi="Calibri" w:cs="Calibri"/>
-          <w:sz w:val="20"/>
-          <w:szCs w:val="20"/>
-          <w:lang w:eastAsia="es-ES"/>
-        </w:rPr>
-        <w:t>” + breu descripció de la consulta</w:t>
-      </w:r>
-    </w:p>
-    <w:p>
-      <w:pPr>
-        <w:suppressAutoHyphens w:val="0"/>
-        <w:autoSpaceDE w:val="0"/>
-        <w:autoSpaceDN w:val="0"/>
-        <w:adjustRightInd w:val="0"/>
-      </w:pPr>
-    </w:p>
-    <w:p>
-      <w:pPr>
-        <w:suppressAutoHyphens w:val="0"/>
-        <w:autoSpaceDE w:val="0"/>
-        <w:autoSpaceDN w:val="0"/>
-        <w:adjustRightInd w:val="0"/>
-      </w:pPr>
-    </w:p>
-    <w:p>
-      <w:pPr>
-        <w:suppressAutoHyphens w:val="0"/>
-        <w:autoSpaceDE w:val="0"/>
-        <w:autoSpaceDN w:val="0"/>
-        <w:adjustRightInd w:val="0"/>
-      </w:pPr>
-    </w:p>
-    <w:p>
-      <w:pPr>
-        <w:suppressAutoHyphens w:val="0"/>
-        <w:autoSpaceDE w:val="0"/>
-        <w:autoSpaceDN w:val="0"/>
-        <w:adjustRightInd w:val="0"/>
+        <w:t>FRAMEWORK SIC</w:t>
+      </w:r>
+      <w:r>
+        <w:rPr>
+          <w:rFonts w:ascii="Calibri" w:hAnsi="Calibri" w:cs="Calibri"/>
+          <w:sz w:val="20"/>
+          <w:szCs w:val="20"/>
+          <w:lang w:eastAsia="es-ES"/>
+        </w:rPr>
+        <w:t>”</w:t>
+      </w:r>
+      <w:r>
+        <w:rPr>
+          <w:rFonts w:ascii="Calibri" w:hAnsi="Calibri" w:cs="Calibri"/>
+          <w:sz w:val="20"/>
+          <w:szCs w:val="20"/>
+          <w:lang w:eastAsia="es-ES"/>
+        </w:rPr>
+        <w:t>.</w:t>
+      </w:r>
+    </w:p>
+    <w:p>
+      <w:pPr>
+        <w:suppressAutoHyphens w:val="0"/>
+        <w:autoSpaceDE w:val="0"/>
+        <w:autoSpaceDN w:val="0"/>
+        <w:adjustRightInd w:val="0"/>
+        <w:jc w:val="both"/>
+      </w:pPr>
+    </w:p>
+    <w:p>
+      <w:pPr>
+        <w:suppressAutoHyphens w:val="0"/>
+        <w:autoSpaceDE w:val="0"/>
+        <w:autoSpaceDN w:val="0"/>
+        <w:adjustRightInd w:val="0"/>
+        <w:jc w:val="both"/>
+      </w:pPr>
+    </w:p>
+    <w:p>
+      <w:pPr>
+        <w:suppressAutoHyphens w:val="0"/>
+        <w:autoSpaceDE w:val="0"/>
+        <w:autoSpaceDN w:val="0"/>
+        <w:adjustRightInd w:val="0"/>
+        <w:jc w:val="both"/>
       </w:pPr>
       <w:r>
         <w:rPr>
           <w:noProof/>
-          <w:lang w:eastAsia="ca-ES"/>
+          <w:lang w:val="es-ES" w:eastAsia="es-ES"/>
         </w:rPr>
         <w:drawing>
-          <wp:inline distT="0" distB="0" distL="0" distR="0" wp14:anchorId="63DBC78F" wp14:editId="0183AA2C">
-            <wp:extent cx="4781550" cy="219075"/>
-            <wp:effectExtent l="0" t="0" r="0" b="9525"/>
-            <wp:docPr id="27" name="Imagen 27"/>
+          <wp:inline distT="0" distB="0" distL="0" distR="0" wp14:anchorId="2B61D65B" wp14:editId="636927DD">
+            <wp:extent cx="4572000" cy="209550"/>
+            <wp:effectExtent l="0" t="0" r="0" b="0"/>
+            <wp:docPr id="25" name="Imagen 25"/>
             <wp:cNvGraphicFramePr>
               <a:graphicFrameLocks xmlns:a="http://schemas.openxmlformats.org/drawingml/2006/main" noChangeAspect="1"/>
             </wp:cNvGraphicFramePr>
@@ -5653,7 +5527,7 @@
                   <pic:spPr>
                     <a:xfrm>
                       <a:off x="0" y="0"/>
-                      <a:ext cx="4781550" cy="219075"/>
+                      <a:ext cx="4572000" cy="209550"/>
                     </a:xfrm>
                     <a:prstGeom prst="rect">
                       <a:avLst/>
@@ -5687,26 +5561,98 @@
           <w:szCs w:val="20"/>
           <w:lang w:eastAsia="es-ES"/>
         </w:rPr>
-        <w:t xml:space="preserve">Informar algun telèfon de contacte per </w:t>
-      </w:r>
-      <w:r>
-        <w:rPr>
-          <w:rFonts w:ascii="Calibri" w:hAnsi="Calibri" w:cs="Calibri"/>
-          <w:sz w:val="20"/>
-          <w:szCs w:val="20"/>
-          <w:lang w:eastAsia="es-ES"/>
-        </w:rPr>
-        <w:t xml:space="preserve">tal que </w:t>
-      </w:r>
-      <w:r>
-        <w:rPr>
-          <w:rFonts w:ascii="Calibri" w:hAnsi="Calibri" w:cs="Calibri"/>
-          <w:sz w:val="20"/>
-          <w:szCs w:val="20"/>
-          <w:lang w:eastAsia="es-ES"/>
-        </w:rPr>
-        <w:t xml:space="preserve"> en cas de necessitat l’equip de SIC pugui contactar amb el peticionari. També es pot afegir informació sobre l’horari de contacte o bústia.</w:t>
-      </w:r>
+        <w:t xml:space="preserve">El segon camp de Nom de l’aplicació (text), serveix per informar el nom de l’aplicació </w:t>
+      </w:r>
+      <w:r>
+        <w:rPr>
+          <w:rFonts w:ascii="Calibri" w:hAnsi="Calibri" w:cs="Calibri"/>
+          <w:sz w:val="20"/>
+          <w:szCs w:val="20"/>
+          <w:lang w:eastAsia="es-ES"/>
+        </w:rPr>
+        <w:t xml:space="preserve">per als casos d’aplicacions </w:t>
+      </w:r>
+      <w:r>
+        <w:rPr>
+          <w:rFonts w:ascii="Calibri" w:hAnsi="Calibri" w:cs="Calibri"/>
+          <w:sz w:val="20"/>
+          <w:szCs w:val="20"/>
+          <w:lang w:eastAsia="es-ES"/>
+        </w:rPr>
+        <w:t>que no figuri</w:t>
+      </w:r>
+      <w:r>
+        <w:rPr>
+          <w:rFonts w:ascii="Calibri" w:hAnsi="Calibri" w:cs="Calibri"/>
+          <w:sz w:val="20"/>
+          <w:szCs w:val="20"/>
+          <w:lang w:eastAsia="es-ES"/>
+        </w:rPr>
+        <w:t>n</w:t>
+      </w:r>
+      <w:r>
+        <w:rPr>
+          <w:rFonts w:ascii="Calibri" w:hAnsi="Calibri" w:cs="Calibri"/>
+          <w:sz w:val="20"/>
+          <w:szCs w:val="20"/>
+          <w:lang w:eastAsia="es-ES"/>
+        </w:rPr>
+        <w:t xml:space="preserve"> al sistema Remedy i no aparegui</w:t>
+      </w:r>
+      <w:r>
+        <w:rPr>
+          <w:rFonts w:ascii="Calibri" w:hAnsi="Calibri" w:cs="Calibri"/>
+          <w:sz w:val="20"/>
+          <w:szCs w:val="20"/>
+          <w:lang w:eastAsia="es-ES"/>
+        </w:rPr>
+        <w:t>n</w:t>
+      </w:r>
+      <w:r>
+        <w:rPr>
+          <w:rFonts w:ascii="Calibri" w:hAnsi="Calibri" w:cs="Calibri"/>
+          <w:sz w:val="20"/>
+          <w:szCs w:val="20"/>
+          <w:lang w:eastAsia="es-ES"/>
+        </w:rPr>
+        <w:t xml:space="preserve"> al desplegable. “FRAMEWORK SIC” ja es troba donada d’alta a Remedy i per tant es podrà escollir al desplegable.</w:t>
+      </w:r>
+      <w:r>
+        <w:rPr>
+          <w:rFonts w:ascii="Calibri" w:hAnsi="Calibri" w:cs="Calibri"/>
+          <w:sz w:val="20"/>
+          <w:szCs w:val="20"/>
+          <w:lang w:eastAsia="es-ES"/>
+        </w:rPr>
+        <w:t xml:space="preserve"> </w:t>
+      </w:r>
+      <w:r>
+        <w:rPr>
+          <w:rFonts w:ascii="Calibri" w:hAnsi="Calibri" w:cs="Calibri"/>
+          <w:b/>
+          <w:sz w:val="20"/>
+          <w:szCs w:val="20"/>
+          <w:lang w:eastAsia="es-ES"/>
+        </w:rPr>
+        <w:t>S’ha de deixar en blanc</w:t>
+      </w:r>
+      <w:r>
+        <w:rPr>
+          <w:rFonts w:ascii="Calibri" w:hAnsi="Calibri" w:cs="Calibri"/>
+          <w:sz w:val="20"/>
+          <w:szCs w:val="20"/>
+          <w:lang w:eastAsia="es-ES"/>
+        </w:rPr>
+        <w:t>.</w:t>
+      </w:r>
+    </w:p>
+    <w:p>
+      <w:pPr>
+        <w:suppressAutoHyphens w:val="0"/>
+        <w:autoSpaceDE w:val="0"/>
+        <w:autoSpaceDN w:val="0"/>
+        <w:adjustRightInd w:val="0"/>
+      </w:pPr>
     </w:p>
     <w:p>
       <w:pPr>
@@ -5734,13 +5680,13 @@
       <w:r>
         <w:rPr>
           <w:noProof/>
-          <w:lang w:eastAsia="ca-ES"/>
+          <w:lang w:val="es-ES" w:eastAsia="es-ES"/>
         </w:rPr>
         <w:drawing>
-          <wp:inline distT="0" distB="0" distL="0" distR="0" wp14:anchorId="3323F8B5" wp14:editId="0608FD5E">
-            <wp:extent cx="4752975" cy="381000"/>
+          <wp:inline distT="0" distB="0" distL="0" distR="0" wp14:anchorId="4ECF276F" wp14:editId="7C28BFE3">
+            <wp:extent cx="4810125" cy="247650"/>
             <wp:effectExtent l="0" t="0" r="9525" b="0"/>
-            <wp:docPr id="28" name="Imagen 28"/>
+            <wp:docPr id="26" name="Imagen 26"/>
             <wp:cNvGraphicFramePr>
               <a:graphicFrameLocks xmlns:a="http://schemas.openxmlformats.org/drawingml/2006/main" noChangeAspect="1"/>
             </wp:cNvGraphicFramePr>
@@ -5760,7 +5706,7 @@
                   <pic:spPr>
                     <a:xfrm>
                       <a:off x="0" y="0"/>
-                      <a:ext cx="4752975" cy="381000"/>
+                      <a:ext cx="4810125" cy="247650"/>
                     </a:xfrm>
                     <a:prstGeom prst="rect">
                       <a:avLst/>
@@ -5794,52 +5740,16 @@
           <w:szCs w:val="20"/>
           <w:lang w:eastAsia="es-ES"/>
         </w:rPr>
-        <w:t>Descripció detallada sobre la consulta a realitzar. Cas que fos necessari complementar la consulta amb algun</w:t>
-      </w:r>
-      <w:r>
-        <w:rPr>
-          <w:rFonts w:ascii="Calibri" w:hAnsi="Calibri" w:cs="Calibri"/>
-          <w:sz w:val="20"/>
-          <w:szCs w:val="20"/>
-          <w:lang w:eastAsia="es-ES"/>
-        </w:rPr>
-        <w:t>/s</w:t>
-      </w:r>
-      <w:r>
-        <w:rPr>
-          <w:rFonts w:ascii="Calibri" w:hAnsi="Calibri" w:cs="Calibri"/>
-          <w:sz w:val="20"/>
-          <w:szCs w:val="20"/>
-          <w:lang w:eastAsia="es-ES"/>
-        </w:rPr>
-        <w:t xml:space="preserve"> document</w:t>
-      </w:r>
-      <w:r>
-        <w:rPr>
-          <w:rFonts w:ascii="Calibri" w:hAnsi="Calibri" w:cs="Calibri"/>
-          <w:sz w:val="20"/>
-          <w:szCs w:val="20"/>
-          <w:lang w:eastAsia="es-ES"/>
-        </w:rPr>
-        <w:t>/s</w:t>
-      </w:r>
-      <w:r>
-        <w:rPr>
-          <w:rFonts w:ascii="Calibri" w:hAnsi="Calibri" w:cs="Calibri"/>
-          <w:sz w:val="20"/>
-          <w:szCs w:val="20"/>
-          <w:lang w:eastAsia="es-ES"/>
-        </w:rPr>
-        <w:t>, caldria annexar-ho</w:t>
-      </w:r>
-      <w:r>
-        <w:rPr>
-          <w:rFonts w:ascii="Calibri" w:hAnsi="Calibri" w:cs="Calibri"/>
-          <w:sz w:val="20"/>
-          <w:szCs w:val="20"/>
-          <w:lang w:eastAsia="es-ES"/>
-        </w:rPr>
-        <w:t>/los</w:t>
+        <w:t xml:space="preserve">La informació </w:t>
+      </w:r>
+      <w:r>
+        <w:rPr>
+          <w:rFonts w:ascii="Calibri" w:hAnsi="Calibri" w:cs="Calibri"/>
+          <w:sz w:val="20"/>
+          <w:szCs w:val="20"/>
+          <w:lang w:eastAsia="es-ES"/>
+        </w:rPr>
+        <w:t>sobre el PC de l’usuari que obre la consulta no aportarà valor a l’hora de resoldre una consulta relacionada amb SIC.</w:t>
       </w:r>
       <w:r>
         <w:rPr>
@@ -5850,83 +5760,81 @@
         </w:rPr>
         <w:t xml:space="preserve"> </w:t>
       </w:r>
-      <w:r>
-        <w:rPr>
-          <w:rFonts w:ascii="Calibri" w:hAnsi="Calibri" w:cs="Calibri"/>
-          <w:sz w:val="20"/>
-          <w:szCs w:val="20"/>
-          <w:lang w:eastAsia="es-ES"/>
-        </w:rPr>
-        <w:t>també.</w:t>
-      </w:r>
-    </w:p>
-    <w:p>
-      <w:pPr>
-        <w:suppressAutoHyphens w:val="0"/>
-        <w:autoSpaceDE w:val="0"/>
-        <w:autoSpaceDN w:val="0"/>
-        <w:adjustRightInd w:val="0"/>
-      </w:pPr>
-    </w:p>
-    <w:p>
-      <w:pPr>
-        <w:suppressAutoHyphens w:val="0"/>
-        <w:autoSpaceDE w:val="0"/>
-        <w:autoSpaceDN w:val="0"/>
-        <w:adjustRightInd w:val="0"/>
-      </w:pPr>
-    </w:p>
-    <w:p>
-      <w:pPr>
-        <w:suppressAutoHyphens w:val="0"/>
-        <w:rPr>
-          <w:rFonts w:asciiTheme="majorHAnsi" w:eastAsiaTheme="majorEastAsia" w:hAnsiTheme="majorHAnsi" w:cstheme="majorBidi"/>
-          <w:i/>
-          <w:iCs/>
-          <w:color w:val="4F81BD" w:themeColor="accent1"/>
-          <w:spacing w:val="15"/>
-        </w:rPr>
-      </w:pPr>
-      <w:r>
-        <w:br w:type="page"/>
-      </w:r>
-    </w:p>
-    <w:p>
-      <w:pPr>
-        <w:pStyle w:val="Subttulo"/>
-      </w:pPr>
-      <w:r>
-        <w:lastRenderedPageBreak/>
-        <w:t xml:space="preserve">Reportar </w:t>
-      </w:r>
-      <w:proofErr w:type="spellStart"/>
-      <w:r>
-        <w:t>inciències</w:t>
-      </w:r>
-      <w:proofErr w:type="spellEnd"/>
-    </w:p>
-    <w:p>
-      <w:pPr>
-        <w:suppressAutoHyphens w:val="0"/>
-        <w:autoSpaceDE w:val="0"/>
-        <w:autoSpaceDN w:val="0"/>
-        <w:adjustRightInd w:val="0"/>
-        <w:jc w:val="both"/>
-        <w:rPr>
-          <w:rFonts w:ascii="Calibri" w:hAnsi="Calibri" w:cs="Calibri"/>
-          <w:sz w:val="20"/>
-          <w:szCs w:val="20"/>
-          <w:lang w:eastAsia="es-ES"/>
-        </w:rPr>
-      </w:pPr>
-      <w:r>
-        <w:rPr>
-          <w:rFonts w:ascii="Calibri" w:hAnsi="Calibri" w:cs="Calibri"/>
-          <w:sz w:val="20"/>
-          <w:szCs w:val="20"/>
-          <w:lang w:eastAsia="es-ES"/>
-        </w:rPr>
-        <w:t>Caldrà obrir aquest tipus de petició a Remedy per reportar qualsevol tipus d’incidència relacionada amb els serveis de SIC, com ara:</w:t>
+    </w:p>
+    <w:p>
+      <w:pPr>
+        <w:suppressAutoHyphens w:val="0"/>
+        <w:autoSpaceDE w:val="0"/>
+        <w:autoSpaceDN w:val="0"/>
+        <w:adjustRightInd w:val="0"/>
+        <w:jc w:val="both"/>
+        <w:rPr>
+          <w:rFonts w:ascii="Calibri" w:hAnsi="Calibri" w:cs="Calibri"/>
+          <w:sz w:val="20"/>
+          <w:szCs w:val="20"/>
+          <w:lang w:eastAsia="es-ES"/>
+        </w:rPr>
+      </w:pPr>
+      <w:r>
+        <w:rPr>
+          <w:rFonts w:ascii="Calibri" w:hAnsi="Calibri" w:cs="Calibri"/>
+          <w:sz w:val="20"/>
+          <w:szCs w:val="20"/>
+          <w:lang w:eastAsia="es-ES"/>
+        </w:rPr>
+        <w:t>Donat que és un camp obligatori i cal informar-ho, s’aconsella informar-ho com si es tractés del camp de “breu descripció” i seguir la següent nomenclatura en omplir-lo:</w:t>
+      </w:r>
+    </w:p>
+    <w:p>
+      <w:pPr>
+        <w:suppressAutoHyphens w:val="0"/>
+        <w:autoSpaceDE w:val="0"/>
+        <w:autoSpaceDN w:val="0"/>
+        <w:adjustRightInd w:val="0"/>
+        <w:jc w:val="both"/>
+      </w:pPr>
+    </w:p>
+    <w:p>
+      <w:pPr>
+        <w:suppressAutoHyphens w:val="0"/>
+        <w:autoSpaceDE w:val="0"/>
+        <w:autoSpaceDN w:val="0"/>
+        <w:adjustRightInd w:val="0"/>
+        <w:jc w:val="both"/>
+        <w:rPr>
+          <w:rFonts w:ascii="Calibri" w:hAnsi="Calibri" w:cs="Calibri"/>
+          <w:sz w:val="20"/>
+          <w:szCs w:val="20"/>
+          <w:lang w:eastAsia="es-ES"/>
+        </w:rPr>
+      </w:pPr>
+      <w:r>
+        <w:rPr>
+          <w:rFonts w:ascii="Calibri" w:hAnsi="Calibri" w:cs="Calibri"/>
+          <w:sz w:val="20"/>
+          <w:szCs w:val="20"/>
+          <w:lang w:eastAsia="es-ES"/>
+        </w:rPr>
+        <w:t xml:space="preserve">Per a </w:t>
+      </w:r>
+      <w:r>
+        <w:rPr>
+          <w:rFonts w:ascii="Calibri" w:hAnsi="Calibri" w:cs="Calibri"/>
+          <w:b/>
+          <w:sz w:val="20"/>
+          <w:szCs w:val="20"/>
+          <w:lang w:eastAsia="es-ES"/>
+        </w:rPr>
+        <w:t>consultes generals sobre serveis SIC</w:t>
+      </w:r>
+      <w:r>
+        <w:rPr>
+          <w:rFonts w:ascii="Calibri" w:hAnsi="Calibri" w:cs="Calibri"/>
+          <w:sz w:val="20"/>
+          <w:szCs w:val="20"/>
+          <w:lang w:eastAsia="es-ES"/>
+        </w:rPr>
+        <w:t>:</w:t>
       </w:r>
     </w:p>
     <w:p>
@@ -5934,7 +5842,7 @@
         <w:pStyle w:val="Prrafodelista"/>
         <w:numPr>
           <w:ilvl w:val="0"/>
-          <w:numId w:val="4"/>
+          <w:numId w:val="3"/>
         </w:numPr>
         <w:suppressAutoHyphens w:val="0"/>
         <w:autoSpaceDE w:val="0"/>
@@ -5955,7 +5863,78 @@
           <w:szCs w:val="20"/>
           <w:lang w:eastAsia="es-ES"/>
         </w:rPr>
-        <w:t>Problemes d’accés a repositoris SVN/Jobs de Jenkins</w:t>
+        <w:t>“SIC – Consulta :” + breu descripció de la consulta</w:t>
+      </w:r>
+    </w:p>
+    <w:p>
+      <w:pPr>
+        <w:suppressAutoHyphens w:val="0"/>
+        <w:autoSpaceDE w:val="0"/>
+        <w:autoSpaceDN w:val="0"/>
+        <w:adjustRightInd w:val="0"/>
+        <w:ind w:left="360"/>
+        <w:jc w:val="both"/>
+        <w:rPr>
+          <w:rFonts w:ascii="Calibri" w:hAnsi="Calibri" w:cs="Calibri"/>
+          <w:sz w:val="20"/>
+          <w:szCs w:val="20"/>
+          <w:lang w:eastAsia="es-ES"/>
+        </w:rPr>
+      </w:pPr>
+    </w:p>
+    <w:p>
+      <w:pPr>
+        <w:suppressAutoHyphens w:val="0"/>
+        <w:autoSpaceDE w:val="0"/>
+        <w:autoSpaceDN w:val="0"/>
+        <w:adjustRightInd w:val="0"/>
+        <w:jc w:val="both"/>
+        <w:rPr>
+          <w:rFonts w:ascii="Calibri" w:hAnsi="Calibri" w:cs="Calibri"/>
+          <w:b/>
+          <w:sz w:val="20"/>
+          <w:szCs w:val="20"/>
+          <w:lang w:eastAsia="es-ES"/>
+        </w:rPr>
+      </w:pPr>
+      <w:r>
+        <w:rPr>
+          <w:rFonts w:ascii="Calibri" w:hAnsi="Calibri" w:cs="Calibri"/>
+          <w:sz w:val="20"/>
+          <w:szCs w:val="20"/>
+          <w:lang w:eastAsia="es-ES"/>
+        </w:rPr>
+        <w:t>Per a</w:t>
+      </w:r>
+      <w:r>
+        <w:rPr>
+          <w:rFonts w:ascii="Calibri" w:hAnsi="Calibri" w:cs="Calibri"/>
+          <w:b/>
+          <w:sz w:val="20"/>
+          <w:szCs w:val="20"/>
+          <w:lang w:eastAsia="es-ES"/>
+        </w:rPr>
+        <w:t xml:space="preserve"> c</w:t>
+      </w:r>
+      <w:r>
+        <w:rPr>
+          <w:rFonts w:ascii="Calibri" w:hAnsi="Calibri" w:cs="Calibri"/>
+          <w:b/>
+          <w:sz w:val="20"/>
+          <w:szCs w:val="20"/>
+          <w:lang w:eastAsia="es-ES"/>
+        </w:rPr>
+        <w:t>onsulta</w:t>
+      </w:r>
+      <w:r>
+        <w:rPr>
+          <w:rFonts w:ascii="Calibri" w:hAnsi="Calibri" w:cs="Calibri"/>
+          <w:b/>
+          <w:sz w:val="20"/>
+          <w:szCs w:val="20"/>
+          <w:lang w:eastAsia="es-ES"/>
+        </w:rPr>
+        <w:t xml:space="preserve"> específiques sobre repositori SVN de SIC:</w:t>
       </w:r>
     </w:p>
     <w:p>
@@ -5963,7 +5942,7 @@
         <w:pStyle w:val="Prrafodelista"/>
         <w:numPr>
           <w:ilvl w:val="0"/>
-          <w:numId w:val="4"/>
+          <w:numId w:val="2"/>
         </w:numPr>
         <w:suppressAutoHyphens w:val="0"/>
         <w:autoSpaceDE w:val="0"/>
@@ -5984,174 +5963,186 @@
           <w:szCs w:val="20"/>
           <w:lang w:eastAsia="es-ES"/>
         </w:rPr>
-        <w:t>Errors d’execució als jobs de Jenkins</w:t>
-      </w:r>
-    </w:p>
-    <w:p>
-      <w:pPr>
-        <w:suppressAutoHyphens w:val="0"/>
-        <w:autoSpaceDE w:val="0"/>
-        <w:autoSpaceDN w:val="0"/>
-        <w:adjustRightInd w:val="0"/>
-        <w:jc w:val="both"/>
-      </w:pPr>
-    </w:p>
-    <w:p>
-      <w:pPr>
-        <w:suppressAutoHyphens w:val="0"/>
-        <w:autoSpaceDE w:val="0"/>
-        <w:autoSpaceDN w:val="0"/>
-        <w:adjustRightInd w:val="0"/>
-        <w:jc w:val="both"/>
-        <w:rPr>
-          <w:rFonts w:ascii="Calibri" w:hAnsi="Calibri" w:cs="Calibri"/>
-          <w:sz w:val="20"/>
-          <w:szCs w:val="20"/>
-          <w:lang w:eastAsia="es-ES"/>
-        </w:rPr>
-      </w:pPr>
-      <w:r>
-        <w:rPr>
-          <w:rFonts w:ascii="Calibri" w:hAnsi="Calibri" w:cs="Calibri"/>
-          <w:sz w:val="20"/>
-          <w:szCs w:val="20"/>
-          <w:lang w:eastAsia="es-ES"/>
-        </w:rPr>
-        <w:t xml:space="preserve">Dins la consola d’Autoservei, aquest tipus de petició </w:t>
-      </w:r>
-      <w:r>
-        <w:rPr>
-          <w:rFonts w:ascii="Calibri" w:hAnsi="Calibri" w:cs="Calibri"/>
-          <w:sz w:val="20"/>
-          <w:szCs w:val="20"/>
-          <w:lang w:eastAsia="es-ES"/>
-        </w:rPr>
-        <w:t xml:space="preserve">es pot trobar navegant per: </w:t>
-      </w:r>
-    </w:p>
-    <w:p>
-      <w:pPr>
-        <w:suppressAutoHyphens w:val="0"/>
-        <w:autoSpaceDE w:val="0"/>
-        <w:autoSpaceDN w:val="0"/>
-        <w:adjustRightInd w:val="0"/>
-        <w:jc w:val="both"/>
-        <w:rPr>
-          <w:rFonts w:ascii="Calibri" w:hAnsi="Calibri" w:cs="Calibri"/>
-          <w:sz w:val="20"/>
-          <w:szCs w:val="20"/>
-          <w:lang w:eastAsia="es-ES"/>
-        </w:rPr>
-      </w:pPr>
-      <w:r>
-        <w:rPr>
-          <w:rFonts w:ascii="Calibri" w:hAnsi="Calibri" w:cs="Calibri"/>
-          <w:sz w:val="20"/>
-          <w:szCs w:val="20"/>
-          <w:lang w:eastAsia="es-ES"/>
-        </w:rPr>
-        <w:t xml:space="preserve"> “</w:t>
-      </w:r>
-      <w:r>
-        <w:rPr>
-          <w:rFonts w:ascii="Calibri" w:hAnsi="Calibri" w:cs="Calibri"/>
-          <w:sz w:val="20"/>
-          <w:szCs w:val="20"/>
-          <w:lang w:eastAsia="es-ES"/>
-        </w:rPr>
-        <w:t>Avaria o  mal funcionament</w:t>
-      </w:r>
-      <w:r>
-        <w:rPr>
-          <w:rFonts w:ascii="Calibri" w:hAnsi="Calibri" w:cs="Calibri"/>
-          <w:sz w:val="20"/>
-          <w:szCs w:val="20"/>
-          <w:lang w:eastAsia="es-ES"/>
-        </w:rPr>
-        <w:t>”-&gt; “</w:t>
-      </w:r>
-      <w:r>
-        <w:rPr>
-          <w:rFonts w:ascii="Calibri" w:hAnsi="Calibri" w:cs="Calibri"/>
-          <w:sz w:val="20"/>
-          <w:szCs w:val="20"/>
-          <w:lang w:eastAsia="es-ES"/>
-        </w:rPr>
-        <w:t>Incidència en aplicacions corporatives</w:t>
-      </w:r>
-      <w:r>
-        <w:rPr>
-          <w:rFonts w:ascii="Calibri" w:hAnsi="Calibri" w:cs="Calibri"/>
-          <w:sz w:val="20"/>
-          <w:szCs w:val="20"/>
-          <w:lang w:eastAsia="es-ES"/>
-        </w:rPr>
-        <w:t>” :</w:t>
-      </w:r>
-    </w:p>
-    <w:p>
-      <w:pPr>
-        <w:suppressAutoHyphens w:val="0"/>
-        <w:autoSpaceDE w:val="0"/>
-        <w:autoSpaceDN w:val="0"/>
-        <w:adjustRightInd w:val="0"/>
-        <w:jc w:val="both"/>
-      </w:pPr>
-    </w:p>
-    <w:p>
-      <w:pPr>
-        <w:suppressAutoHyphens w:val="0"/>
-        <w:autoSpaceDE w:val="0"/>
-        <w:autoSpaceDN w:val="0"/>
-        <w:adjustRightInd w:val="0"/>
-        <w:jc w:val="center"/>
-      </w:pPr>
-      <w:r>
-        <w:rPr>
-          <w:rFonts w:ascii="Calibri" w:hAnsi="Calibri" w:cs="Calibri"/>
+        <w:t xml:space="preserve"> “SIC</w:t>
+      </w:r>
+      <w:r>
+        <w:rPr>
+          <w:rFonts w:ascii="Calibri" w:hAnsi="Calibri" w:cs="Calibri"/>
+          <w:sz w:val="20"/>
+          <w:szCs w:val="20"/>
+          <w:lang w:eastAsia="es-ES"/>
+        </w:rPr>
+        <w:t xml:space="preserve"> – Consulta SVN:</w:t>
+      </w:r>
+      <w:r>
+        <w:rPr>
+          <w:rFonts w:ascii="Calibri" w:hAnsi="Calibri" w:cs="Calibri"/>
+          <w:sz w:val="20"/>
+          <w:szCs w:val="20"/>
+          <w:lang w:eastAsia="es-ES"/>
+        </w:rPr>
+        <w:t>” + breu descripció de la consulta</w:t>
+      </w:r>
+    </w:p>
+    <w:p>
+      <w:pPr>
+        <w:pStyle w:val="Prrafodelista"/>
+        <w:suppressAutoHyphens w:val="0"/>
+        <w:autoSpaceDE w:val="0"/>
+        <w:autoSpaceDN w:val="0"/>
+        <w:adjustRightInd w:val="0"/>
+        <w:jc w:val="both"/>
+        <w:rPr>
+          <w:rFonts w:ascii="Calibri" w:hAnsi="Calibri" w:cs="Calibri"/>
+          <w:sz w:val="20"/>
+          <w:szCs w:val="20"/>
+          <w:lang w:eastAsia="es-ES"/>
+        </w:rPr>
+      </w:pPr>
+    </w:p>
+    <w:p>
+      <w:pPr>
+        <w:suppressAutoHyphens w:val="0"/>
+        <w:autoSpaceDE w:val="0"/>
+        <w:autoSpaceDN w:val="0"/>
+        <w:adjustRightInd w:val="0"/>
+        <w:jc w:val="both"/>
+        <w:rPr>
+          <w:rFonts w:ascii="Calibri" w:hAnsi="Calibri" w:cs="Calibri"/>
+          <w:b/>
+          <w:sz w:val="20"/>
+          <w:szCs w:val="20"/>
+          <w:lang w:eastAsia="es-ES"/>
+        </w:rPr>
+      </w:pPr>
+      <w:r>
+        <w:rPr>
+          <w:rFonts w:ascii="Calibri" w:hAnsi="Calibri" w:cs="Calibri"/>
+          <w:sz w:val="20"/>
+          <w:szCs w:val="20"/>
+          <w:lang w:eastAsia="es-ES"/>
+        </w:rPr>
+        <w:t>Per a</w:t>
+      </w:r>
+      <w:r>
+        <w:rPr>
+          <w:rFonts w:ascii="Calibri" w:hAnsi="Calibri" w:cs="Calibri"/>
+          <w:b/>
+          <w:sz w:val="20"/>
+          <w:szCs w:val="20"/>
+          <w:lang w:eastAsia="es-ES"/>
+        </w:rPr>
+        <w:t xml:space="preserve"> c</w:t>
+      </w:r>
+      <w:r>
+        <w:rPr>
+          <w:rFonts w:ascii="Calibri" w:hAnsi="Calibri" w:cs="Calibri"/>
+          <w:b/>
+          <w:sz w:val="20"/>
+          <w:szCs w:val="20"/>
+          <w:lang w:eastAsia="es-ES"/>
+        </w:rPr>
+        <w:t>onsulta</w:t>
+      </w:r>
+      <w:r>
+        <w:rPr>
+          <w:rFonts w:ascii="Calibri" w:hAnsi="Calibri" w:cs="Calibri"/>
+          <w:b/>
+          <w:sz w:val="20"/>
+          <w:szCs w:val="20"/>
+          <w:lang w:eastAsia="es-ES"/>
+        </w:rPr>
+        <w:t xml:space="preserve"> específiques sobre Jobs de Jenkins de SIC:</w:t>
+      </w:r>
+    </w:p>
+    <w:p>
+      <w:pPr>
+        <w:pStyle w:val="Prrafodelista"/>
+        <w:numPr>
+          <w:ilvl w:val="0"/>
+          <w:numId w:val="2"/>
+        </w:numPr>
+        <w:suppressAutoHyphens w:val="0"/>
+        <w:autoSpaceDE w:val="0"/>
+        <w:autoSpaceDN w:val="0"/>
+        <w:adjustRightInd w:val="0"/>
+        <w:jc w:val="both"/>
+        <w:rPr>
+          <w:rFonts w:ascii="Calibri" w:hAnsi="Calibri" w:cs="Calibri"/>
+          <w:sz w:val="20"/>
+          <w:szCs w:val="20"/>
+          <w:lang w:eastAsia="es-ES"/>
+        </w:rPr>
+      </w:pPr>
+      <w:r>
+        <w:rPr>
+          <w:rFonts w:ascii="Calibri" w:hAnsi="Calibri" w:cs="Calibri"/>
+          <w:sz w:val="20"/>
+          <w:szCs w:val="20"/>
+          <w:lang w:eastAsia="es-ES"/>
+        </w:rPr>
+        <w:t xml:space="preserve"> “SIC</w:t>
+      </w:r>
+      <w:r>
+        <w:rPr>
+          <w:rFonts w:ascii="Calibri" w:hAnsi="Calibri" w:cs="Calibri"/>
+          <w:sz w:val="20"/>
+          <w:szCs w:val="20"/>
+          <w:lang w:eastAsia="es-ES"/>
+        </w:rPr>
+        <w:t xml:space="preserve"> – Consulta Jobs Jenkins :</w:t>
+      </w:r>
+      <w:r>
+        <w:rPr>
+          <w:rFonts w:ascii="Calibri" w:hAnsi="Calibri" w:cs="Calibri"/>
+          <w:sz w:val="20"/>
+          <w:szCs w:val="20"/>
+          <w:lang w:eastAsia="es-ES"/>
+        </w:rPr>
+        <w:t>” + breu descripció de la consulta</w:t>
+      </w:r>
+    </w:p>
+    <w:p>
+      <w:pPr>
+        <w:suppressAutoHyphens w:val="0"/>
+        <w:autoSpaceDE w:val="0"/>
+        <w:autoSpaceDN w:val="0"/>
+        <w:adjustRightInd w:val="0"/>
+      </w:pPr>
+    </w:p>
+    <w:p>
+      <w:pPr>
+        <w:suppressAutoHyphens w:val="0"/>
+        <w:autoSpaceDE w:val="0"/>
+        <w:autoSpaceDN w:val="0"/>
+        <w:adjustRightInd w:val="0"/>
+      </w:pPr>
+    </w:p>
+    <w:p>
+      <w:pPr>
+        <w:suppressAutoHyphens w:val="0"/>
+        <w:autoSpaceDE w:val="0"/>
+        <w:autoSpaceDN w:val="0"/>
+        <w:adjustRightInd w:val="0"/>
+      </w:pPr>
+    </w:p>
+    <w:p>
+      <w:pPr>
+        <w:suppressAutoHyphens w:val="0"/>
+        <w:autoSpaceDE w:val="0"/>
+        <w:autoSpaceDN w:val="0"/>
+        <w:adjustRightInd w:val="0"/>
+      </w:pPr>
+      <w:r>
+        <w:rPr>
           <w:noProof/>
-          <w:sz w:val="20"/>
-          <w:szCs w:val="20"/>
-          <w:lang w:eastAsia="ca-ES"/>
-        </w:rPr>
-        <w:pict>
-          <v:rect id="_x0000_s1048" style="position:absolute;left:0;text-align:left;margin-left:328.95pt;margin-top:162pt;width:46.5pt;height:15pt;z-index:251671552" filled="f" strokecolor="red" strokeweight="2.25pt"/>
-        </w:pict>
-      </w:r>
-      <w:r>
-        <w:rPr>
-          <w:rFonts w:ascii="Calibri" w:hAnsi="Calibri" w:cs="Calibri"/>
-          <w:noProof/>
-          <w:sz w:val="20"/>
-          <w:szCs w:val="20"/>
-          <w:lang w:eastAsia="ca-ES"/>
-        </w:rPr>
-        <w:pict>
-          <v:rect id="_x0000_s1047" style="position:absolute;left:0;text-align:left;margin-left:37.2pt;margin-top:210.75pt;width:129.75pt;height:15pt;z-index:251670528" filled="f" strokecolor="red" strokeweight="2.25pt"/>
-        </w:pict>
-      </w:r>
-      <w:r>
-        <w:rPr>
-          <w:rFonts w:ascii="Calibri" w:hAnsi="Calibri" w:cs="Calibri"/>
-          <w:noProof/>
-          <w:sz w:val="20"/>
-          <w:szCs w:val="20"/>
-          <w:lang w:eastAsia="ca-ES"/>
-        </w:rPr>
-        <w:pict>
-          <v:rect id="_x0000_s1046" style="position:absolute;left:0;text-align:left;margin-left:37.2pt;margin-top:48pt;width:281.25pt;height:15pt;z-index:251669504" filled="f" strokecolor="red" strokeweight="2.25pt"/>
-        </w:pict>
-      </w:r>
-      <w:r>
-        <w:rPr>
-          <w:noProof/>
-          <w:lang w:eastAsia="ca-ES"/>
+          <w:lang w:val="es-ES" w:eastAsia="es-ES"/>
         </w:rPr>
         <w:drawing>
-          <wp:inline distT="0" distB="0" distL="0" distR="0" wp14:anchorId="07F6FB77" wp14:editId="2919C45F">
-            <wp:extent cx="4417898" cy="3305175"/>
-            <wp:effectExtent l="0" t="0" r="0" b="0"/>
-            <wp:docPr id="9" name="Imagen 9"/>
+          <wp:inline distT="0" distB="0" distL="0" distR="0" wp14:anchorId="63DBC78F" wp14:editId="0183AA2C">
+            <wp:extent cx="4781550" cy="219075"/>
+            <wp:effectExtent l="0" t="0" r="0" b="9525"/>
+            <wp:docPr id="27" name="Imagen 27"/>
             <wp:cNvGraphicFramePr>
               <a:graphicFrameLocks xmlns:a="http://schemas.openxmlformats.org/drawingml/2006/main" noChangeAspect="1"/>
             </wp:cNvGraphicFramePr>
@@ -6171,7 +6162,7 @@
                   <pic:spPr>
                     <a:xfrm>
                       <a:off x="0" y="0"/>
-                      <a:ext cx="4422008" cy="3308250"/>
+                      <a:ext cx="4781550" cy="219075"/>
                     </a:xfrm>
                     <a:prstGeom prst="rect">
                       <a:avLst/>
@@ -6190,80 +6181,76 @@
         <w:autoSpaceDE w:val="0"/>
         <w:autoSpaceDN w:val="0"/>
         <w:adjustRightInd w:val="0"/>
-      </w:pPr>
-    </w:p>
-    <w:p>
-      <w:pPr>
-        <w:suppressAutoHyphens w:val="0"/>
-        <w:autoSpaceDE w:val="0"/>
-        <w:autoSpaceDN w:val="0"/>
-        <w:adjustRightInd w:val="0"/>
-      </w:pPr>
-    </w:p>
-    <w:p>
-      <w:pPr>
-        <w:suppressAutoHyphens w:val="0"/>
-        <w:autoSpaceDE w:val="0"/>
-        <w:autoSpaceDN w:val="0"/>
-        <w:adjustRightInd w:val="0"/>
-        <w:rPr>
-          <w:rFonts w:ascii="Calibri" w:hAnsi="Calibri" w:cs="Calibri"/>
-          <w:sz w:val="20"/>
-          <w:szCs w:val="20"/>
-          <w:lang w:eastAsia="es-ES"/>
-        </w:rPr>
-      </w:pPr>
-      <w:r>
-        <w:rPr>
-          <w:rFonts w:ascii="Calibri" w:hAnsi="Calibri" w:cs="Calibri"/>
-          <w:sz w:val="20"/>
-          <w:szCs w:val="20"/>
-          <w:lang w:eastAsia="es-ES"/>
-        </w:rPr>
-        <w:t xml:space="preserve">El formulari </w:t>
-      </w:r>
-      <w:r>
-        <w:rPr>
-          <w:rFonts w:ascii="Calibri" w:hAnsi="Calibri" w:cs="Calibri"/>
-          <w:sz w:val="20"/>
-          <w:szCs w:val="20"/>
-          <w:lang w:eastAsia="es-ES"/>
-        </w:rPr>
-        <w:t>de reportar incidència presenta el següent aspecte:</w:t>
-      </w:r>
-    </w:p>
-    <w:p>
-      <w:pPr>
-        <w:suppressAutoHyphens w:val="0"/>
-        <w:autoSpaceDE w:val="0"/>
-        <w:autoSpaceDN w:val="0"/>
-        <w:adjustRightInd w:val="0"/>
-        <w:rPr>
-          <w:rFonts w:ascii="Calibri" w:hAnsi="Calibri" w:cs="Calibri"/>
-          <w:sz w:val="20"/>
-          <w:szCs w:val="20"/>
-          <w:lang w:eastAsia="es-ES"/>
-        </w:rPr>
-      </w:pPr>
-    </w:p>
-    <w:p>
-      <w:pPr>
-        <w:suppressAutoHyphens w:val="0"/>
-        <w:autoSpaceDE w:val="0"/>
-        <w:autoSpaceDN w:val="0"/>
-        <w:adjustRightInd w:val="0"/>
-        <w:jc w:val="center"/>
+        <w:jc w:val="both"/>
+        <w:rPr>
+          <w:rFonts w:ascii="Calibri" w:hAnsi="Calibri" w:cs="Calibri"/>
+          <w:sz w:val="20"/>
+          <w:szCs w:val="20"/>
+          <w:lang w:eastAsia="es-ES"/>
+        </w:rPr>
+      </w:pPr>
+      <w:r>
+        <w:rPr>
+          <w:rFonts w:ascii="Calibri" w:hAnsi="Calibri" w:cs="Calibri"/>
+          <w:sz w:val="20"/>
+          <w:szCs w:val="20"/>
+          <w:lang w:eastAsia="es-ES"/>
+        </w:rPr>
+        <w:lastRenderedPageBreak/>
+        <w:t xml:space="preserve">Informar algun telèfon de contacte per </w:t>
+      </w:r>
+      <w:r>
+        <w:rPr>
+          <w:rFonts w:ascii="Calibri" w:hAnsi="Calibri" w:cs="Calibri"/>
+          <w:sz w:val="20"/>
+          <w:szCs w:val="20"/>
+          <w:lang w:eastAsia="es-ES"/>
+        </w:rPr>
+        <w:t xml:space="preserve">tal que </w:t>
+      </w:r>
+      <w:r>
+        <w:rPr>
+          <w:rFonts w:ascii="Calibri" w:hAnsi="Calibri" w:cs="Calibri"/>
+          <w:sz w:val="20"/>
+          <w:szCs w:val="20"/>
+          <w:lang w:eastAsia="es-ES"/>
+        </w:rPr>
+        <w:t xml:space="preserve"> en cas de necessitat l’equip de SIC pugui contactar amb el peticionari. També es pot afegir informació sobre l’horari de contacte o bústia.</w:t>
+      </w:r>
+    </w:p>
+    <w:p>
+      <w:pPr>
+        <w:suppressAutoHyphens w:val="0"/>
+        <w:autoSpaceDE w:val="0"/>
+        <w:autoSpaceDN w:val="0"/>
+        <w:adjustRightInd w:val="0"/>
+      </w:pPr>
+    </w:p>
+    <w:p>
+      <w:pPr>
+        <w:suppressAutoHyphens w:val="0"/>
+        <w:autoSpaceDE w:val="0"/>
+        <w:autoSpaceDN w:val="0"/>
+        <w:adjustRightInd w:val="0"/>
+      </w:pPr>
+    </w:p>
+    <w:p>
+      <w:pPr>
+        <w:suppressAutoHyphens w:val="0"/>
+        <w:autoSpaceDE w:val="0"/>
+        <w:autoSpaceDN w:val="0"/>
+        <w:adjustRightInd w:val="0"/>
       </w:pPr>
       <w:r>
         <w:rPr>
           <w:noProof/>
-          <w:lang w:eastAsia="ca-ES"/>
+          <w:lang w:val="es-ES" w:eastAsia="es-ES"/>
         </w:rPr>
         <w:drawing>
-          <wp:inline distT="0" distB="0" distL="0" distR="0" wp14:anchorId="08472477" wp14:editId="34995D2F">
-            <wp:extent cx="4048125" cy="2650657"/>
-            <wp:effectExtent l="0" t="0" r="0" b="0"/>
-            <wp:docPr id="4" name="Imagen 4"/>
+          <wp:inline distT="0" distB="0" distL="0" distR="0" wp14:anchorId="3323F8B5" wp14:editId="0608FD5E">
+            <wp:extent cx="4752975" cy="381000"/>
+            <wp:effectExtent l="0" t="0" r="9525" b="0"/>
+            <wp:docPr id="28" name="Imagen 28"/>
             <wp:cNvGraphicFramePr>
               <a:graphicFrameLocks xmlns:a="http://schemas.openxmlformats.org/drawingml/2006/main" noChangeAspect="1"/>
             </wp:cNvGraphicFramePr>
@@ -6283,6 +6270,736 @@
                   <pic:spPr>
                     <a:xfrm>
                       <a:off x="0" y="0"/>
+                      <a:ext cx="4752975" cy="381000"/>
+                    </a:xfrm>
+                    <a:prstGeom prst="rect">
+                      <a:avLst/>
+                    </a:prstGeom>
+                  </pic:spPr>
+                </pic:pic>
+              </a:graphicData>
+            </a:graphic>
+          </wp:inline>
+        </w:drawing>
+      </w:r>
+    </w:p>
+    <w:p>
+      <w:pPr>
+        <w:suppressAutoHyphens w:val="0"/>
+        <w:autoSpaceDE w:val="0"/>
+        <w:autoSpaceDN w:val="0"/>
+        <w:adjustRightInd w:val="0"/>
+        <w:jc w:val="both"/>
+        <w:rPr>
+          <w:rFonts w:ascii="Calibri" w:hAnsi="Calibri" w:cs="Calibri"/>
+          <w:sz w:val="20"/>
+          <w:szCs w:val="20"/>
+          <w:lang w:eastAsia="es-ES"/>
+        </w:rPr>
+      </w:pPr>
+      <w:r>
+        <w:rPr>
+          <w:rFonts w:ascii="Calibri" w:hAnsi="Calibri" w:cs="Calibri"/>
+          <w:sz w:val="20"/>
+          <w:szCs w:val="20"/>
+          <w:lang w:eastAsia="es-ES"/>
+        </w:rPr>
+        <w:t>Descripció detallada sobre la consulta a realitzar. Cas que fos necessari complementar la consulta amb algun</w:t>
+      </w:r>
+      <w:r>
+        <w:rPr>
+          <w:rFonts w:ascii="Calibri" w:hAnsi="Calibri" w:cs="Calibri"/>
+          <w:sz w:val="20"/>
+          <w:szCs w:val="20"/>
+          <w:lang w:eastAsia="es-ES"/>
+        </w:rPr>
+        <w:t>/s</w:t>
+      </w:r>
+      <w:r>
+        <w:rPr>
+          <w:rFonts w:ascii="Calibri" w:hAnsi="Calibri" w:cs="Calibri"/>
+          <w:sz w:val="20"/>
+          <w:szCs w:val="20"/>
+          <w:lang w:eastAsia="es-ES"/>
+        </w:rPr>
+        <w:t xml:space="preserve"> document</w:t>
+      </w:r>
+      <w:r>
+        <w:rPr>
+          <w:rFonts w:ascii="Calibri" w:hAnsi="Calibri" w:cs="Calibri"/>
+          <w:sz w:val="20"/>
+          <w:szCs w:val="20"/>
+          <w:lang w:eastAsia="es-ES"/>
+        </w:rPr>
+        <w:t>/s</w:t>
+      </w:r>
+      <w:r>
+        <w:rPr>
+          <w:rFonts w:ascii="Calibri" w:hAnsi="Calibri" w:cs="Calibri"/>
+          <w:sz w:val="20"/>
+          <w:szCs w:val="20"/>
+          <w:lang w:eastAsia="es-ES"/>
+        </w:rPr>
+        <w:t>, caldria annexar-ho</w:t>
+      </w:r>
+      <w:r>
+        <w:rPr>
+          <w:rFonts w:ascii="Calibri" w:hAnsi="Calibri" w:cs="Calibri"/>
+          <w:sz w:val="20"/>
+          <w:szCs w:val="20"/>
+          <w:lang w:eastAsia="es-ES"/>
+        </w:rPr>
+        <w:t>/los</w:t>
+      </w:r>
+      <w:r>
+        <w:rPr>
+          <w:rFonts w:ascii="Calibri" w:hAnsi="Calibri" w:cs="Calibri"/>
+          <w:sz w:val="20"/>
+          <w:szCs w:val="20"/>
+          <w:lang w:eastAsia="es-ES"/>
+        </w:rPr>
+        <w:t xml:space="preserve"> </w:t>
+      </w:r>
+      <w:r>
+        <w:rPr>
+          <w:rFonts w:ascii="Calibri" w:hAnsi="Calibri" w:cs="Calibri"/>
+          <w:sz w:val="20"/>
+          <w:szCs w:val="20"/>
+          <w:lang w:eastAsia="es-ES"/>
+        </w:rPr>
+        <w:t>també.</w:t>
+      </w:r>
+    </w:p>
+    <w:p>
+      <w:pPr>
+        <w:suppressAutoHyphens w:val="0"/>
+        <w:autoSpaceDE w:val="0"/>
+        <w:autoSpaceDN w:val="0"/>
+        <w:adjustRightInd w:val="0"/>
+      </w:pPr>
+    </w:p>
+    <w:p>
+      <w:pPr>
+        <w:suppressAutoHyphens w:val="0"/>
+        <w:autoSpaceDE w:val="0"/>
+        <w:autoSpaceDN w:val="0"/>
+        <w:adjustRightInd w:val="0"/>
+      </w:pPr>
+    </w:p>
+    <w:p>
+      <w:pPr>
+        <w:suppressAutoHyphens w:val="0"/>
+        <w:rPr>
+          <w:rFonts w:asciiTheme="majorHAnsi" w:eastAsiaTheme="majorEastAsia" w:hAnsiTheme="majorHAnsi" w:cstheme="majorBidi"/>
+          <w:i/>
+          <w:iCs/>
+          <w:color w:val="4F81BD" w:themeColor="accent1"/>
+          <w:spacing w:val="15"/>
+        </w:rPr>
+      </w:pPr>
+      <w:r>
+        <w:br w:type="page"/>
+      </w:r>
+    </w:p>
+    <w:p>
+      <w:pPr>
+        <w:pStyle w:val="Subttulo"/>
+      </w:pPr>
+      <w:r>
+        <w:lastRenderedPageBreak/>
+        <w:t xml:space="preserve">Reportar </w:t>
+      </w:r>
+      <w:proofErr w:type="spellStart"/>
+      <w:r>
+        <w:t>inciències</w:t>
+      </w:r>
+      <w:proofErr w:type="spellEnd"/>
+    </w:p>
+    <w:p>
+      <w:pPr>
+        <w:suppressAutoHyphens w:val="0"/>
+        <w:autoSpaceDE w:val="0"/>
+        <w:autoSpaceDN w:val="0"/>
+        <w:adjustRightInd w:val="0"/>
+        <w:jc w:val="both"/>
+        <w:rPr>
+          <w:rFonts w:ascii="Calibri" w:hAnsi="Calibri" w:cs="Calibri"/>
+          <w:sz w:val="20"/>
+          <w:szCs w:val="20"/>
+          <w:lang w:eastAsia="es-ES"/>
+        </w:rPr>
+      </w:pPr>
+      <w:r>
+        <w:rPr>
+          <w:rFonts w:ascii="Calibri" w:hAnsi="Calibri" w:cs="Calibri"/>
+          <w:sz w:val="20"/>
+          <w:szCs w:val="20"/>
+          <w:lang w:eastAsia="es-ES"/>
+        </w:rPr>
+        <w:t>Caldrà obrir aquest tipus de petició a Remedy per reportar qualsevol tipus d’incidència relacionada amb els serveis de SIC, com ara:</w:t>
+      </w:r>
+    </w:p>
+    <w:p>
+      <w:pPr>
+        <w:pStyle w:val="Prrafodelista"/>
+        <w:numPr>
+          <w:ilvl w:val="0"/>
+          <w:numId w:val="4"/>
+        </w:numPr>
+        <w:suppressAutoHyphens w:val="0"/>
+        <w:autoSpaceDE w:val="0"/>
+        <w:autoSpaceDN w:val="0"/>
+        <w:adjustRightInd w:val="0"/>
+        <w:jc w:val="both"/>
+        <w:rPr>
+          <w:rFonts w:ascii="Calibri" w:hAnsi="Calibri" w:cs="Calibri"/>
+          <w:sz w:val="20"/>
+          <w:szCs w:val="20"/>
+          <w:lang w:eastAsia="es-ES"/>
+        </w:rPr>
+      </w:pPr>
+      <w:r>
+        <w:rPr>
+          <w:rFonts w:ascii="Calibri" w:hAnsi="Calibri" w:cs="Calibri"/>
+          <w:sz w:val="20"/>
+          <w:szCs w:val="20"/>
+          <w:lang w:eastAsia="es-ES"/>
+        </w:rPr>
+        <w:t>Problemes d’accés a repositoris SVN/Jobs de Jenkins</w:t>
+      </w:r>
+    </w:p>
+    <w:p>
+      <w:pPr>
+        <w:pStyle w:val="Prrafodelista"/>
+        <w:numPr>
+          <w:ilvl w:val="0"/>
+          <w:numId w:val="4"/>
+        </w:numPr>
+        <w:suppressAutoHyphens w:val="0"/>
+        <w:autoSpaceDE w:val="0"/>
+        <w:autoSpaceDN w:val="0"/>
+        <w:adjustRightInd w:val="0"/>
+        <w:jc w:val="both"/>
+        <w:rPr>
+          <w:rFonts w:ascii="Calibri" w:hAnsi="Calibri" w:cs="Calibri"/>
+          <w:sz w:val="20"/>
+          <w:szCs w:val="20"/>
+          <w:lang w:eastAsia="es-ES"/>
+        </w:rPr>
+      </w:pPr>
+      <w:r>
+        <w:rPr>
+          <w:rFonts w:ascii="Calibri" w:hAnsi="Calibri" w:cs="Calibri"/>
+          <w:sz w:val="20"/>
+          <w:szCs w:val="20"/>
+          <w:lang w:eastAsia="es-ES"/>
+        </w:rPr>
+        <w:t>Errors d’execució als jobs de Jenkins</w:t>
+      </w:r>
+    </w:p>
+    <w:p>
+      <w:pPr>
+        <w:suppressAutoHyphens w:val="0"/>
+        <w:autoSpaceDE w:val="0"/>
+        <w:autoSpaceDN w:val="0"/>
+        <w:adjustRightInd w:val="0"/>
+        <w:jc w:val="both"/>
+      </w:pPr>
+    </w:p>
+    <w:p>
+      <w:pPr>
+        <w:suppressAutoHyphens w:val="0"/>
+        <w:autoSpaceDE w:val="0"/>
+        <w:autoSpaceDN w:val="0"/>
+        <w:adjustRightInd w:val="0"/>
+        <w:jc w:val="both"/>
+        <w:rPr>
+          <w:rFonts w:ascii="Calibri" w:hAnsi="Calibri" w:cs="Calibri"/>
+          <w:sz w:val="20"/>
+          <w:szCs w:val="20"/>
+          <w:lang w:eastAsia="es-ES"/>
+        </w:rPr>
+      </w:pPr>
+      <w:r>
+        <w:rPr>
+          <w:rFonts w:ascii="Calibri" w:hAnsi="Calibri" w:cs="Calibri"/>
+          <w:sz w:val="20"/>
+          <w:szCs w:val="20"/>
+          <w:lang w:eastAsia="es-ES"/>
+        </w:rPr>
+        <w:t xml:space="preserve">Dins la consola d’Autoservei, aquest tipus de petició </w:t>
+      </w:r>
+      <w:r>
+        <w:rPr>
+          <w:rFonts w:ascii="Calibri" w:hAnsi="Calibri" w:cs="Calibri"/>
+          <w:sz w:val="20"/>
+          <w:szCs w:val="20"/>
+          <w:lang w:eastAsia="es-ES"/>
+        </w:rPr>
+        <w:t xml:space="preserve">es pot trobar navegant per: </w:t>
+      </w:r>
+    </w:p>
+    <w:p>
+      <w:pPr>
+        <w:suppressAutoHyphens w:val="0"/>
+        <w:autoSpaceDE w:val="0"/>
+        <w:autoSpaceDN w:val="0"/>
+        <w:adjustRightInd w:val="0"/>
+        <w:jc w:val="both"/>
+        <w:rPr>
+          <w:rFonts w:ascii="Calibri" w:hAnsi="Calibri" w:cs="Calibri"/>
+          <w:sz w:val="20"/>
+          <w:szCs w:val="20"/>
+          <w:lang w:eastAsia="es-ES"/>
+        </w:rPr>
+      </w:pPr>
+      <w:r>
+        <w:rPr>
+          <w:rFonts w:ascii="Calibri" w:hAnsi="Calibri" w:cs="Calibri"/>
+          <w:sz w:val="20"/>
+          <w:szCs w:val="20"/>
+          <w:lang w:eastAsia="es-ES"/>
+        </w:rPr>
+        <w:t xml:space="preserve"> “</w:t>
+      </w:r>
+      <w:r>
+        <w:rPr>
+          <w:rFonts w:ascii="Calibri" w:hAnsi="Calibri" w:cs="Calibri"/>
+          <w:sz w:val="20"/>
+          <w:szCs w:val="20"/>
+          <w:lang w:eastAsia="es-ES"/>
+        </w:rPr>
+        <w:t>Avaria o  mal funcionament</w:t>
+      </w:r>
+      <w:r>
+        <w:rPr>
+          <w:rFonts w:ascii="Calibri" w:hAnsi="Calibri" w:cs="Calibri"/>
+          <w:sz w:val="20"/>
+          <w:szCs w:val="20"/>
+          <w:lang w:eastAsia="es-ES"/>
+        </w:rPr>
+        <w:t>”-&gt; “</w:t>
+      </w:r>
+      <w:r>
+        <w:rPr>
+          <w:rFonts w:ascii="Calibri" w:hAnsi="Calibri" w:cs="Calibri"/>
+          <w:sz w:val="20"/>
+          <w:szCs w:val="20"/>
+          <w:lang w:eastAsia="es-ES"/>
+        </w:rPr>
+        <w:t>Incidència en aplicacions corporatives</w:t>
+      </w:r>
+      <w:r>
+        <w:rPr>
+          <w:rFonts w:ascii="Calibri" w:hAnsi="Calibri" w:cs="Calibri"/>
+          <w:sz w:val="20"/>
+          <w:szCs w:val="20"/>
+          <w:lang w:eastAsia="es-ES"/>
+        </w:rPr>
+        <w:t>” :</w:t>
+      </w:r>
+    </w:p>
+    <w:p>
+      <w:pPr>
+        <w:suppressAutoHyphens w:val="0"/>
+        <w:autoSpaceDE w:val="0"/>
+        <w:autoSpaceDN w:val="0"/>
+        <w:adjustRightInd w:val="0"/>
+        <w:jc w:val="both"/>
+      </w:pPr>
+    </w:p>
+    <w:p>
+      <w:pPr>
+        <w:suppressAutoHyphens w:val="0"/>
+        <w:autoSpaceDE w:val="0"/>
+        <w:autoSpaceDN w:val="0"/>
+        <w:adjustRightInd w:val="0"/>
+        <w:jc w:val="center"/>
+      </w:pPr>
+      <w:r>
+        <w:rPr>
+          <w:rFonts w:ascii="Calibri" w:hAnsi="Calibri" w:cs="Calibri"/>
+          <w:noProof/>
+          <w:sz w:val="20"/>
+          <w:szCs w:val="20"/>
+          <w:lang w:val="es-ES" w:eastAsia="es-ES"/>
+        </w:rPr>
+        <mc:AlternateContent>
+          <mc:Choice Requires="wps">
+            <w:drawing>
+              <wp:anchor distT="0" distB="0" distL="114300" distR="114300" simplePos="0" relativeHeight="251671552" behindDoc="0" locked="0" layoutInCell="1" allowOverlap="1">
+                <wp:simplePos x="0" y="0"/>
+                <wp:positionH relativeFrom="column">
+                  <wp:posOffset>4177665</wp:posOffset>
+                </wp:positionH>
+                <wp:positionV relativeFrom="paragraph">
+                  <wp:posOffset>2057400</wp:posOffset>
+                </wp:positionV>
+                <wp:extent cx="590550" cy="190500"/>
+                <wp:effectExtent l="19050" t="19050" r="19050" b="19050"/>
+                <wp:wrapNone/>
+                <wp:docPr id="32" name="Rectangle 24"/>
+                <wp:cNvGraphicFramePr>
+                  <a:graphicFrameLocks xmlns:a="http://schemas.openxmlformats.org/drawingml/2006/main"/>
+                </wp:cNvGraphicFramePr>
+                <a:graphic xmlns:a="http://schemas.openxmlformats.org/drawingml/2006/main">
+                  <a:graphicData uri="http://schemas.microsoft.com/office/word/2010/wordprocessingShape">
+                    <wps:wsp>
+                      <wps:cNvSpPr>
+                        <a:spLocks noChangeArrowheads="1"/>
+                      </wps:cNvSpPr>
+                      <wps:spPr bwMode="auto">
+                        <a:xfrm>
+                          <a:off x="0" y="0"/>
+                          <a:ext cx="590550" cy="190500"/>
+                        </a:xfrm>
+                        <a:prstGeom prst="rect">
+                          <a:avLst/>
+                        </a:prstGeom>
+                        <a:noFill/>
+                        <a:ln w="28575">
+                          <a:solidFill>
+                            <a:srgbClr val="FF0000"/>
+                          </a:solidFill>
+                          <a:miter lim="800000"/>
+                          <a:headEnd/>
+                          <a:tailEnd/>
+                        </a:ln>
+                        <a:extLst>
+                          <a:ext uri="{909E8E84-426E-40DD-AFC4-6F175D3DCCD1}">
+                            <a14:hiddenFill xmlns:a14="http://schemas.microsoft.com/office/drawing/2010/main">
+                              <a:solidFill>
+                                <a:srgbClr val="FFFFFF"/>
+                              </a:solidFill>
+                            </a14:hiddenFill>
+                          </a:ext>
+                        </a:extLst>
+                      </wps:spPr>
+                      <wps:bodyPr rot="0" vert="horz" wrap="square" lIns="91440" tIns="45720" rIns="91440" bIns="45720" anchor="t" anchorCtr="0" upright="1">
+                        <a:noAutofit/>
+                      </wps:bodyPr>
+                    </wps:wsp>
+                  </a:graphicData>
+                </a:graphic>
+                <wp14:sizeRelH relativeFrom="page">
+                  <wp14:pctWidth>0</wp14:pctWidth>
+                </wp14:sizeRelH>
+                <wp14:sizeRelV relativeFrom="page">
+                  <wp14:pctHeight>0</wp14:pctHeight>
+                </wp14:sizeRelV>
+              </wp:anchor>
+            </w:drawing>
+          </mc:Choice>
+          <mc:Fallback>
+            <w:pict>
+              <v:rect id="Rectangle 24" o:spid="_x0000_s1026" style="position:absolute;margin-left:328.95pt;margin-top:162pt;width:46.5pt;height:15pt;z-index:251671552;visibility:visible;mso-wrap-style:square;mso-width-percent:0;mso-height-percent:0;mso-wrap-distance-left:9pt;mso-wrap-distance-top:0;mso-wrap-distance-right:9pt;mso-wrap-distance-bottom:0;mso-position-horizontal:absolute;mso-position-horizontal-relative:text;mso-position-vertical:absolute;mso-position-vertical-relative:text;mso-width-percent:0;mso-height-percent:0;mso-width-relative:page;mso-height-relative:page;v-text-anchor:top" o:gfxdata="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" filled="f" strokecolor="red" strokeweight="2.25pt"/>
+            </w:pict>
+          </mc:Fallback>
+        </mc:AlternateContent>
+      </w:r>
+      <w:r>
+        <w:rPr>
+          <w:rFonts w:ascii="Calibri" w:hAnsi="Calibri" w:cs="Calibri"/>
+          <w:noProof/>
+          <w:sz w:val="20"/>
+          <w:szCs w:val="20"/>
+          <w:lang w:val="es-ES" w:eastAsia="es-ES"/>
+        </w:rPr>
+        <mc:AlternateContent>
+          <mc:Choice Requires="wps">
+            <w:drawing>
+              <wp:anchor distT="0" distB="0" distL="114300" distR="114300" simplePos="0" relativeHeight="251670528" behindDoc="0" locked="0" layoutInCell="1" allowOverlap="1">
+                <wp:simplePos x="0" y="0"/>
+                <wp:positionH relativeFrom="column">
+                  <wp:posOffset>472440</wp:posOffset>
+                </wp:positionH>
+                <wp:positionV relativeFrom="paragraph">
+                  <wp:posOffset>2676525</wp:posOffset>
+                </wp:positionV>
+                <wp:extent cx="1647825" cy="190500"/>
+                <wp:effectExtent l="19050" t="19050" r="19050" b="19050"/>
+                <wp:wrapNone/>
+                <wp:docPr id="31" name="Rectangle 23"/>
+                <wp:cNvGraphicFramePr>
+                  <a:graphicFrameLocks xmlns:a="http://schemas.openxmlformats.org/drawingml/2006/main"/>
+                </wp:cNvGraphicFramePr>
+                <a:graphic xmlns:a="http://schemas.openxmlformats.org/drawingml/2006/main">
+                  <a:graphicData uri="http://schemas.microsoft.com/office/word/2010/wordprocessingShape">
+                    <wps:wsp>
+                      <wps:cNvSpPr>
+                        <a:spLocks noChangeArrowheads="1"/>
+                      </wps:cNvSpPr>
+                      <wps:spPr bwMode="auto">
+                        <a:xfrm>
+                          <a:off x="0" y="0"/>
+                          <a:ext cx="1647825" cy="190500"/>
+                        </a:xfrm>
+                        <a:prstGeom prst="rect">
+                          <a:avLst/>
+                        </a:prstGeom>
+                        <a:noFill/>
+                        <a:ln w="28575">
+                          <a:solidFill>
+                            <a:srgbClr val="FF0000"/>
+                          </a:solidFill>
+                          <a:miter lim="800000"/>
+                          <a:headEnd/>
+                          <a:tailEnd/>
+                        </a:ln>
+                        <a:extLst>
+                          <a:ext uri="{909E8E84-426E-40DD-AFC4-6F175D3DCCD1}">
+                            <a14:hiddenFill xmlns:a14="http://schemas.microsoft.com/office/drawing/2010/main">
+                              <a:solidFill>
+                                <a:srgbClr val="FFFFFF"/>
+                              </a:solidFill>
+                            </a14:hiddenFill>
+                          </a:ext>
+                        </a:extLst>
+                      </wps:spPr>
+                      <wps:bodyPr rot="0" vert="horz" wrap="square" lIns="91440" tIns="45720" rIns="91440" bIns="45720" anchor="t" anchorCtr="0" upright="1">
+                        <a:noAutofit/>
+                      </wps:bodyPr>
+                    </wps:wsp>
+                  </a:graphicData>
+                </a:graphic>
+                <wp14:sizeRelH relativeFrom="page">
+                  <wp14:pctWidth>0</wp14:pctWidth>
+                </wp14:sizeRelH>
+                <wp14:sizeRelV relativeFrom="page">
+                  <wp14:pctHeight>0</wp14:pctHeight>
+                </wp14:sizeRelV>
+              </wp:anchor>
+            </w:drawing>
+          </mc:Choice>
+          <mc:Fallback>
+            <w:pict>
+              <v:rect id="Rectangle 23" o:spid="_x0000_s1026" style="position:absolute;margin-left:37.2pt;margin-top:210.75pt;width:129.75pt;height:15pt;z-index:251670528;visibility:visible;mso-wrap-style:square;mso-width-percent:0;mso-height-percent:0;mso-wrap-distance-left:9pt;mso-wrap-distance-top:0;mso-wrap-distance-right:9pt;mso-wrap-distance-bottom:0;mso-position-horizontal:absolute;mso-position-horizontal-relative:text;mso-position-vertical:absolute;mso-position-vertical-relative:text;mso-width-percent:0;mso-height-percent:0;mso-width-relative:page;mso-height-relative:page;v-text-anchor:top" o:gfxdata="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" filled="f" strokecolor="red" strokeweight="2.25pt"/>
+            </w:pict>
+          </mc:Fallback>
+        </mc:AlternateContent>
+      </w:r>
+      <w:r>
+        <w:rPr>
+          <w:rFonts w:ascii="Calibri" w:hAnsi="Calibri" w:cs="Calibri"/>
+          <w:noProof/>
+          <w:sz w:val="20"/>
+          <w:szCs w:val="20"/>
+          <w:lang w:val="es-ES" w:eastAsia="es-ES"/>
+        </w:rPr>
+        <mc:AlternateContent>
+          <mc:Choice Requires="wps">
+            <w:drawing>
+              <wp:anchor distT="0" distB="0" distL="114300" distR="114300" simplePos="0" relativeHeight="251669504" behindDoc="0" locked="0" layoutInCell="1" allowOverlap="1">
+                <wp:simplePos x="0" y="0"/>
+                <wp:positionH relativeFrom="column">
+                  <wp:posOffset>472440</wp:posOffset>
+                </wp:positionH>
+                <wp:positionV relativeFrom="paragraph">
+                  <wp:posOffset>609600</wp:posOffset>
+                </wp:positionV>
+                <wp:extent cx="3571875" cy="190500"/>
+                <wp:effectExtent l="19050" t="19050" r="19050" b="19050"/>
+                <wp:wrapNone/>
+                <wp:docPr id="2" name="Rectangle 22"/>
+                <wp:cNvGraphicFramePr>
+                  <a:graphicFrameLocks xmlns:a="http://schemas.openxmlformats.org/drawingml/2006/main"/>
+                </wp:cNvGraphicFramePr>
+                <a:graphic xmlns:a="http://schemas.openxmlformats.org/drawingml/2006/main">
+                  <a:graphicData uri="http://schemas.microsoft.com/office/word/2010/wordprocessingShape">
+                    <wps:wsp>
+                      <wps:cNvSpPr>
+                        <a:spLocks noChangeArrowheads="1"/>
+                      </wps:cNvSpPr>
+                      <wps:spPr bwMode="auto">
+                        <a:xfrm>
+                          <a:off x="0" y="0"/>
+                          <a:ext cx="3571875" cy="190500"/>
+                        </a:xfrm>
+                        <a:prstGeom prst="rect">
+                          <a:avLst/>
+                        </a:prstGeom>
+                        <a:noFill/>
+                        <a:ln w="28575">
+                          <a:solidFill>
+                            <a:srgbClr val="FF0000"/>
+                          </a:solidFill>
+                          <a:miter lim="800000"/>
+                          <a:headEnd/>
+                          <a:tailEnd/>
+                        </a:ln>
+                        <a:extLst>
+                          <a:ext uri="{909E8E84-426E-40DD-AFC4-6F175D3DCCD1}">
+                            <a14:hiddenFill xmlns:a14="http://schemas.microsoft.com/office/drawing/2010/main">
+                              <a:solidFill>
+                                <a:srgbClr val="FFFFFF"/>
+                              </a:solidFill>
+                            </a14:hiddenFill>
+                          </a:ext>
+                        </a:extLst>
+                      </wps:spPr>
+                      <wps:bodyPr rot="0" vert="horz" wrap="square" lIns="91440" tIns="45720" rIns="91440" bIns="45720" anchor="t" anchorCtr="0" upright="1">
+                        <a:noAutofit/>
+                      </wps:bodyPr>
+                    </wps:wsp>
+                  </a:graphicData>
+                </a:graphic>
+                <wp14:sizeRelH relativeFrom="page">
+                  <wp14:pctWidth>0</wp14:pctWidth>
+                </wp14:sizeRelH>
+                <wp14:sizeRelV relativeFrom="page">
+                  <wp14:pctHeight>0</wp14:pctHeight>
+                </wp14:sizeRelV>
+              </wp:anchor>
+            </w:drawing>
+          </mc:Choice>
+          <mc:Fallback>
+            <w:pict>
+              <v:rect id="Rectangle 22" o:spid="_x0000_s1026" style="position:absolute;margin-left:37.2pt;margin-top:48pt;width:281.25pt;height:15pt;z-index:251669504;visibility:visible;mso-wrap-style:square;mso-width-percent:0;mso-height-percent:0;mso-wrap-distance-left:9pt;mso-wrap-distance-top:0;mso-wrap-distance-right:9pt;mso-wrap-distance-bottom:0;mso-position-horizontal:absolute;mso-position-horizontal-relative:text;mso-position-vertical:absolute;mso-position-vertical-relative:text;mso-width-percent:0;mso-height-percent:0;mso-width-relative:page;mso-height-relative:page;v-text-anchor:top" o:gfxdata="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" filled="f" strokecolor="red" strokeweight="2.25pt"/>
+            </w:pict>
+          </mc:Fallback>
+        </mc:AlternateContent>
+      </w:r>
+      <w:r>
+        <w:rPr>
+          <w:noProof/>
+          <w:lang w:val="es-ES" w:eastAsia="es-ES"/>
+        </w:rPr>
+        <w:drawing>
+          <wp:inline distT="0" distB="0" distL="0" distR="0" wp14:anchorId="07F6FB77" wp14:editId="2919C45F">
+            <wp:extent cx="4417898" cy="3305175"/>
+            <wp:effectExtent l="0" t="0" r="0" b="0"/>
+            <wp:docPr id="9" name="Imagen 9"/>
+            <wp:cNvGraphicFramePr>
+              <a:graphicFrameLocks xmlns:a="http://schemas.openxmlformats.org/drawingml/2006/main" noChangeAspect="1"/>
+            </wp:cNvGraphicFramePr>
+            <a:graphic xmlns:a="http://schemas.openxmlformats.org/drawingml/2006/main">
+              <a:graphicData uri="http://schemas.openxmlformats.org/drawingml/2006/picture">
+                <pic:pic xmlns:pic="http://schemas.openxmlformats.org/drawingml/2006/picture">
+                  <pic:nvPicPr>
+                    <pic:cNvPr id="0" name=""/>
+                    <pic:cNvPicPr/>
+                  </pic:nvPicPr>
+                  <pic:blipFill>
+                    <a:blip r:embed="rId35"/>
+                    <a:stretch>
+                      <a:fillRect/>
+                    </a:stretch>
+                  </pic:blipFill>
+                  <pic:spPr>
+                    <a:xfrm>
+                      <a:off x="0" y="0"/>
+                      <a:ext cx="4422008" cy="3308250"/>
+                    </a:xfrm>
+                    <a:prstGeom prst="rect">
+                      <a:avLst/>
+                    </a:prstGeom>
+                  </pic:spPr>
+                </pic:pic>
+              </a:graphicData>
+            </a:graphic>
+          </wp:inline>
+        </w:drawing>
+      </w:r>
+    </w:p>
+    <w:p>
+      <w:pPr>
+        <w:suppressAutoHyphens w:val="0"/>
+        <w:autoSpaceDE w:val="0"/>
+        <w:autoSpaceDN w:val="0"/>
+        <w:adjustRightInd w:val="0"/>
+      </w:pPr>
+    </w:p>
+    <w:p>
+      <w:pPr>
+        <w:suppressAutoHyphens w:val="0"/>
+        <w:autoSpaceDE w:val="0"/>
+        <w:autoSpaceDN w:val="0"/>
+        <w:adjustRightInd w:val="0"/>
+      </w:pPr>
+    </w:p>
+    <w:p>
+      <w:pPr>
+        <w:suppressAutoHyphens w:val="0"/>
+        <w:autoSpaceDE w:val="0"/>
+        <w:autoSpaceDN w:val="0"/>
+        <w:adjustRightInd w:val="0"/>
+        <w:rPr>
+          <w:rFonts w:ascii="Calibri" w:hAnsi="Calibri" w:cs="Calibri"/>
+          <w:sz w:val="20"/>
+          <w:szCs w:val="20"/>
+          <w:lang w:eastAsia="es-ES"/>
+        </w:rPr>
+      </w:pPr>
+      <w:r>
+        <w:rPr>
+          <w:rFonts w:ascii="Calibri" w:hAnsi="Calibri" w:cs="Calibri"/>
+          <w:sz w:val="20"/>
+          <w:szCs w:val="20"/>
+          <w:lang w:eastAsia="es-ES"/>
+        </w:rPr>
+        <w:t xml:space="preserve">El formulari </w:t>
+      </w:r>
+      <w:r>
+        <w:rPr>
+          <w:rFonts w:ascii="Calibri" w:hAnsi="Calibri" w:cs="Calibri"/>
+          <w:sz w:val="20"/>
+          <w:szCs w:val="20"/>
+          <w:lang w:eastAsia="es-ES"/>
+        </w:rPr>
+        <w:t>de reportar incidència presenta el següent aspecte:</w:t>
+      </w:r>
+    </w:p>
+    <w:p>
+      <w:pPr>
+        <w:suppressAutoHyphens w:val="0"/>
+        <w:autoSpaceDE w:val="0"/>
+        <w:autoSpaceDN w:val="0"/>
+        <w:adjustRightInd w:val="0"/>
+        <w:rPr>
+          <w:rFonts w:ascii="Calibri" w:hAnsi="Calibri" w:cs="Calibri"/>
+          <w:sz w:val="20"/>
+          <w:szCs w:val="20"/>
+          <w:lang w:eastAsia="es-ES"/>
+        </w:rPr>
+      </w:pPr>
+    </w:p>
+    <w:p>
+      <w:pPr>
+        <w:suppressAutoHyphens w:val="0"/>
+        <w:autoSpaceDE w:val="0"/>
+        <w:autoSpaceDN w:val="0"/>
+        <w:adjustRightInd w:val="0"/>
+        <w:jc w:val="center"/>
+      </w:pPr>
+      <w:r>
+        <w:rPr>
+          <w:noProof/>
+          <w:lang w:val="es-ES" w:eastAsia="es-ES"/>
+        </w:rPr>
+        <w:drawing>
+          <wp:inline distT="0" distB="0" distL="0" distR="0" wp14:anchorId="08472477" wp14:editId="34995D2F">
+            <wp:extent cx="4048125" cy="2650657"/>
+            <wp:effectExtent l="0" t="0" r="0" b="0"/>
+            <wp:docPr id="4" name="Imagen 4"/>
+            <wp:cNvGraphicFramePr>
+              <a:graphicFrameLocks xmlns:a="http://schemas.openxmlformats.org/drawingml/2006/main" noChangeAspect="1"/>
+            </wp:cNvGraphicFramePr>
+            <a:graphic xmlns:a="http://schemas.openxmlformats.org/drawingml/2006/main">
+              <a:graphicData uri="http://schemas.openxmlformats.org/drawingml/2006/picture">
+                <pic:pic xmlns:pic="http://schemas.openxmlformats.org/drawingml/2006/picture">
+                  <pic:nvPicPr>
+                    <pic:cNvPr id="0" name=""/>
+                    <pic:cNvPicPr/>
+                  </pic:nvPicPr>
+                  <pic:blipFill>
+                    <a:blip r:embed="rId36"/>
+                    <a:stretch>
+                      <a:fillRect/>
+                    </a:stretch>
+                  </pic:blipFill>
+                  <pic:spPr>
+                    <a:xfrm>
+                      <a:off x="0" y="0"/>
                       <a:ext cx="4059508" cy="2658110"/>
                     </a:xfrm>
                     <a:prstGeom prst="rect">
@@ -6385,7 +7102,7 @@
       <w:r>
         <w:rPr>
           <w:noProof/>
-          <w:lang w:eastAsia="ca-ES"/>
+          <w:lang w:val="es-ES" w:eastAsia="es-ES"/>
         </w:rPr>
         <w:drawing>
           <wp:inline distT="0" distB="0" distL="0" distR="0" wp14:anchorId="68ED6163" wp14:editId="75BDF1F9">
@@ -6403,7 +7120,7 @@
                     <pic:cNvPicPr/>
                   </pic:nvPicPr>
                   <pic:blipFill>
-                    <a:blip r:embed="rId30"/>
+                    <a:blip r:embed="rId32"/>
                     <a:stretch>
                       <a:fillRect/>
                     </a:stretch>
@@ -6730,7 +7447,7 @@
       <w:r>
         <w:rPr>
           <w:noProof/>
-          <w:lang w:eastAsia="ca-ES"/>
+          <w:lang w:val="es-ES" w:eastAsia="es-ES"/>
         </w:rPr>
         <w:drawing>
           <wp:inline distT="0" distB="0" distL="0" distR="0" wp14:anchorId="0DD0AB50" wp14:editId="1948E0ED">
@@ -6748,7 +7465,7 @@
                     <pic:cNvPicPr/>
                   </pic:nvPicPr>
                   <pic:blipFill>
-                    <a:blip r:embed="rId31"/>
+                    <a:blip r:embed="rId33"/>
                     <a:stretch>
                       <a:fillRect/>
                     </a:stretch>
@@ -6853,7 +7570,7 @@
       <w:r>
         <w:rPr>
           <w:noProof/>
-          <w:lang w:eastAsia="ca-ES"/>
+          <w:lang w:val="es-ES" w:eastAsia="es-ES"/>
         </w:rPr>
         <w:drawing>
           <wp:inline distT="0" distB="0" distL="0" distR="0">
@@ -6873,7 +7590,7 @@
                     </pic:cNvPicPr>
                   </pic:nvPicPr>
                   <pic:blipFill>
-                    <a:blip r:embed="rId35">
+                    <a:blip r:embed="rId37">
                       <a:extLst>
                         <a:ext uri="{28A0092B-C50C-407E-A947-70E740481C1C}">
                           <a14:useLocalDpi xmlns:a14="http://schemas.microsoft.com/office/drawing/2010/main" val="0"/>
@@ -7176,7 +7893,7 @@
       <w:r>
         <w:rPr>
           <w:noProof/>
-          <w:lang w:eastAsia="ca-ES"/>
+          <w:lang w:val="es-ES" w:eastAsia="es-ES"/>
         </w:rPr>
         <w:drawing>
           <wp:inline distT="0" distB="0" distL="0" distR="0" wp14:anchorId="64CD3F6C" wp14:editId="3106ECAD">
@@ -7194,7 +7911,7 @@
                     <pic:cNvPicPr/>
                   </pic:nvPicPr>
                   <pic:blipFill>
-                    <a:blip r:embed="rId28"/>
+                    <a:blip r:embed="rId30"/>
                     <a:stretch>
                       <a:fillRect/>
                     </a:stretch>
@@ -7341,7 +8058,7 @@
       <w:r>
         <w:rPr>
           <w:noProof/>
-          <w:lang w:eastAsia="ca-ES"/>
+          <w:lang w:val="es-ES" w:eastAsia="es-ES"/>
         </w:rPr>
         <w:drawing>
           <wp:inline distT="0" distB="0" distL="0" distR="0" wp14:anchorId="5FAD0F93" wp14:editId="0D3B6B06">
@@ -7359,7 +8076,7 @@
                     <pic:cNvPicPr/>
                   </pic:nvPicPr>
                   <pic:blipFill>
-                    <a:blip r:embed="rId29"/>
+                    <a:blip r:embed="rId31"/>
                     <a:stretch>
                       <a:fillRect/>
                     </a:stretch>
@@ -7520,7 +8237,7 @@
       <w:r>
         <w:rPr>
           <w:noProof/>
-          <w:lang w:eastAsia="ca-ES"/>
+          <w:lang w:val="es-ES" w:eastAsia="es-ES"/>
         </w:rPr>
         <w:drawing>
           <wp:inline distT="0" distB="0" distL="0" distR="0">
@@ -7540,7 +8257,7 @@
                     </pic:cNvPicPr>
                   </pic:nvPicPr>
                   <pic:blipFill>
-                    <a:blip r:embed="rId36">
+                    <a:blip r:embed="rId38">
                       <a:extLst>
                         <a:ext uri="{28A0092B-C50C-407E-A947-70E740481C1C}">
                           <a14:useLocalDpi xmlns:a14="http://schemas.microsoft.com/office/drawing/2010/main" val="0"/>
@@ -7631,7 +8348,7 @@
       <w:r>
         <w:rPr>
           <w:noProof/>
-          <w:lang w:eastAsia="ca-ES"/>
+          <w:lang w:val="es-ES" w:eastAsia="es-ES"/>
         </w:rPr>
         <w:drawing>
           <wp:inline distT="0" distB="0" distL="0" distR="0" wp14:anchorId="6FC7041E" wp14:editId="0176B3BF">
@@ -7649,7 +8366,7 @@
                     <pic:cNvPicPr/>
                   </pic:nvPicPr>
                   <pic:blipFill>
-                    <a:blip r:embed="rId37"/>
+                    <a:blip r:embed="rId39"/>
                     <a:stretch>
                       <a:fillRect/>
                     </a:stretch>
@@ -7736,7 +8453,7 @@
       <w:r>
         <w:rPr>
           <w:noProof/>
-          <w:lang w:eastAsia="ca-ES"/>
+          <w:lang w:val="es-ES" w:eastAsia="es-ES"/>
         </w:rPr>
         <w:drawing>
           <wp:inline distT="0" distB="0" distL="0" distR="0" wp14:anchorId="1C485A66" wp14:editId="6102C86E">
@@ -7754,7 +8471,7 @@
                     <pic:cNvPicPr/>
                   </pic:nvPicPr>
                   <pic:blipFill>
-                    <a:blip r:embed="rId38"/>
+                    <a:blip r:embed="rId40"/>
                     <a:stretch>
                       <a:fillRect/>
                     </a:stretch>
@@ -7802,8 +8519,8 @@
       </w:r>
     </w:p>
     <w:sectPr>
-      <w:headerReference w:type="default" r:id="rId39"/>
-      <w:footerReference w:type="default" r:id="rId40"/>
+      <w:headerReference w:type="default" r:id="rId41"/>
+      <w:footerReference w:type="default" r:id="rId42"/>
       <w:footnotePr>
         <w:pos w:val="beneathText"/>
       </w:footnotePr>
@@ -7878,7 +8595,7 @@
               <w:rPr>
                 <w:noProof/>
               </w:rPr>
-              <w:t>4</w:t>
+              <w:t>5</w:t>
             </w:r>
             <w:r>
               <w:rPr>
@@ -7902,7 +8619,7 @@
               <w:rPr>
                 <w:noProof/>
               </w:rPr>
-              <w:t>10</w:t>
+              <w:t>11</w:t>
             </w:r>
             <w:r>
               <w:rPr>
@@ -7983,7 +8700,7 @@
               <w:rFonts w:ascii="Arial" w:hAnsi="Arial" w:cs="Arial"/>
               <w:b/>
               <w:noProof/>
-              <w:lang w:eastAsia="ca-ES"/>
+              <w:lang w:val="es-ES" w:eastAsia="es-ES"/>
             </w:rPr>
             <w:drawing>
               <wp:anchor distT="0" distB="0" distL="114300" distR="114300" simplePos="0" relativeHeight="251659776" behindDoc="0" locked="0" layoutInCell="1" allowOverlap="1" wp14:anchorId="7F3AC750" wp14:editId="0CFD4B91">
@@ -8045,7 +8762,7 @@
           <w:r>
             <w:rPr>
               <w:noProof/>
-              <w:lang w:eastAsia="ca-ES"/>
+              <w:lang w:val="es-ES" w:eastAsia="es-ES"/>
             </w:rPr>
             <w:drawing>
               <wp:anchor distT="0" distB="0" distL="114935" distR="114935" simplePos="0" relativeHeight="251657728" behindDoc="1" locked="0" layoutInCell="1" allowOverlap="1" wp14:anchorId="6C48A4C2" wp14:editId="39E59153">
@@ -8106,7 +8823,7 @@
           <w:r>
             <w:rPr>
               <w:noProof/>
-              <w:lang w:eastAsia="ca-ES"/>
+              <w:lang w:val="es-ES" w:eastAsia="es-ES"/>
             </w:rPr>
             <w:drawing>
               <wp:anchor distT="0" distB="0" distL="114935" distR="114935" simplePos="0" relativeHeight="251658752" behindDoc="1" locked="0" layoutInCell="1" allowOverlap="1" wp14:anchorId="3704F7E4" wp14:editId="54A6BE64">
@@ -8199,7 +8916,7 @@
           <w:r>
             <w:rPr>
               <w:noProof/>
-              <w:lang w:eastAsia="ca-ES"/>
+              <w:lang w:val="es-ES" w:eastAsia="es-ES"/>
             </w:rPr>
             <w:drawing>
               <wp:anchor distT="0" distB="0" distL="114935" distR="114935" simplePos="0" relativeHeight="251656704" behindDoc="1" locked="0" layoutInCell="1" allowOverlap="1" wp14:anchorId="1BE2F6FE" wp14:editId="6D2A40FE">
@@ -10800,7 +11517,7 @@
 </file>
 
 <file path=customXml/itemProps1.xml><?xml version="1.0" encoding="utf-8"?>
-<ds:datastoreItem xmlns:ds="http://schemas.openxmlformats.org/officeDocument/2006/customXml" ds:itemID="{71403A28-1C9F-4781-83C3-FE869792E5E1}">
+<ds:datastoreItem xmlns:ds="http://schemas.openxmlformats.org/officeDocument/2006/customXml" ds:itemID="{D1AF4607-B4FE-4D5A-8693-651850BAD5B9}">
   <ds:schemaRefs>
     <ds:schemaRef ds:uri="http://schemas.openxmlformats.org/officeDocument/2006/bibliography"/>
   </ds:schemaRefs>
